--- a/temp.docx
+++ b/temp.docx
@@ -13,8 +13,8 @@
         <w:tblLook w:val="04A0"/>
       </w:tblPr>
       <w:tblGrid>
-        <w:gridCol w:w="2320"/>
-        <w:gridCol w:w="3116"/>
+        <w:gridCol w:w="3760"/>
+        <w:gridCol w:w="1676"/>
         <w:gridCol w:w="2076"/>
       </w:tblGrid>
       <w:tr>
@@ -23,12 +23,12 @@
         </w:trPr>
         <w:tc>
           <w:tcPr>
-            <w:tcW w:w="2320" w:type="dxa"/>
+            <w:tcW w:w="3760" w:type="dxa"/>
             <w:tcBorders>
               <w:top w:val="nil"/>
               <w:left w:val="nil"/>
               <w:bottom w:val="nil"/>
-              <w:right w:val="nil"/>
+              <w:right w:val="dashSmallGap" w:sz="12" w:space="0" w:color="auto"/>
             </w:tcBorders>
             <w:shd w:val="clear" w:color="auto" w:fill="auto"/>
             <w:noWrap/>
@@ -38,35 +38,27 @@
           <w:p>
             <w:pPr>
               <w:spacing w:after="0" w:line="240" w:lineRule="auto"/>
-              <w:rPr>
-                <w:rFonts w:ascii="Tahoma" w:eastAsia="Times New Roman" w:hAnsi="Tahoma" w:cs="Tahoma"/>
+              <w:ind w:left="360"/>
+              <w:rPr>
+                <w:rFonts w:ascii="Ticketing" w:eastAsia="MS Mincho" w:hAnsi="Ticketing" w:cs="Tahoma"/>
                 <w:color w:val="000000"/>
                 <w:lang w:eastAsia="fr-FR"/>
               </w:rPr>
             </w:pPr>
             <w:r>
               <w:rPr>
-                <w:rFonts w:ascii="Tahoma" w:eastAsia="Times New Roman" w:hAnsi="Tahoma" w:cs="Tahoma"/>
-                <w:noProof/>
+                <w:rFonts w:ascii="Ticketing" w:eastAsia="MS Mincho" w:hAnsi="Ticketing" w:cs="Tahoma"/>
                 <w:color w:val="000000"/>
                 <w:lang w:eastAsia="fr-FR"/>
               </w:rPr>
               <w:drawing>
-                <wp:anchor distT="0" distB="0" distL="114300" distR="114300" simplePos="0" relativeHeight="251659264" behindDoc="1" locked="0" layoutInCell="1" allowOverlap="1">
-                  <wp:simplePos x="0" y="0"/>
-                  <wp:positionH relativeFrom="column">
-                    <wp:posOffset>219075</wp:posOffset>
-                  </wp:positionH>
-                  <wp:positionV relativeFrom="paragraph">
-                    <wp:posOffset>-223520</wp:posOffset>
-                  </wp:positionV>
-                  <wp:extent cx="1125855" cy="429260"/>
+                <wp:inline distT="0" distB="0" distL="0" distR="0">
+                  <wp:extent cx="1046425" cy="389614"/>
                   <wp:effectExtent l="19050" t="0" r="0" b="0"/>
-                  <wp:wrapNone/>
-                  <wp:docPr id="4" name="Image 1">
+                  <wp:docPr id="6" name="Image 5">
                     <a:extLst xmlns:a="http://schemas.openxmlformats.org/drawingml/2006/main">
                       <a:ext uri="{FF2B5EF4-FFF2-40B4-BE49-F238E27FC236}">
-                        <a16:creationId xmlns:lc="http://schemas.openxmlformats.org/drawingml/2006/lockedCanvas" xmlns:a16="http://schemas.microsoft.com/office/drawing/2014/main" xmlns="" xmlns:xdr="http://schemas.openxmlformats.org/drawingml/2006/spreadsheetDrawing" xmlns:w="http://schemas.openxmlformats.org/wordprocessingml/2006/main" xmlns:w10="urn:schemas-microsoft-com:office:word" xmlns:v="urn:schemas-microsoft-com:vml" xmlns:o="urn:schemas-microsoft-com:office:office" id="{00000000-0008-0000-0100-000002000000}"/>
+                        <a16:creationId xmlns:xdr="http://schemas.openxmlformats.org/drawingml/2006/spreadsheetDrawing" xmlns="" xmlns:a16="http://schemas.microsoft.com/office/drawing/2014/main" xmlns:lc="http://schemas.openxmlformats.org/drawingml/2006/lockedCanvas" id="{00000000-0008-0000-0100-000002000000}"/>
                       </a:ext>
                     </a:extLst>
                   </wp:docPr>
@@ -78,7 +70,7 @@
                           <pic:cNvPr id="2" name="Image 1">
                             <a:extLst>
                               <a:ext uri="{FF2B5EF4-FFF2-40B4-BE49-F238E27FC236}">
-                                <a16:creationId xmlns:lc="http://schemas.openxmlformats.org/drawingml/2006/lockedCanvas" xmlns:a16="http://schemas.microsoft.com/office/drawing/2014/main" xmlns="" xmlns:xdr="http://schemas.openxmlformats.org/drawingml/2006/spreadsheetDrawing" xmlns:w="http://schemas.openxmlformats.org/wordprocessingml/2006/main" xmlns:w10="urn:schemas-microsoft-com:office:word" xmlns:v="urn:schemas-microsoft-com:vml" xmlns:o="urn:schemas-microsoft-com:office:office" id="{00000000-0008-0000-0100-000002000000}"/>
+                                <a16:creationId xmlns:xdr="http://schemas.openxmlformats.org/drawingml/2006/spreadsheetDrawing" xmlns="" xmlns:a16="http://schemas.microsoft.com/office/drawing/2014/main" xmlns:lc="http://schemas.openxmlformats.org/drawingml/2006/lockedCanvas" id="{00000000-0008-0000-0100-000002000000}"/>
                               </a:ext>
                             </a:extLst>
                           </pic:cNvPr>
@@ -90,7 +82,7 @@
                           <a:blip r:embed="rId5" cstate="print">
                             <a:extLst>
                               <a:ext uri="{28A0092B-C50C-407E-A947-70E740481C1C}">
-                                <a14:useLocalDpi xmlns:lc="http://schemas.openxmlformats.org/drawingml/2006/lockedCanvas" xmlns:a14="http://schemas.microsoft.com/office/drawing/2010/main" xmlns:xdr="http://schemas.openxmlformats.org/drawingml/2006/spreadsheetDrawing" xmlns="" xmlns:w="http://schemas.openxmlformats.org/wordprocessingml/2006/main" xmlns:w10="urn:schemas-microsoft-com:office:word" xmlns:v="urn:schemas-microsoft-com:vml" xmlns:o="urn:schemas-microsoft-com:office:office" val="0"/>
+                                <a14:useLocalDpi xmlns="" xmlns:xdr="http://schemas.openxmlformats.org/drawingml/2006/spreadsheetDrawing" xmlns:a14="http://schemas.microsoft.com/office/drawing/2010/main" xmlns:lc="http://schemas.openxmlformats.org/drawingml/2006/lockedCanvas" val="0"/>
                               </a:ext>
                             </a:extLst>
                           </a:blip>
@@ -101,7 +93,7 @@
                         <pic:spPr>
                           <a:xfrm>
                             <a:off x="0" y="0"/>
-                            <a:ext cx="1125855" cy="429260"/>
+                            <a:ext cx="1052955" cy="392045"/>
                           </a:xfrm>
                           <a:prstGeom prst="rect">
                             <a:avLst/>
@@ -110,17 +102,110 @@
                       </pic:pic>
                     </a:graphicData>
                   </a:graphic>
-                </wp:anchor>
+                </wp:inline>
               </w:drawing>
             </w:r>
           </w:p>
         </w:tc>
         <w:tc>
           <w:tcPr>
-            <w:tcW w:w="3116" w:type="dxa"/>
+            <w:tcW w:w="1676" w:type="dxa"/>
+            <w:tcBorders>
+              <w:top w:val="dashSmallGap" w:sz="12" w:space="0" w:color="auto"/>
+              <w:left w:val="dashSmallGap" w:sz="12" w:space="0" w:color="auto"/>
+              <w:bottom w:val="dashSmallGap" w:sz="12" w:space="0" w:color="auto"/>
+              <w:right w:val="dashSmallGap" w:sz="12" w:space="0" w:color="auto"/>
+            </w:tcBorders>
+            <w:shd w:val="clear" w:color="auto" w:fill="auto"/>
+            <w:noWrap/>
+            <w:vAlign w:val="bottom"/>
+            <w:hideMark/>
+          </w:tcPr>
+          <w:p>
+            <w:pPr>
+              <w:spacing w:after="0" w:line="240" w:lineRule="auto"/>
+              <w:jc w:val="center"/>
+              <w:rPr>
+                <w:rFonts w:ascii="Ticketing" w:eastAsia="MS Mincho" w:hAnsi="Ticketing" w:cs="Tahoma"/>
+                <w:b/>
+                <w:bCs/>
+                <w:color w:val="000000"/>
+                <w:sz w:val="24"/>
+                <w:szCs w:val="24"/>
+                <w:lang w:eastAsia="fr-FR"/>
+              </w:rPr>
+            </w:pPr>
+            <w:r>
+              <w:rPr>
+                <w:rFonts w:ascii="Ticketing" w:eastAsia="MS Mincho" w:hAnsi="Ticketing" w:cs="Tahoma"/>
+                <w:b/>
+                <w:bCs/>
+                <w:color w:val="000000"/>
+                <w:sz w:val="24"/>
+                <w:szCs w:val="24"/>
+                <w:lang w:eastAsia="fr-FR"/>
+              </w:rPr>
+              <w:t>SARL-</w:t>
+            </w:r>
+            <w:r>
+              <w:rPr>
+                <w:rFonts w:ascii="Ticketing" w:eastAsia="MS Mincho" w:hAnsi="Ticketing" w:cs="Tahoma"/>
+                <w:b/>
+                <w:bCs/>
+                <w:color w:val="000000"/>
+                <w:sz w:val="24"/>
+                <w:szCs w:val="24"/>
+                <w:lang w:eastAsia="fr-FR"/>
+              </w:rPr>
+              <w:t>KDA</w:t>
+            </w:r>
+          </w:p>
+          <w:p>
+            <w:pPr>
+              <w:spacing w:after="0" w:line="240" w:lineRule="auto"/>
+              <w:jc w:val="center"/>
+              <w:rPr>
+                <w:rFonts w:ascii="Ticketing" w:eastAsia="MS Mincho" w:hAnsi="Ticketing" w:cs="Tahoma"/>
+                <w:b/>
+                <w:bCs/>
+                <w:color w:val="000000"/>
+                <w:sz w:val="24"/>
+                <w:szCs w:val="24"/>
+                <w:lang w:eastAsia="fr-FR"/>
+              </w:rPr>
+            </w:pPr>
+            <w:r>
+              <w:rPr>
+                <w:rFonts w:ascii="Ticketing" w:eastAsia="MS Mincho" w:hAnsi="Ticketing" w:cs="Tahoma"/>
+                <w:b/>
+                <w:bCs/>
+                <w:color w:val="000000"/>
+                <w:sz w:val="24"/>
+                <w:szCs w:val="24"/>
+                <w:lang w:eastAsia="fr-FR"/>
+              </w:rPr>
+              <w:t xml:space="preserve"> </w:t>
+            </w:r>
+            <w:r>
+              <w:rPr>
+                <w:rFonts w:ascii="Ticketing" w:eastAsia="MS Mincho" w:hAnsi="Ticketing" w:cs="Tahoma"/>
+                <w:b/>
+                <w:bCs/>
+                <w:color w:val="000000"/>
+                <w:sz w:val="24"/>
+                <w:szCs w:val="24"/>
+                <w:lang w:eastAsia="fr-FR"/>
+              </w:rPr>
+              <w:t xml:space="preserve">EMBALLAGE          </w:t>
+            </w:r>
+          </w:p>
+        </w:tc>
+        <w:tc>
+          <w:tcPr>
+            <w:tcW w:w="2076" w:type="dxa"/>
             <w:tcBorders>
               <w:top w:val="nil"/>
-              <w:left w:val="nil"/>
+              <w:left w:val="dashSmallGap" w:sz="12" w:space="0" w:color="auto"/>
               <w:bottom w:val="nil"/>
               <w:right w:val="nil"/>
             </w:tcBorders>
@@ -132,137 +217,8 @@
           <w:p>
             <w:pPr>
               <w:spacing w:after="0" w:line="240" w:lineRule="auto"/>
-              <w:jc w:val="center"/>
-              <w:rPr>
-                <w:rFonts w:ascii="Tahoma" w:eastAsia="Times New Roman" w:hAnsi="Tahoma" w:cs="Tahoma"/>
-                <w:b/>
-                <w:bCs/>
-                <w:color w:val="000000"/>
-                <w:sz w:val="26"/>
-                <w:szCs w:val="26"/>
-                <w:lang w:eastAsia="fr-FR"/>
-              </w:rPr>
-            </w:pPr>
-            <w:r>
-              <w:rPr>
-                <w:rFonts w:ascii="Tahoma" w:eastAsia="Times New Roman" w:hAnsi="Tahoma" w:cs="Tahoma"/>
-                <w:b/>
-                <w:bCs/>
-                <w:color w:val="000000"/>
-                <w:sz w:val="28"/>
-                <w:szCs w:val="28"/>
-                <w:lang w:eastAsia="fr-FR"/>
-              </w:rPr>
-              <w:t xml:space="preserve">             </w:t>
-            </w:r>
-            <w:r>
-              <w:rPr>
-                <w:rFonts w:ascii="Tahoma" w:eastAsia="Times New Roman" w:hAnsi="Tahoma" w:cs="Tahoma"/>
-                <w:b/>
-                <w:bCs/>
-                <w:color w:val="000000"/>
-                <w:sz w:val="28"/>
-                <w:szCs w:val="28"/>
-                <w:lang w:eastAsia="fr-FR"/>
-              </w:rPr>
-              <w:t xml:space="preserve">  </w:t>
-            </w:r>
-            <w:r>
-              <w:rPr>
-                <w:rFonts w:ascii="Tahoma" w:eastAsia="Times New Roman" w:hAnsi="Tahoma" w:cs="Tahoma"/>
-                <w:b/>
-                <w:bCs/>
-                <w:color w:val="000000"/>
-                <w:sz w:val="26"/>
-                <w:szCs w:val="26"/>
-                <w:lang w:eastAsia="fr-FR"/>
-              </w:rPr>
-              <w:t>SARL KDA</w:t>
-            </w:r>
-          </w:p>
-          <w:p>
-            <w:pPr>
-              <w:spacing w:after="0" w:line="240" w:lineRule="auto"/>
-              <w:jc w:val="center"/>
-              <w:rPr>
-                <w:rFonts w:ascii="Tahoma" w:eastAsia="Times New Roman" w:hAnsi="Tahoma" w:cs="Tahoma"/>
-                <w:b/>
-                <w:bCs/>
-                <w:color w:val="000000"/>
-                <w:sz w:val="28"/>
-                <w:szCs w:val="28"/>
-                <w:lang w:eastAsia="fr-FR"/>
-              </w:rPr>
-            </w:pPr>
-            <w:r>
-              <w:rPr>
-                <w:rFonts w:ascii="Tahoma" w:eastAsia="Times New Roman" w:hAnsi="Tahoma" w:cs="Tahoma"/>
-                <w:b/>
-                <w:bCs/>
-                <w:color w:val="000000"/>
-                <w:sz w:val="26"/>
-                <w:szCs w:val="26"/>
-                <w:lang w:eastAsia="fr-FR"/>
-              </w:rPr>
-              <w:t xml:space="preserve">            </w:t>
-            </w:r>
-            <w:r>
-              <w:rPr>
-                <w:rFonts w:ascii="Tahoma" w:eastAsia="Times New Roman" w:hAnsi="Tahoma" w:cs="Tahoma"/>
-                <w:b/>
-                <w:bCs/>
-                <w:color w:val="000000"/>
-                <w:sz w:val="26"/>
-                <w:szCs w:val="26"/>
-                <w:lang w:eastAsia="fr-FR"/>
-              </w:rPr>
-              <w:t xml:space="preserve">   </w:t>
-            </w:r>
-            <w:r>
-              <w:rPr>
-                <w:rFonts w:ascii="Tahoma" w:eastAsia="Times New Roman" w:hAnsi="Tahoma" w:cs="Tahoma"/>
-                <w:b/>
-                <w:bCs/>
-                <w:color w:val="000000"/>
-                <w:sz w:val="26"/>
-                <w:szCs w:val="26"/>
-                <w:lang w:eastAsia="fr-FR"/>
-              </w:rPr>
-              <w:t>EMBALLAGE</w:t>
-            </w:r>
-            <w:r>
-              <w:rPr>
-                <w:rFonts w:ascii="Tahoma" w:eastAsia="Times New Roman" w:hAnsi="Tahoma" w:cs="Tahoma"/>
-                <w:b/>
-                <w:bCs/>
-                <w:color w:val="000000"/>
-                <w:sz w:val="28"/>
-                <w:szCs w:val="28"/>
-                <w:lang w:eastAsia="fr-FR"/>
-              </w:rPr>
-              <w:t xml:space="preserve">          </w:t>
-            </w:r>
-          </w:p>
-        </w:tc>
-        <w:tc>
-          <w:tcPr>
-            <w:tcW w:w="2076" w:type="dxa"/>
-            <w:tcBorders>
-              <w:top w:val="nil"/>
-              <w:left w:val="nil"/>
-              <w:bottom w:val="nil"/>
-              <w:right w:val="nil"/>
-            </w:tcBorders>
-            <w:shd w:val="clear" w:color="auto" w:fill="auto"/>
-            <w:noWrap/>
-            <w:vAlign w:val="bottom"/>
-            <w:hideMark/>
-          </w:tcPr>
-          <w:p>
-            <w:pPr>
-              <w:spacing w:after="0" w:line="240" w:lineRule="auto"/>
-              <w:rPr>
-                <w:rFonts w:ascii="Tahoma" w:eastAsia="Times New Roman" w:hAnsi="Tahoma" w:cs="Tahoma"/>
+              <w:rPr>
+                <w:rFonts w:ascii="Ticketing" w:eastAsia="MS Mincho" w:hAnsi="Ticketing" w:cs="Tahoma"/>
                 <w:b/>
                 <w:bCs/>
                 <w:color w:val="000000"/>
@@ -277,31 +233,30 @@
     </w:tbl>
     <w:p>
       <w:pPr>
-        <w:jc w:val="center"/>
-        <w:rPr>
-          <w:rFonts w:ascii="Tahoma" w:hAnsi="Tahoma" w:cs="Tahoma"/>
+        <w:pBdr>
+          <w:bottom w:val="dashSmallGap" w:sz="12" w:space="1" w:color="auto"/>
+        </w:pBdr>
+        <w:rPr>
+          <w:rFonts w:ascii="Ticketing" w:eastAsia="MS Mincho" w:hAnsi="Ticketing" w:cs="Tahoma"/>
           <w:sz w:val="28"/>
           <w:szCs w:val="28"/>
           <w:lang w:val="en-US"/>
         </w:rPr>
       </w:pPr>
-      <w:r>
-        <w:rPr>
-          <w:rFonts w:ascii="Tahoma" w:hAnsi="Tahoma" w:cs="Tahoma"/>
-          <w:sz w:val="28"/>
-          <w:szCs w:val="28"/>
-          <w:lang w:val="en-US"/>
-        </w:rPr>
-        <w:pict>
-          <v:rect id="_x0000_i1025" style="width:0;height:1.5pt" o:hralign="center" o:hrstd="t" o:hr="t" fillcolor="#a0a0a0" stroked="f"/>
-        </w:pict>
-      </w:r>
     </w:p>
     <w:tbl>
       <w:tblPr>
         <w:tblStyle w:val="Grilledutableau"/>
         <w:tblpPr w:leftFromText="141" w:rightFromText="141" w:vertAnchor="page" w:horzAnchor="page" w:tblpX="1877" w:tblpY="4234"/>
         <w:tblW w:w="0" w:type="auto"/>
+        <w:tblBorders>
+          <w:top w:val="dashSmallGap" w:sz="12" w:space="0" w:color="auto"/>
+          <w:left w:val="dashSmallGap" w:sz="12" w:space="0" w:color="auto"/>
+          <w:bottom w:val="dashSmallGap" w:sz="12" w:space="0" w:color="auto"/>
+          <w:right w:val="dashSmallGap" w:sz="12" w:space="0" w:color="auto"/>
+          <w:insideH w:val="dashSmallGap" w:sz="12" w:space="0" w:color="auto"/>
+          <w:insideV w:val="dashSmallGap" w:sz="12" w:space="0" w:color="auto"/>
+        </w:tblBorders>
         <w:tblLook w:val="04A0"/>
       </w:tblPr>
       <w:tblGrid>
@@ -322,15 +277,15 @@
               <w:ind w:right="-756" w:hanging="720"/>
               <w:jc w:val="center"/>
               <w:rPr>
-                <w:rFonts w:ascii="Tahoma" w:hAnsi="Tahoma" w:cs="Tahoma"/>
-                <w:sz w:val="36"/>
-                <w:szCs w:val="36"/>
-                <w:lang w:val="en-US"/>
-              </w:rPr>
-            </w:pPr>
-            <w:r>
-              <w:rPr>
-                <w:rFonts w:ascii="Tahoma" w:hAnsi="Tahoma" w:cs="Tahoma"/>
+                <w:rFonts w:ascii="Ticketing" w:eastAsia="MS Mincho" w:hAnsi="Ticketing" w:cs="Tahoma"/>
+                <w:sz w:val="36"/>
+                <w:szCs w:val="36"/>
+                <w:lang w:val="en-US"/>
+              </w:rPr>
+            </w:pPr>
+            <w:r>
+              <w:rPr>
+                <w:rFonts w:ascii="Ticketing" w:eastAsia="MS Mincho" w:hAnsi="Ticketing" w:cs="Tahoma"/>
                 <w:sz w:val="36"/>
                 <w:szCs w:val="36"/>
                 <w:lang w:val="en-US"/>
@@ -349,15 +304,15 @@
               <w:ind w:right="-756" w:hanging="720"/>
               <w:jc w:val="center"/>
               <w:rPr>
-                <w:rFonts w:ascii="Tahoma" w:hAnsi="Tahoma" w:cs="Tahoma"/>
-                <w:sz w:val="36"/>
-                <w:szCs w:val="36"/>
-                <w:lang w:val="en-US"/>
-              </w:rPr>
-            </w:pPr>
-            <w:r>
-              <w:rPr>
-                <w:rFonts w:ascii="Tahoma" w:hAnsi="Tahoma" w:cs="Tahoma"/>
+                <w:rFonts w:ascii="Ticketing" w:eastAsia="MS Mincho" w:hAnsi="Ticketing" w:cs="Tahoma"/>
+                <w:sz w:val="36"/>
+                <w:szCs w:val="36"/>
+                <w:lang w:val="en-US"/>
+              </w:rPr>
+            </w:pPr>
+            <w:r>
+              <w:rPr>
+                <w:rFonts w:ascii="Ticketing" w:eastAsia="MS Mincho" w:hAnsi="Ticketing" w:cs="Tahoma"/>
                 <w:sz w:val="36"/>
                 <w:szCs w:val="36"/>
                 <w:lang w:val="en-US"/>
@@ -367,7 +322,7 @@
             <w:proofErr w:type="spellStart"/>
             <w:r>
               <w:rPr>
-                <w:rFonts w:ascii="Tahoma" w:hAnsi="Tahoma" w:cs="Tahoma"/>
+                <w:rFonts w:ascii="Ticketing" w:eastAsia="MS Mincho" w:hAnsi="Ticketing" w:cs="Tahoma"/>
                 <w:sz w:val="36"/>
                 <w:szCs w:val="36"/>
                 <w:lang w:val="en-US"/>
@@ -377,7 +332,7 @@
             <w:proofErr w:type="spellEnd"/>
             <w:r>
               <w:rPr>
-                <w:rFonts w:ascii="Tahoma" w:hAnsi="Tahoma" w:cs="Tahoma"/>
+                <w:rFonts w:ascii="Ticketing" w:eastAsia="MS Mincho" w:hAnsi="Ticketing" w:cs="Tahoma"/>
                 <w:sz w:val="36"/>
                 <w:szCs w:val="36"/>
                 <w:lang w:val="en-US"/>
@@ -401,15 +356,15 @@
               <w:ind w:right="-756" w:hanging="720"/>
               <w:jc w:val="center"/>
               <w:rPr>
-                <w:rFonts w:ascii="Tahoma" w:hAnsi="Tahoma" w:cs="Tahoma"/>
-                <w:sz w:val="36"/>
-                <w:szCs w:val="36"/>
-                <w:lang w:val="en-US"/>
-              </w:rPr>
-            </w:pPr>
-            <w:r>
-              <w:rPr>
-                <w:rFonts w:ascii="Tahoma" w:hAnsi="Tahoma" w:cs="Tahoma"/>
+                <w:rFonts w:ascii="Ticketing" w:eastAsia="MS Mincho" w:hAnsi="Ticketing" w:cs="Tahoma"/>
+                <w:sz w:val="36"/>
+                <w:szCs w:val="36"/>
+                <w:lang w:val="en-US"/>
+              </w:rPr>
+            </w:pPr>
+            <w:r>
+              <w:rPr>
+                <w:rFonts w:ascii="Ticketing" w:eastAsia="MS Mincho" w:hAnsi="Ticketing" w:cs="Tahoma"/>
                 <w:sz w:val="36"/>
                 <w:szCs w:val="36"/>
                 <w:lang w:val="en-US"/>
@@ -428,15 +383,15 @@
               <w:ind w:right="-756" w:hanging="720"/>
               <w:jc w:val="center"/>
               <w:rPr>
-                <w:rFonts w:ascii="Tahoma" w:hAnsi="Tahoma" w:cs="Tahoma"/>
-                <w:sz w:val="36"/>
-                <w:szCs w:val="36"/>
-                <w:lang w:val="en-US"/>
-              </w:rPr>
-            </w:pPr>
-            <w:r>
-              <w:rPr>
-                <w:rFonts w:ascii="Tahoma" w:hAnsi="Tahoma" w:cs="Tahoma"/>
+                <w:rFonts w:ascii="Ticketing" w:eastAsia="MS Mincho" w:hAnsi="Ticketing" w:cs="Tahoma"/>
+                <w:sz w:val="36"/>
+                <w:szCs w:val="36"/>
+                <w:lang w:val="en-US"/>
+              </w:rPr>
+            </w:pPr>
+            <w:r>
+              <w:rPr>
+                <w:rFonts w:ascii="Ticketing" w:eastAsia="MS Mincho" w:hAnsi="Ticketing" w:cs="Tahoma"/>
                 <w:sz w:val="36"/>
                 <w:szCs w:val="36"/>
                 <w:lang w:val="en-US"/>
@@ -460,15 +415,15 @@
               <w:ind w:right="-756" w:hanging="720"/>
               <w:jc w:val="center"/>
               <w:rPr>
-                <w:rFonts w:ascii="Tahoma" w:hAnsi="Tahoma" w:cs="Tahoma"/>
-                <w:sz w:val="36"/>
-                <w:szCs w:val="36"/>
-                <w:lang w:val="en-US"/>
-              </w:rPr>
-            </w:pPr>
-            <w:r>
-              <w:rPr>
-                <w:rFonts w:ascii="Tahoma" w:hAnsi="Tahoma" w:cs="Tahoma"/>
+                <w:rFonts w:ascii="Ticketing" w:eastAsia="MS Mincho" w:hAnsi="Ticketing" w:cs="Tahoma"/>
+                <w:sz w:val="36"/>
+                <w:szCs w:val="36"/>
+                <w:lang w:val="en-US"/>
+              </w:rPr>
+            </w:pPr>
+            <w:r>
+              <w:rPr>
+                <w:rFonts w:ascii="Ticketing" w:eastAsia="MS Mincho" w:hAnsi="Ticketing" w:cs="Tahoma"/>
                 <w:sz w:val="36"/>
                 <w:szCs w:val="36"/>
                 <w:lang w:val="en-US"/>
@@ -487,15 +442,15 @@
               <w:ind w:right="-756" w:hanging="720"/>
               <w:jc w:val="center"/>
               <w:rPr>
-                <w:rFonts w:ascii="Tahoma" w:hAnsi="Tahoma" w:cs="Tahoma"/>
-                <w:sz w:val="36"/>
-                <w:szCs w:val="36"/>
-                <w:lang w:val="en-US"/>
-              </w:rPr>
-            </w:pPr>
-            <w:r>
-              <w:rPr>
-                <w:rFonts w:ascii="Tahoma" w:hAnsi="Tahoma" w:cs="Tahoma"/>
+                <w:rFonts w:ascii="Ticketing" w:eastAsia="MS Mincho" w:hAnsi="Ticketing" w:cs="Tahoma"/>
+                <w:sz w:val="36"/>
+                <w:szCs w:val="36"/>
+                <w:lang w:val="en-US"/>
+              </w:rPr>
+            </w:pPr>
+            <w:r>
+              <w:rPr>
+                <w:rFonts w:ascii="Ticketing" w:eastAsia="MS Mincho" w:hAnsi="Ticketing" w:cs="Tahoma"/>
                 <w:sz w:val="36"/>
                 <w:szCs w:val="36"/>
                 <w:lang w:val="en-US"/>
@@ -505,7 +460,7 @@
             <w:proofErr w:type="spellStart"/>
             <w:r>
               <w:rPr>
-                <w:rFonts w:ascii="Tahoma" w:hAnsi="Tahoma" w:cs="Tahoma"/>
+                <w:rFonts w:ascii="Ticketing" w:eastAsia="MS Mincho" w:hAnsi="Ticketing" w:cs="Tahoma"/>
                 <w:sz w:val="36"/>
                 <w:szCs w:val="36"/>
                 <w:lang w:val="en-US"/>
@@ -515,7 +470,7 @@
             <w:proofErr w:type="spellEnd"/>
             <w:r>
               <w:rPr>
-                <w:rFonts w:ascii="Tahoma" w:hAnsi="Tahoma" w:cs="Tahoma"/>
+                <w:rFonts w:ascii="Ticketing" w:eastAsia="MS Mincho" w:hAnsi="Ticketing" w:cs="Tahoma"/>
                 <w:sz w:val="36"/>
                 <w:szCs w:val="36"/>
                 <w:lang w:val="en-US"/>
@@ -539,15 +494,15 @@
               <w:ind w:right="-756" w:hanging="720"/>
               <w:jc w:val="center"/>
               <w:rPr>
-                <w:rFonts w:ascii="Tahoma" w:hAnsi="Tahoma" w:cs="Tahoma"/>
-                <w:sz w:val="36"/>
-                <w:szCs w:val="36"/>
-                <w:lang w:val="en-US"/>
-              </w:rPr>
-            </w:pPr>
-            <w:r>
-              <w:rPr>
-                <w:rFonts w:ascii="Tahoma" w:hAnsi="Tahoma" w:cs="Tahoma"/>
+                <w:rFonts w:ascii="Ticketing" w:eastAsia="MS Mincho" w:hAnsi="Ticketing" w:cs="Tahoma"/>
+                <w:sz w:val="36"/>
+                <w:szCs w:val="36"/>
+                <w:lang w:val="en-US"/>
+              </w:rPr>
+            </w:pPr>
+            <w:r>
+              <w:rPr>
+                <w:rFonts w:ascii="Ticketing" w:eastAsia="MS Mincho" w:hAnsi="Ticketing" w:cs="Tahoma"/>
                 <w:sz w:val="36"/>
                 <w:szCs w:val="36"/>
                 <w:lang w:val="en-US"/>
@@ -566,15 +521,15 @@
               <w:ind w:right="-756" w:hanging="720"/>
               <w:jc w:val="center"/>
               <w:rPr>
-                <w:rFonts w:ascii="Tahoma" w:hAnsi="Tahoma" w:cs="Tahoma"/>
-                <w:sz w:val="36"/>
-                <w:szCs w:val="36"/>
-                <w:lang w:val="en-US"/>
-              </w:rPr>
-            </w:pPr>
-            <w:r>
-              <w:rPr>
-                <w:rFonts w:ascii="Tahoma" w:hAnsi="Tahoma" w:cs="Tahoma"/>
+                <w:rFonts w:ascii="Ticketing" w:eastAsia="MS Mincho" w:hAnsi="Ticketing" w:cs="Tahoma"/>
+                <w:sz w:val="36"/>
+                <w:szCs w:val="36"/>
+                <w:lang w:val="en-US"/>
+              </w:rPr>
+            </w:pPr>
+            <w:r>
+              <w:rPr>
+                <w:rFonts w:ascii="Ticketing" w:eastAsia="MS Mincho" w:hAnsi="Ticketing" w:cs="Tahoma"/>
                 <w:sz w:val="36"/>
                 <w:szCs w:val="36"/>
                 <w:lang w:val="en-US"/>
@@ -584,7 +539,7 @@
             <w:proofErr w:type="spellStart"/>
             <w:r>
               <w:rPr>
-                <w:rFonts w:ascii="Tahoma" w:hAnsi="Tahoma" w:cs="Tahoma"/>
+                <w:rFonts w:ascii="Ticketing" w:eastAsia="MS Mincho" w:hAnsi="Ticketing" w:cs="Tahoma"/>
                 <w:sz w:val="36"/>
                 <w:szCs w:val="36"/>
                 <w:lang w:val="en-US"/>
@@ -594,7 +549,7 @@
             <w:proofErr w:type="spellEnd"/>
             <w:r>
               <w:rPr>
-                <w:rFonts w:ascii="Tahoma" w:hAnsi="Tahoma" w:cs="Tahoma"/>
+                <w:rFonts w:ascii="Ticketing" w:eastAsia="MS Mincho" w:hAnsi="Ticketing" w:cs="Tahoma"/>
                 <w:sz w:val="36"/>
                 <w:szCs w:val="36"/>
                 <w:lang w:val="en-US"/>
@@ -618,15 +573,15 @@
               <w:ind w:right="-756" w:hanging="720"/>
               <w:jc w:val="center"/>
               <w:rPr>
-                <w:rFonts w:ascii="Tahoma" w:hAnsi="Tahoma" w:cs="Tahoma"/>
-                <w:sz w:val="36"/>
-                <w:szCs w:val="36"/>
-                <w:lang w:val="en-US"/>
-              </w:rPr>
-            </w:pPr>
-            <w:r>
-              <w:rPr>
-                <w:rFonts w:ascii="Tahoma" w:hAnsi="Tahoma" w:cs="Tahoma"/>
+                <w:rFonts w:ascii="Ticketing" w:eastAsia="MS Mincho" w:hAnsi="Ticketing" w:cs="Tahoma"/>
+                <w:sz w:val="36"/>
+                <w:szCs w:val="36"/>
+                <w:lang w:val="en-US"/>
+              </w:rPr>
+            </w:pPr>
+            <w:r>
+              <w:rPr>
+                <w:rFonts w:ascii="Ticketing" w:eastAsia="MS Mincho" w:hAnsi="Ticketing" w:cs="Tahoma"/>
                 <w:sz w:val="36"/>
                 <w:szCs w:val="36"/>
                 <w:lang w:val="en-US"/>
@@ -645,15 +600,15 @@
               <w:ind w:right="-756" w:hanging="720"/>
               <w:jc w:val="center"/>
               <w:rPr>
-                <w:rFonts w:ascii="Tahoma" w:hAnsi="Tahoma" w:cs="Tahoma"/>
-                <w:sz w:val="36"/>
-                <w:szCs w:val="36"/>
-                <w:lang w:val="en-US"/>
-              </w:rPr>
-            </w:pPr>
-            <w:r>
-              <w:rPr>
-                <w:rFonts w:ascii="Tahoma" w:hAnsi="Tahoma" w:cs="Tahoma"/>
+                <w:rFonts w:ascii="Ticketing" w:eastAsia="MS Mincho" w:hAnsi="Ticketing" w:cs="Tahoma"/>
+                <w:sz w:val="36"/>
+                <w:szCs w:val="36"/>
+                <w:lang w:val="en-US"/>
+              </w:rPr>
+            </w:pPr>
+            <w:r>
+              <w:rPr>
+                <w:rFonts w:ascii="Ticketing" w:eastAsia="MS Mincho" w:hAnsi="Ticketing" w:cs="Tahoma"/>
                 <w:sz w:val="36"/>
                 <w:szCs w:val="36"/>
                 <w:lang w:val="en-US"/>
@@ -677,15 +632,15 @@
               <w:ind w:right="-756" w:hanging="720"/>
               <w:jc w:val="center"/>
               <w:rPr>
-                <w:rFonts w:ascii="Tahoma" w:hAnsi="Tahoma" w:cs="Tahoma"/>
-                <w:sz w:val="36"/>
-                <w:szCs w:val="36"/>
-                <w:lang w:val="en-US"/>
-              </w:rPr>
-            </w:pPr>
-            <w:r>
-              <w:rPr>
-                <w:rFonts w:ascii="Tahoma" w:hAnsi="Tahoma" w:cs="Tahoma"/>
+                <w:rFonts w:ascii="Ticketing" w:eastAsia="MS Mincho" w:hAnsi="Ticketing" w:cs="Tahoma"/>
+                <w:sz w:val="36"/>
+                <w:szCs w:val="36"/>
+                <w:lang w:val="en-US"/>
+              </w:rPr>
+            </w:pPr>
+            <w:r>
+              <w:rPr>
+                <w:rFonts w:ascii="Ticketing" w:eastAsia="MS Mincho" w:hAnsi="Ticketing" w:cs="Tahoma"/>
                 <w:sz w:val="36"/>
                 <w:szCs w:val="36"/>
                 <w:lang w:val="en-US"/>
@@ -704,15 +659,15 @@
               <w:ind w:right="-756" w:hanging="720"/>
               <w:jc w:val="center"/>
               <w:rPr>
-                <w:rFonts w:ascii="Tahoma" w:hAnsi="Tahoma" w:cs="Tahoma"/>
-                <w:sz w:val="36"/>
-                <w:szCs w:val="36"/>
-                <w:lang w:val="en-US"/>
-              </w:rPr>
-            </w:pPr>
-            <w:r>
-              <w:rPr>
-                <w:rFonts w:ascii="Tahoma" w:hAnsi="Tahoma" w:cs="Tahoma"/>
+                <w:rFonts w:ascii="Ticketing" w:eastAsia="MS Mincho" w:hAnsi="Ticketing" w:cs="Tahoma"/>
+                <w:sz w:val="36"/>
+                <w:szCs w:val="36"/>
+                <w:lang w:val="en-US"/>
+              </w:rPr>
+            </w:pPr>
+            <w:r>
+              <w:rPr>
+                <w:rFonts w:ascii="Ticketing" w:eastAsia="MS Mincho" w:hAnsi="Ticketing" w:cs="Tahoma"/>
                 <w:sz w:val="36"/>
                 <w:szCs w:val="36"/>
                 <w:lang w:val="en-US"/>
@@ -736,15 +691,15 @@
               <w:ind w:right="-756" w:hanging="720"/>
               <w:jc w:val="center"/>
               <w:rPr>
-                <w:rFonts w:ascii="Tahoma" w:hAnsi="Tahoma" w:cs="Tahoma"/>
-                <w:sz w:val="36"/>
-                <w:szCs w:val="36"/>
-                <w:lang w:val="en-US"/>
-              </w:rPr>
-            </w:pPr>
-            <w:r>
-              <w:rPr>
-                <w:rFonts w:ascii="Tahoma" w:hAnsi="Tahoma" w:cs="Tahoma"/>
+                <w:rFonts w:ascii="Ticketing" w:eastAsia="MS Mincho" w:hAnsi="Ticketing" w:cs="Tahoma"/>
+                <w:sz w:val="36"/>
+                <w:szCs w:val="36"/>
+                <w:lang w:val="en-US"/>
+              </w:rPr>
+            </w:pPr>
+            <w:r>
+              <w:rPr>
+                <w:rFonts w:ascii="Ticketing" w:eastAsia="MS Mincho" w:hAnsi="Ticketing" w:cs="Tahoma"/>
                 <w:sz w:val="36"/>
                 <w:szCs w:val="36"/>
                 <w:lang w:val="en-US"/>
@@ -763,15 +718,15 @@
               <w:ind w:right="-756" w:hanging="720"/>
               <w:jc w:val="center"/>
               <w:rPr>
-                <w:rFonts w:ascii="Tahoma" w:hAnsi="Tahoma" w:cs="Tahoma"/>
-                <w:sz w:val="36"/>
-                <w:szCs w:val="36"/>
-                <w:lang w:val="en-US"/>
-              </w:rPr>
-            </w:pPr>
-            <w:r>
-              <w:rPr>
-                <w:rFonts w:ascii="Tahoma" w:hAnsi="Tahoma" w:cs="Tahoma"/>
+                <w:rFonts w:ascii="Ticketing" w:eastAsia="MS Mincho" w:hAnsi="Ticketing" w:cs="Tahoma"/>
+                <w:sz w:val="36"/>
+                <w:szCs w:val="36"/>
+                <w:lang w:val="en-US"/>
+              </w:rPr>
+            </w:pPr>
+            <w:r>
+              <w:rPr>
+                <w:rFonts w:ascii="Ticketing" w:eastAsia="MS Mincho" w:hAnsi="Ticketing" w:cs="Tahoma"/>
                 <w:sz w:val="36"/>
                 <w:szCs w:val="36"/>
                 <w:lang w:val="en-US"/>
@@ -784,47 +739,37 @@
     </w:tbl>
     <w:p>
       <w:pPr>
+        <w:pBdr>
+          <w:top w:val="dashSmallGap" w:sz="12" w:space="1" w:color="auto"/>
+          <w:left w:val="dashSmallGap" w:sz="12" w:space="4" w:color="auto"/>
+          <w:bottom w:val="dashSmallGap" w:sz="12" w:space="1" w:color="auto"/>
+          <w:right w:val="dashSmallGap" w:sz="12" w:space="4" w:color="auto"/>
+        </w:pBdr>
         <w:jc w:val="center"/>
         <w:rPr>
-          <w:rFonts w:ascii="Tahoma" w:hAnsi="Tahoma" w:cs="Tahoma"/>
+          <w:rFonts w:ascii="Ticketing" w:eastAsia="MS Mincho" w:hAnsi="Ticketing" w:cs="Tahoma"/>
           <w:sz w:val="28"/>
           <w:szCs w:val="28"/>
           <w:lang w:val="en-US"/>
         </w:rPr>
       </w:pPr>
-    </w:p>
-    <w:p>
-      <w:pPr>
-        <w:jc w:val="center"/>
-        <w:rPr>
-          <w:rFonts w:ascii="Tahoma" w:hAnsi="Tahoma" w:cs="Tahoma"/>
+      <w:r>
+        <w:rPr>
+          <w:rFonts w:ascii="Ticketing" w:eastAsia="MS Mincho" w:hAnsi="Ticketing" w:cs="Tahoma"/>
+          <w:b/>
+          <w:bCs/>
           <w:sz w:val="28"/>
           <w:szCs w:val="28"/>
           <w:lang w:val="en-US"/>
         </w:rPr>
-      </w:pPr>
-      <w:r>
-        <w:rPr>
-          <w:rFonts w:ascii="Tahoma" w:hAnsi="Tahoma" w:cs="Tahoma"/>
-          <w:sz w:val="28"/>
-          <w:szCs w:val="28"/>
-          <w:lang w:val="en-US"/>
-        </w:rPr>
-        <w:t>P</w:t>
-      </w:r>
-      <w:r>
-        <w:rPr>
-          <w:rFonts w:ascii="Tahoma" w:hAnsi="Tahoma" w:cs="Tahoma"/>
-          <w:sz w:val="28"/>
-          <w:szCs w:val="28"/>
-          <w:lang w:val="en-US"/>
-        </w:rPr>
-        <w:t xml:space="preserve">allet </w:t>
+        <w:t xml:space="preserve">Pallet </w:t>
       </w:r>
       <w:proofErr w:type="gramStart"/>
       <w:r>
         <w:rPr>
-          <w:rFonts w:ascii="Tahoma" w:hAnsi="Tahoma" w:cs="Tahoma"/>
+          <w:rFonts w:ascii="Ticketing" w:eastAsia="MS Mincho" w:hAnsi="Ticketing" w:cs="Tahoma"/>
+          <w:b/>
+          <w:bCs/>
           <w:sz w:val="28"/>
           <w:szCs w:val="28"/>
           <w:lang w:val="en-US"/>
@@ -833,33 +778,48 @@
       </w:r>
       <w:r>
         <w:rPr>
-          <w:rFonts w:ascii="Tahoma" w:hAnsi="Tahoma" w:cs="Tahoma"/>
-          <w:lang w:val="en-US"/>
-        </w:rPr>
-        <w:t xml:space="preserve"> :</w:t>
+          <w:rFonts w:ascii="Ticketing" w:eastAsia="MS Mincho" w:hAnsi="Ticketing" w:cs="Tahoma"/>
+          <w:lang w:val="en-US"/>
+        </w:rPr>
+        <w:t xml:space="preserve"> </w:t>
+      </w:r>
+      <w:r>
+        <w:rPr>
+          <w:rFonts w:ascii="Ticketing" w:eastAsia="MS Mincho" w:hAnsi="Ticketing" w:cs="Tahoma"/>
+          <w:sz w:val="28"/>
+          <w:szCs w:val="28"/>
+          <w:lang w:val="en-US"/>
+        </w:rPr>
+        <w:t>:</w:t>
       </w:r>
       <w:proofErr w:type="gramEnd"/>
     </w:p>
     <w:p>
       <w:pPr>
         <w:rPr>
-          <w:rFonts w:ascii="Tahoma" w:hAnsi="Tahoma" w:cs="Tahoma"/>
+          <w:rFonts w:ascii="Ticketing" w:eastAsia="MS Mincho" w:hAnsi="Ticketing" w:cs="Tahoma"/>
           <w:lang w:val="en-US"/>
         </w:rPr>
       </w:pPr>
     </w:p>
     <w:p>
       <w:pPr>
-        <w:rPr>
-          <w:rFonts w:ascii="Tahoma" w:hAnsi="Tahoma" w:cs="Tahoma"/>
+        <w:pBdr>
+          <w:bottom w:val="dashSmallGap" w:sz="12" w:space="1" w:color="auto"/>
+        </w:pBdr>
+        <w:rPr>
+          <w:rFonts w:ascii="Ticketing" w:eastAsia="MS Mincho" w:hAnsi="Ticketing" w:cs="Tahoma"/>
           <w:lang w:val="en-US"/>
         </w:rPr>
       </w:pPr>
     </w:p>
     <w:p>
       <w:pPr>
-        <w:rPr>
-          <w:rFonts w:ascii="Tahoma" w:hAnsi="Tahoma" w:cs="Tahoma"/>
+        <w:pBdr>
+          <w:bottom w:val="dashSmallGap" w:sz="12" w:space="0" w:color="auto"/>
+        </w:pBdr>
+        <w:rPr>
+          <w:rFonts w:ascii="Ticketing" w:eastAsia="MS Mincho" w:hAnsi="Ticketing" w:cs="Tahoma"/>
           <w:lang w:val="en-US"/>
         </w:rPr>
       </w:pPr>
@@ -867,7 +827,7 @@
     <w:p>
       <w:pPr>
         <w:rPr>
-          <w:rFonts w:ascii="Tahoma" w:hAnsi="Tahoma" w:cs="Tahoma"/>
+          <w:rFonts w:ascii="Ticketing" w:eastAsia="MS Mincho" w:hAnsi="Ticketing" w:cs="Tahoma"/>
           <w:lang w:val="en-US"/>
         </w:rPr>
       </w:pPr>
@@ -875,7 +835,7 @@
     <w:p>
       <w:pPr>
         <w:rPr>
-          <w:rFonts w:ascii="Tahoma" w:hAnsi="Tahoma" w:cs="Tahoma"/>
+          <w:rFonts w:ascii="Ticketing" w:eastAsia="MS Mincho" w:hAnsi="Ticketing" w:cs="Tahoma"/>
           <w:lang w:val="en-US"/>
         </w:rPr>
       </w:pPr>
@@ -883,7 +843,7 @@
     <w:p>
       <w:pPr>
         <w:rPr>
-          <w:rFonts w:ascii="Tahoma" w:hAnsi="Tahoma" w:cs="Tahoma"/>
+          <w:rFonts w:ascii="Ticketing" w:eastAsia="MS Mincho" w:hAnsi="Ticketing" w:cs="Tahoma"/>
           <w:lang w:val="en-US"/>
         </w:rPr>
       </w:pPr>
@@ -891,7 +851,7 @@
     <w:p>
       <w:pPr>
         <w:rPr>
-          <w:rFonts w:ascii="Tahoma" w:hAnsi="Tahoma" w:cs="Tahoma"/>
+          <w:rFonts w:ascii="Ticketing" w:eastAsia="MS Mincho" w:hAnsi="Ticketing" w:cs="Tahoma"/>
           <w:lang w:val="en-US"/>
         </w:rPr>
       </w:pPr>
@@ -899,7 +859,7 @@
     <w:p>
       <w:pPr>
         <w:rPr>
-          <w:rFonts w:ascii="Tahoma" w:hAnsi="Tahoma" w:cs="Tahoma"/>
+          <w:rFonts w:ascii="Ticketing" w:eastAsia="MS Mincho" w:hAnsi="Ticketing" w:cs="Tahoma"/>
           <w:lang w:val="en-US"/>
         </w:rPr>
       </w:pPr>
@@ -907,7 +867,7 @@
     <w:p>
       <w:pPr>
         <w:rPr>
-          <w:rFonts w:ascii="Tahoma" w:hAnsi="Tahoma" w:cs="Tahoma"/>
+          <w:rFonts w:ascii="Ticketing" w:eastAsia="MS Mincho" w:hAnsi="Ticketing" w:cs="Tahoma"/>
           <w:lang w:val="en-US"/>
         </w:rPr>
       </w:pPr>
@@ -915,15 +875,7 @@
     <w:p>
       <w:pPr>
         <w:rPr>
-          <w:rFonts w:ascii="Tahoma" w:hAnsi="Tahoma" w:cs="Tahoma"/>
-          <w:lang w:val="en-US"/>
-        </w:rPr>
-      </w:pPr>
-    </w:p>
-    <w:p>
-      <w:pPr>
-        <w:rPr>
-          <w:rFonts w:ascii="Tahoma" w:hAnsi="Tahoma" w:cs="Tahoma"/>
+          <w:rFonts w:ascii="Ticketing" w:eastAsia="MS Mincho" w:hAnsi="Ticketing" w:cs="Tahoma"/>
           <w:lang w:val="en-US"/>
         </w:rPr>
       </w:pPr>
@@ -1474,7 +1426,7 @@
 </file>
 
 <file path=customXml/itemProps1.xml><?xml version="1.0" encoding="utf-8"?>
-<ds:datastoreItem xmlns:ds="http://schemas.openxmlformats.org/officeDocument/2006/customXml" ds:itemID="{20BA9648-07B3-4046-9F49-9167EE173E1A}">
+<ds:datastoreItem xmlns:ds="http://schemas.openxmlformats.org/officeDocument/2006/customXml" ds:itemID="{CB0C85F0-3472-4027-9A3B-A4926663C928}">
   <ds:schemaRefs>
     <ds:schemaRef ds:uri="http://schemas.openxmlformats.org/officeDocument/2006/bibliography"/>
   </ds:schemaRefs>

--- a/temp.docx
+++ b/temp.docx
@@ -48,6 +48,7 @@
             <w:r>
               <w:rPr>
                 <w:rFonts w:ascii="Ticketing" w:eastAsia="MS Mincho" w:hAnsi="Ticketing" w:cs="Tahoma"/>
+                <w:noProof/>
                 <w:color w:val="000000"/>
                 <w:lang w:eastAsia="fr-FR"/>
               </w:rPr>
@@ -58,7 +59,7 @@
                   <wp:docPr id="6" name="Image 5">
                     <a:extLst xmlns:a="http://schemas.openxmlformats.org/drawingml/2006/main">
                       <a:ext uri="{FF2B5EF4-FFF2-40B4-BE49-F238E27FC236}">
-                        <a16:creationId xmlns:xdr="http://schemas.openxmlformats.org/drawingml/2006/spreadsheetDrawing" xmlns="" xmlns:a16="http://schemas.microsoft.com/office/drawing/2014/main" xmlns:lc="http://schemas.openxmlformats.org/drawingml/2006/lockedCanvas" id="{00000000-0008-0000-0100-000002000000}"/>
+                        <a16:creationId xmlns:lc="http://schemas.openxmlformats.org/drawingml/2006/lockedCanvas" xmlns:a16="http://schemas.microsoft.com/office/drawing/2014/main" xmlns="" xmlns:xdr="http://schemas.openxmlformats.org/drawingml/2006/spreadsheetDrawing" xmlns:w="http://schemas.openxmlformats.org/wordprocessingml/2006/main" xmlns:w10="urn:schemas-microsoft-com:office:word" xmlns:v="urn:schemas-microsoft-com:vml" xmlns:o="urn:schemas-microsoft-com:office:office" id="{00000000-0008-0000-0100-000002000000}"/>
                       </a:ext>
                     </a:extLst>
                   </wp:docPr>
@@ -70,7 +71,7 @@
                           <pic:cNvPr id="2" name="Image 1">
                             <a:extLst>
                               <a:ext uri="{FF2B5EF4-FFF2-40B4-BE49-F238E27FC236}">
-                                <a16:creationId xmlns:xdr="http://schemas.openxmlformats.org/drawingml/2006/spreadsheetDrawing" xmlns="" xmlns:a16="http://schemas.microsoft.com/office/drawing/2014/main" xmlns:lc="http://schemas.openxmlformats.org/drawingml/2006/lockedCanvas" id="{00000000-0008-0000-0100-000002000000}"/>
+                                <a16:creationId xmlns:lc="http://schemas.openxmlformats.org/drawingml/2006/lockedCanvas" xmlns:a16="http://schemas.microsoft.com/office/drawing/2014/main" xmlns="" xmlns:xdr="http://schemas.openxmlformats.org/drawingml/2006/spreadsheetDrawing" xmlns:w="http://schemas.openxmlformats.org/wordprocessingml/2006/main" xmlns:w10="urn:schemas-microsoft-com:office:word" xmlns:v="urn:schemas-microsoft-com:vml" xmlns:o="urn:schemas-microsoft-com:office:office" id="{00000000-0008-0000-0100-000002000000}"/>
                               </a:ext>
                             </a:extLst>
                           </pic:cNvPr>
@@ -82,7 +83,7 @@
                           <a:blip r:embed="rId5" cstate="print">
                             <a:extLst>
                               <a:ext uri="{28A0092B-C50C-407E-A947-70E740481C1C}">
-                                <a14:useLocalDpi xmlns="" xmlns:xdr="http://schemas.openxmlformats.org/drawingml/2006/spreadsheetDrawing" xmlns:a14="http://schemas.microsoft.com/office/drawing/2010/main" xmlns:lc="http://schemas.openxmlformats.org/drawingml/2006/lockedCanvas" val="0"/>
+                                <a14:useLocalDpi xmlns:lc="http://schemas.openxmlformats.org/drawingml/2006/lockedCanvas" xmlns:a14="http://schemas.microsoft.com/office/drawing/2010/main" xmlns:xdr="http://schemas.openxmlformats.org/drawingml/2006/spreadsheetDrawing" xmlns="" xmlns:w="http://schemas.openxmlformats.org/wordprocessingml/2006/main" xmlns:w10="urn:schemas-microsoft-com:office:word" xmlns:v="urn:schemas-microsoft-com:vml" xmlns:o="urn:schemas-microsoft-com:office:office" val="0"/>
                               </a:ext>
                             </a:extLst>
                           </a:blip>
@@ -244,10 +245,102 @@
         </w:rPr>
       </w:pPr>
     </w:p>
+    <w:p>
+      <w:pPr>
+        <w:pBdr>
+          <w:top w:val="dashSmallGap" w:sz="12" w:space="1" w:color="auto"/>
+          <w:left w:val="dashSmallGap" w:sz="12" w:space="4" w:color="auto"/>
+          <w:bottom w:val="dashSmallGap" w:sz="12" w:space="1" w:color="auto"/>
+          <w:right w:val="dashSmallGap" w:sz="12" w:space="4" w:color="auto"/>
+        </w:pBdr>
+        <w:jc w:val="center"/>
+        <w:rPr>
+          <w:rFonts w:ascii="Ticketing" w:eastAsia="MS Mincho" w:hAnsi="Ticketing" w:cs="Tahoma"/>
+          <w:sz w:val="28"/>
+          <w:szCs w:val="28"/>
+          <w:lang w:val="en-US"/>
+        </w:rPr>
+      </w:pPr>
+      <w:r>
+        <w:rPr>
+          <w:rFonts w:ascii="Ticketing" w:eastAsia="MS Mincho" w:hAnsi="Ticketing" w:cs="Tahoma"/>
+          <w:b/>
+          <w:bCs/>
+          <w:sz w:val="28"/>
+          <w:szCs w:val="28"/>
+          <w:lang w:val="en-US"/>
+        </w:rPr>
+        <w:t xml:space="preserve">Pallet </w:t>
+      </w:r>
+      <w:proofErr w:type="gramStart"/>
+      <w:r>
+        <w:rPr>
+          <w:rFonts w:ascii="Ticketing" w:eastAsia="MS Mincho" w:hAnsi="Ticketing" w:cs="Tahoma"/>
+          <w:b/>
+          <w:bCs/>
+          <w:sz w:val="28"/>
+          <w:szCs w:val="28"/>
+          <w:lang w:val="en-US"/>
+        </w:rPr>
+        <w:t>Sheet</w:t>
+      </w:r>
+      <w:r>
+        <w:rPr>
+          <w:rFonts w:ascii="Ticketing" w:eastAsia="MS Mincho" w:hAnsi="Ticketing" w:cs="Tahoma"/>
+          <w:lang w:val="en-US"/>
+        </w:rPr>
+        <w:t xml:space="preserve"> </w:t>
+      </w:r>
+      <w:r>
+        <w:rPr>
+          <w:rFonts w:ascii="Ticketing" w:eastAsia="MS Mincho" w:hAnsi="Ticketing" w:cs="Tahoma"/>
+          <w:sz w:val="28"/>
+          <w:szCs w:val="28"/>
+          <w:lang w:val="en-US"/>
+        </w:rPr>
+        <w:t>:</w:t>
+      </w:r>
+      <w:proofErr w:type="gramEnd"/>
+    </w:p>
+    <w:p>
+      <w:pPr>
+        <w:pBdr>
+          <w:bottom w:val="dashSmallGap" w:sz="12" w:space="0" w:color="auto"/>
+        </w:pBdr>
+        <w:spacing w:line="480" w:lineRule="auto"/>
+        <w:rPr>
+          <w:rFonts w:ascii="Ticketing" w:eastAsia="MS Mincho" w:hAnsi="Ticketing" w:cs="Tahoma"/>
+          <w:lang/>
+        </w:rPr>
+      </w:pPr>
+      <w:proofErr w:type="gramStart"/>
+      <w:r>
+        <w:rPr>
+          <w:rFonts w:ascii="Ticketing" w:eastAsia="MS Mincho" w:hAnsi="Ticketing" w:cs="Tahoma"/>
+          <w:lang/>
+        </w:rPr>
+        <w:t>expedition</w:t>
+      </w:r>
+      <w:proofErr w:type="gramEnd"/>
+      <w:r>
+        <w:rPr>
+          <w:rFonts w:ascii="Ticketing" w:eastAsia="MS Mincho" w:hAnsi="Ticketing" w:cs="Tahoma"/>
+          <w:lang/>
+        </w:rPr>
+        <w:t xml:space="preserve"> date</w:t>
+      </w:r>
+      <w:r>
+        <w:rPr>
+          <w:rFonts w:ascii="Ticketing" w:eastAsia="MS Mincho" w:hAnsi="Ticketing" w:cs="Tahoma"/>
+          <w:lang/>
+        </w:rPr>
+        <w:t xml:space="preserve"> : &lt;date&gt;</w:t>
+      </w:r>
+    </w:p>
     <w:tbl>
       <w:tblPr>
         <w:tblStyle w:val="Grilledutableau"/>
-        <w:tblpPr w:leftFromText="141" w:rightFromText="141" w:vertAnchor="page" w:horzAnchor="page" w:tblpX="1877" w:tblpY="4234"/>
+        <w:tblpPr w:leftFromText="141" w:rightFromText="141" w:vertAnchor="page" w:horzAnchor="page" w:tblpX="1877" w:tblpY="3757"/>
         <w:tblW w:w="0" w:type="auto"/>
         <w:tblBorders>
           <w:top w:val="dashSmallGap" w:sz="12" w:space="0" w:color="auto"/>
@@ -740,62 +833,8 @@
     <w:p>
       <w:pPr>
         <w:pBdr>
-          <w:top w:val="dashSmallGap" w:sz="12" w:space="1" w:color="auto"/>
-          <w:left w:val="dashSmallGap" w:sz="12" w:space="4" w:color="auto"/>
-          <w:bottom w:val="dashSmallGap" w:sz="12" w:space="1" w:color="auto"/>
-          <w:right w:val="dashSmallGap" w:sz="12" w:space="4" w:color="auto"/>
+          <w:bottom w:val="dashSmallGap" w:sz="12" w:space="0" w:color="auto"/>
         </w:pBdr>
-        <w:jc w:val="center"/>
-        <w:rPr>
-          <w:rFonts w:ascii="Ticketing" w:eastAsia="MS Mincho" w:hAnsi="Ticketing" w:cs="Tahoma"/>
-          <w:sz w:val="28"/>
-          <w:szCs w:val="28"/>
-          <w:lang w:val="en-US"/>
-        </w:rPr>
-      </w:pPr>
-      <w:r>
-        <w:rPr>
-          <w:rFonts w:ascii="Ticketing" w:eastAsia="MS Mincho" w:hAnsi="Ticketing" w:cs="Tahoma"/>
-          <w:b/>
-          <w:bCs/>
-          <w:sz w:val="28"/>
-          <w:szCs w:val="28"/>
-          <w:lang w:val="en-US"/>
-        </w:rPr>
-        <w:t xml:space="preserve">Pallet </w:t>
-      </w:r>
-      <w:proofErr w:type="gramStart"/>
-      <w:r>
-        <w:rPr>
-          <w:rFonts w:ascii="Ticketing" w:eastAsia="MS Mincho" w:hAnsi="Ticketing" w:cs="Tahoma"/>
-          <w:b/>
-          <w:bCs/>
-          <w:sz w:val="28"/>
-          <w:szCs w:val="28"/>
-          <w:lang w:val="en-US"/>
-        </w:rPr>
-        <w:t>Sheet</w:t>
-      </w:r>
-      <w:r>
-        <w:rPr>
-          <w:rFonts w:ascii="Ticketing" w:eastAsia="MS Mincho" w:hAnsi="Ticketing" w:cs="Tahoma"/>
-          <w:lang w:val="en-US"/>
-        </w:rPr>
-        <w:t xml:space="preserve"> </w:t>
-      </w:r>
-      <w:r>
-        <w:rPr>
-          <w:rFonts w:ascii="Ticketing" w:eastAsia="MS Mincho" w:hAnsi="Ticketing" w:cs="Tahoma"/>
-          <w:sz w:val="28"/>
-          <w:szCs w:val="28"/>
-          <w:lang w:val="en-US"/>
-        </w:rPr>
-        <w:t>:</w:t>
-      </w:r>
-      <w:proofErr w:type="gramEnd"/>
-    </w:p>
-    <w:p>
-      <w:pPr>
         <w:rPr>
           <w:rFonts w:ascii="Ticketing" w:eastAsia="MS Mincho" w:hAnsi="Ticketing" w:cs="Tahoma"/>
           <w:lang w:val="en-US"/>
@@ -804,9 +843,112 @@
     </w:p>
     <w:p>
       <w:pPr>
-        <w:pBdr>
-          <w:bottom w:val="dashSmallGap" w:sz="12" w:space="1" w:color="auto"/>
-        </w:pBdr>
+        <w:jc w:val="center"/>
+        <w:rPr>
+          <w:rFonts w:ascii="Ticketing" w:hAnsi="Ticketing"/>
+          <w:lang/>
+        </w:rPr>
+      </w:pPr>
+      <w:proofErr w:type="gramStart"/>
+      <w:r>
+        <w:rPr>
+          <w:rStyle w:val="jlqj4b"/>
+          <w:rFonts w:ascii="Ticketing" w:hAnsi="Ticketing"/>
+          <w:lang/>
+        </w:rPr>
+        <w:t>corrugated</w:t>
+      </w:r>
+      <w:proofErr w:type="gramEnd"/>
+      <w:r>
+        <w:rPr>
+          <w:rStyle w:val="jlqj4b"/>
+          <w:rFonts w:ascii="Ticketing" w:hAnsi="Ticketing"/>
+          <w:lang/>
+        </w:rPr>
+        <w:t xml:space="preserve"> cardboard manufacturing and processing unit</w:t>
+      </w:r>
+      <w:r>
+        <w:rPr>
+          <w:rStyle w:val="jlqj4b"/>
+          <w:rFonts w:ascii="Ticketing" w:hAnsi="Ticketing"/>
+          <w:lang/>
+        </w:rPr>
+        <w:br/>
+      </w:r>
+      <w:r>
+        <w:rPr>
+          <w:rStyle w:val="jlqj4b"/>
+          <w:rFonts w:ascii="Ticketing" w:hAnsi="Ticketing"/>
+          <w:sz w:val="20"/>
+          <w:szCs w:val="20"/>
+          <w:lang/>
+        </w:rPr>
+        <w:t>Address</w:t>
+      </w:r>
+      <w:r>
+        <w:rPr>
+          <w:rStyle w:val="jlqj4b"/>
+          <w:rFonts w:ascii="Ticketing" w:hAnsi="Ticketing"/>
+          <w:sz w:val="20"/>
+          <w:szCs w:val="20"/>
+          <w:lang/>
+        </w:rPr>
+        <w:t xml:space="preserve">: N26 part 04 CMNE </w:t>
+      </w:r>
+      <w:proofErr w:type="spellStart"/>
+      <w:r>
+        <w:rPr>
+          <w:rStyle w:val="jlqj4b"/>
+          <w:rFonts w:ascii="Ticketing" w:hAnsi="Ticketing"/>
+          <w:sz w:val="20"/>
+          <w:szCs w:val="20"/>
+          <w:lang/>
+        </w:rPr>
+        <w:t>Tazoult</w:t>
+      </w:r>
+      <w:proofErr w:type="spellEnd"/>
+      <w:r>
+        <w:rPr>
+          <w:rStyle w:val="jlqj4b"/>
+          <w:rFonts w:ascii="Ticketing" w:hAnsi="Ticketing"/>
+          <w:sz w:val="20"/>
+          <w:szCs w:val="20"/>
+          <w:lang/>
+        </w:rPr>
+        <w:t xml:space="preserve"> new industrial zone / Tel :</w:t>
+      </w:r>
+      <w:r>
+        <w:rPr>
+          <w:rStyle w:val="jlqj4b"/>
+          <w:rFonts w:ascii="Ticketing" w:hAnsi="Ticketing"/>
+          <w:lang/>
+        </w:rPr>
+        <w:t xml:space="preserve"> </w:t>
+      </w:r>
+      <w:r>
+        <w:rPr>
+          <w:rStyle w:val="jlqj4b"/>
+          <w:rFonts w:ascii="Ticketing" w:hAnsi="Ticketing"/>
+          <w:sz w:val="20"/>
+          <w:szCs w:val="20"/>
+          <w:lang/>
+        </w:rPr>
+        <w:t>21333853695</w:t>
+      </w:r>
+      <w:r>
+        <w:rPr>
+          <w:rStyle w:val="jlqj4b"/>
+          <w:rFonts w:ascii="Ticketing" w:hAnsi="Ticketing"/>
+          <w:sz w:val="20"/>
+          <w:szCs w:val="20"/>
+          <w:lang/>
+        </w:rPr>
+        <w:br/>
+        <w:t>Fax: 21333818699 / Mob: 213540010041 / Email: kda.emballage@gmail.com</w:t>
+      </w:r>
+    </w:p>
+    <w:p>
+      <w:pPr>
         <w:rPr>
           <w:rFonts w:ascii="Ticketing" w:eastAsia="MS Mincho" w:hAnsi="Ticketing" w:cs="Tahoma"/>
           <w:lang w:val="en-US"/>
@@ -815,9 +957,6 @@
     </w:p>
     <w:p>
       <w:pPr>
-        <w:pBdr>
-          <w:bottom w:val="dashSmallGap" w:sz="12" w:space="0" w:color="auto"/>
-        </w:pBdr>
         <w:rPr>
           <w:rFonts w:ascii="Ticketing" w:eastAsia="MS Mincho" w:hAnsi="Ticketing" w:cs="Tahoma"/>
           <w:lang w:val="en-US"/>
@@ -856,33 +995,9 @@
         </w:rPr>
       </w:pPr>
     </w:p>
-    <w:p>
-      <w:pPr>
-        <w:rPr>
-          <w:rFonts w:ascii="Ticketing" w:eastAsia="MS Mincho" w:hAnsi="Ticketing" w:cs="Tahoma"/>
-          <w:lang w:val="en-US"/>
-        </w:rPr>
-      </w:pPr>
-    </w:p>
-    <w:p>
-      <w:pPr>
-        <w:rPr>
-          <w:rFonts w:ascii="Ticketing" w:eastAsia="MS Mincho" w:hAnsi="Ticketing" w:cs="Tahoma"/>
-          <w:lang w:val="en-US"/>
-        </w:rPr>
-      </w:pPr>
-    </w:p>
-    <w:p>
-      <w:pPr>
-        <w:rPr>
-          <w:rFonts w:ascii="Ticketing" w:eastAsia="MS Mincho" w:hAnsi="Ticketing" w:cs="Tahoma"/>
-          <w:lang w:val="en-US"/>
-        </w:rPr>
-      </w:pPr>
-    </w:p>
     <w:sectPr>
       <w:pgSz w:w="16838" w:h="11906" w:orient="landscape"/>
-      <w:pgMar w:top="1417" w:right="1417" w:bottom="1417" w:left="1417" w:header="720" w:footer="720" w:gutter="0"/>
+      <w:pgMar w:top="1170" w:right="1417" w:bottom="1417" w:left="1417" w:header="720" w:footer="720" w:gutter="0"/>
       <w:cols w:num="2" w:space="720"/>
       <w:docGrid w:linePitch="360"/>
     </w:sectPr>
@@ -1134,6 +1249,11 @@
       <w:sz w:val="16"/>
       <w:szCs w:val="16"/>
     </w:rPr>
+  </w:style>
+  <w:style w:type="character" w:customStyle="1" w:styleId="jlqj4b">
+    <w:name w:val="jlqj4b"/>
+    <w:basedOn w:val="Policepardfaut"/>
+    <w:rsid w:val="008808C4"/>
   </w:style>
 </w:styles>
 </file>
@@ -1426,7 +1546,7 @@
 </file>
 
 <file path=customXml/itemProps1.xml><?xml version="1.0" encoding="utf-8"?>
-<ds:datastoreItem xmlns:ds="http://schemas.openxmlformats.org/officeDocument/2006/customXml" ds:itemID="{CB0C85F0-3472-4027-9A3B-A4926663C928}">
+<ds:datastoreItem xmlns:ds="http://schemas.openxmlformats.org/officeDocument/2006/customXml" ds:itemID="{128B96DA-F8F8-4750-96E9-239B9C377B2A}">
   <ds:schemaRefs>
     <ds:schemaRef ds:uri="http://schemas.openxmlformats.org/officeDocument/2006/bibliography"/>
   </ds:schemaRefs>

--- a/temp.docx
+++ b/temp.docx
@@ -59,7 +59,7 @@
                   <wp:docPr id="6" name="Image 5">
                     <a:extLst xmlns:a="http://schemas.openxmlformats.org/drawingml/2006/main">
                       <a:ext uri="{FF2B5EF4-FFF2-40B4-BE49-F238E27FC236}">
-                        <a16:creationId xmlns:lc="http://schemas.openxmlformats.org/drawingml/2006/lockedCanvas" xmlns:a16="http://schemas.microsoft.com/office/drawing/2014/main" xmlns="" xmlns:xdr="http://schemas.openxmlformats.org/drawingml/2006/spreadsheetDrawing" xmlns:w="http://schemas.openxmlformats.org/wordprocessingml/2006/main" xmlns:w10="urn:schemas-microsoft-com:office:word" xmlns:v="urn:schemas-microsoft-com:vml" xmlns:o="urn:schemas-microsoft-com:office:office" id="{00000000-0008-0000-0100-000002000000}"/>
+                        <a16:creationId xmlns:o="urn:schemas-microsoft-com:office:office" xmlns:v="urn:schemas-microsoft-com:vml" xmlns:w10="urn:schemas-microsoft-com:office:word" xmlns:w="http://schemas.openxmlformats.org/wordprocessingml/2006/main" xmlns:xdr="http://schemas.openxmlformats.org/drawingml/2006/spreadsheetDrawing" xmlns="" xmlns:a16="http://schemas.microsoft.com/office/drawing/2014/main" xmlns:lc="http://schemas.openxmlformats.org/drawingml/2006/lockedCanvas" id="{00000000-0008-0000-0100-000002000000}"/>
                       </a:ext>
                     </a:extLst>
                   </wp:docPr>
@@ -71,7 +71,7 @@
                           <pic:cNvPr id="2" name="Image 1">
                             <a:extLst>
                               <a:ext uri="{FF2B5EF4-FFF2-40B4-BE49-F238E27FC236}">
-                                <a16:creationId xmlns:lc="http://schemas.openxmlformats.org/drawingml/2006/lockedCanvas" xmlns:a16="http://schemas.microsoft.com/office/drawing/2014/main" xmlns="" xmlns:xdr="http://schemas.openxmlformats.org/drawingml/2006/spreadsheetDrawing" xmlns:w="http://schemas.openxmlformats.org/wordprocessingml/2006/main" xmlns:w10="urn:schemas-microsoft-com:office:word" xmlns:v="urn:schemas-microsoft-com:vml" xmlns:o="urn:schemas-microsoft-com:office:office" id="{00000000-0008-0000-0100-000002000000}"/>
+                                <a16:creationId xmlns:o="urn:schemas-microsoft-com:office:office" xmlns:v="urn:schemas-microsoft-com:vml" xmlns:w10="urn:schemas-microsoft-com:office:word" xmlns:w="http://schemas.openxmlformats.org/wordprocessingml/2006/main" xmlns:xdr="http://schemas.openxmlformats.org/drawingml/2006/spreadsheetDrawing" xmlns="" xmlns:a16="http://schemas.microsoft.com/office/drawing/2014/main" xmlns:lc="http://schemas.openxmlformats.org/drawingml/2006/lockedCanvas" id="{00000000-0008-0000-0100-000002000000}"/>
                               </a:ext>
                             </a:extLst>
                           </pic:cNvPr>
@@ -83,7 +83,7 @@
                           <a:blip r:embed="rId5" cstate="print">
                             <a:extLst>
                               <a:ext uri="{28A0092B-C50C-407E-A947-70E740481C1C}">
-                                <a14:useLocalDpi xmlns:lc="http://schemas.openxmlformats.org/drawingml/2006/lockedCanvas" xmlns:a14="http://schemas.microsoft.com/office/drawing/2010/main" xmlns:xdr="http://schemas.openxmlformats.org/drawingml/2006/spreadsheetDrawing" xmlns="" xmlns:w="http://schemas.openxmlformats.org/wordprocessingml/2006/main" xmlns:w10="urn:schemas-microsoft-com:office:word" xmlns:v="urn:schemas-microsoft-com:vml" xmlns:o="urn:schemas-microsoft-com:office:office" val="0"/>
+                                <a14:useLocalDpi xmlns:o="urn:schemas-microsoft-com:office:office" xmlns:v="urn:schemas-microsoft-com:vml" xmlns:w10="urn:schemas-microsoft-com:office:word" xmlns:w="http://schemas.openxmlformats.org/wordprocessingml/2006/main" xmlns="" xmlns:xdr="http://schemas.openxmlformats.org/drawingml/2006/spreadsheetDrawing" xmlns:a14="http://schemas.microsoft.com/office/drawing/2010/main" xmlns:lc="http://schemas.openxmlformats.org/drawingml/2006/lockedCanvas" val="0"/>
                               </a:ext>
                             </a:extLst>
                           </a:blip>
@@ -310,31 +310,48 @@
         <w:spacing w:line="480" w:lineRule="auto"/>
         <w:rPr>
           <w:rFonts w:ascii="Ticketing" w:eastAsia="MS Mincho" w:hAnsi="Ticketing" w:cs="Tahoma"/>
-          <w:lang/>
+          <w:b/>
+          <w:bCs/>
+          <w:lang w:val="en-US"/>
         </w:rPr>
       </w:pPr>
+      <w:r>
+        <w:rPr>
+          <w:rFonts w:ascii="Ticketing" w:eastAsia="MS Mincho" w:hAnsi="Ticketing" w:cs="Tahoma"/>
+          <w:b/>
+          <w:bCs/>
+          <w:lang w:val="en-US"/>
+        </w:rPr>
+        <w:t>E</w:t>
+      </w:r>
+      <w:r>
+        <w:rPr>
+          <w:rFonts w:ascii="Ticketing" w:eastAsia="MS Mincho" w:hAnsi="Ticketing" w:cs="Tahoma"/>
+          <w:b/>
+          <w:bCs/>
+          <w:lang w:val="en-US"/>
+        </w:rPr>
+        <w:t xml:space="preserve">xpedition </w:t>
+      </w:r>
       <w:proofErr w:type="gramStart"/>
       <w:r>
         <w:rPr>
           <w:rFonts w:ascii="Ticketing" w:eastAsia="MS Mincho" w:hAnsi="Ticketing" w:cs="Tahoma"/>
-          <w:lang/>
-        </w:rPr>
-        <w:t>expedition</w:t>
+          <w:b/>
+          <w:bCs/>
+          <w:lang w:val="en-US"/>
+        </w:rPr>
+        <w:t>date : &lt;date</w:t>
       </w:r>
       <w:proofErr w:type="gramEnd"/>
       <w:r>
         <w:rPr>
           <w:rFonts w:ascii="Ticketing" w:eastAsia="MS Mincho" w:hAnsi="Ticketing" w:cs="Tahoma"/>
-          <w:lang/>
-        </w:rPr>
-        <w:t xml:space="preserve"> date</w:t>
-      </w:r>
-      <w:r>
-        <w:rPr>
-          <w:rFonts w:ascii="Ticketing" w:eastAsia="MS Mincho" w:hAnsi="Ticketing" w:cs="Tahoma"/>
-          <w:lang/>
-        </w:rPr>
-        <w:t xml:space="preserve"> : &lt;date&gt;</w:t>
+          <w:b/>
+          <w:bCs/>
+          <w:lang w:val="en-US"/>
+        </w:rPr>
+        <w:t>&gt;</w:t>
       </w:r>
     </w:p>
     <w:tbl>
@@ -846,7 +863,7 @@
         <w:jc w:val="center"/>
         <w:rPr>
           <w:rFonts w:ascii="Ticketing" w:hAnsi="Ticketing"/>
-          <w:lang/>
+          <w:lang w:val="en-US"/>
         </w:rPr>
       </w:pPr>
       <w:proofErr w:type="gramStart"/>
@@ -854,7 +871,7 @@
         <w:rPr>
           <w:rStyle w:val="jlqj4b"/>
           <w:rFonts w:ascii="Ticketing" w:hAnsi="Ticketing"/>
-          <w:lang/>
+          <w:lang w:val="en-US"/>
         </w:rPr>
         <w:t>corrugated</w:t>
       </w:r>
@@ -863,7 +880,7 @@
         <w:rPr>
           <w:rStyle w:val="jlqj4b"/>
           <w:rFonts w:ascii="Ticketing" w:hAnsi="Ticketing"/>
-          <w:lang/>
+          <w:lang w:val="en-US"/>
         </w:rPr>
         <w:t xml:space="preserve"> cardboard manufacturing and processing unit</w:t>
       </w:r>
@@ -871,7 +888,7 @@
         <w:rPr>
           <w:rStyle w:val="jlqj4b"/>
           <w:rFonts w:ascii="Ticketing" w:hAnsi="Ticketing"/>
-          <w:lang/>
+          <w:lang w:val="en-US"/>
         </w:rPr>
         <w:br/>
       </w:r>
@@ -881,49 +898,49 @@
           <w:rFonts w:ascii="Ticketing" w:hAnsi="Ticketing"/>
           <w:sz w:val="20"/>
           <w:szCs w:val="20"/>
-          <w:lang/>
-        </w:rPr>
-        <w:t>Address</w:t>
-      </w:r>
+          <w:lang w:val="en-US"/>
+        </w:rPr>
+        <w:t xml:space="preserve">Address: N26 part 04 CMNE </w:t>
+      </w:r>
+      <w:proofErr w:type="spellStart"/>
       <w:r>
         <w:rPr>
           <w:rStyle w:val="jlqj4b"/>
           <w:rFonts w:ascii="Ticketing" w:hAnsi="Ticketing"/>
           <w:sz w:val="20"/>
           <w:szCs w:val="20"/>
-          <w:lang/>
-        </w:rPr>
-        <w:t xml:space="preserve">: N26 part 04 CMNE </w:t>
-      </w:r>
-      <w:proofErr w:type="spellStart"/>
+          <w:lang w:val="en-US"/>
+        </w:rPr>
+        <w:t>Tazoult</w:t>
+      </w:r>
+      <w:proofErr w:type="spellEnd"/>
       <w:r>
         <w:rPr>
           <w:rStyle w:val="jlqj4b"/>
           <w:rFonts w:ascii="Ticketing" w:hAnsi="Ticketing"/>
           <w:sz w:val="20"/>
           <w:szCs w:val="20"/>
-          <w:lang/>
-        </w:rPr>
-        <w:t>Tazoult</w:t>
-      </w:r>
-      <w:proofErr w:type="spellEnd"/>
+          <w:lang w:val="en-US"/>
+        </w:rPr>
+        <w:t xml:space="preserve"> new industrial zone / Tel :</w:t>
+      </w:r>
+      <w:r>
+        <w:rPr>
+          <w:rStyle w:val="jlqj4b"/>
+          <w:rFonts w:ascii="Ticketing" w:hAnsi="Ticketing"/>
+          <w:lang w:val="en-US"/>
+        </w:rPr>
+        <w:t xml:space="preserve"> </w:t>
+      </w:r>
       <w:r>
         <w:rPr>
           <w:rStyle w:val="jlqj4b"/>
           <w:rFonts w:ascii="Ticketing" w:hAnsi="Ticketing"/>
           <w:sz w:val="20"/>
           <w:szCs w:val="20"/>
-          <w:lang/>
-        </w:rPr>
-        <w:t xml:space="preserve"> new industrial zone / Tel :</w:t>
-      </w:r>
-      <w:r>
-        <w:rPr>
-          <w:rStyle w:val="jlqj4b"/>
-          <w:rFonts w:ascii="Ticketing" w:hAnsi="Ticketing"/>
-          <w:lang/>
-        </w:rPr>
-        <w:t xml:space="preserve"> </w:t>
+          <w:lang w:val="en-US"/>
+        </w:rPr>
+        <w:t>21333853695</w:t>
       </w:r>
       <w:r>
         <w:rPr>
@@ -931,17 +948,7 @@
           <w:rFonts w:ascii="Ticketing" w:hAnsi="Ticketing"/>
           <w:sz w:val="20"/>
           <w:szCs w:val="20"/>
-          <w:lang/>
-        </w:rPr>
-        <w:t>21333853695</w:t>
-      </w:r>
-      <w:r>
-        <w:rPr>
-          <w:rStyle w:val="jlqj4b"/>
-          <w:rFonts w:ascii="Ticketing" w:hAnsi="Ticketing"/>
-          <w:sz w:val="20"/>
-          <w:szCs w:val="20"/>
-          <w:lang/>
+          <w:lang w:val="en-US"/>
         </w:rPr>
         <w:br/>
         <w:t>Fax: 21333818699 / Mob: 213540010041 / Email: kda.emballage@gmail.com</w:t>

--- a/temp.docx
+++ b/temp.docx
@@ -59,7 +59,7 @@
                   <wp:docPr id="6" name="Image 5">
                     <a:extLst xmlns:a="http://schemas.openxmlformats.org/drawingml/2006/main">
                       <a:ext uri="{FF2B5EF4-FFF2-40B4-BE49-F238E27FC236}">
-                        <a16:creationId xmlns:o="urn:schemas-microsoft-com:office:office" xmlns:v="urn:schemas-microsoft-com:vml" xmlns:w10="urn:schemas-microsoft-com:office:word" xmlns:w="http://schemas.openxmlformats.org/wordprocessingml/2006/main" xmlns:xdr="http://schemas.openxmlformats.org/drawingml/2006/spreadsheetDrawing" xmlns="" xmlns:a16="http://schemas.microsoft.com/office/drawing/2014/main" xmlns:lc="http://schemas.openxmlformats.org/drawingml/2006/lockedCanvas" id="{00000000-0008-0000-0100-000002000000}"/>
+                        <a16:creationId xmlns:lc="http://schemas.openxmlformats.org/drawingml/2006/lockedCanvas" xmlns:a16="http://schemas.microsoft.com/office/drawing/2014/main" xmlns="" xmlns:xdr="http://schemas.openxmlformats.org/drawingml/2006/spreadsheetDrawing" xmlns:w="http://schemas.openxmlformats.org/wordprocessingml/2006/main" xmlns:w10="urn:schemas-microsoft-com:office:word" xmlns:v="urn:schemas-microsoft-com:vml" xmlns:o="urn:schemas-microsoft-com:office:office" id="{00000000-0008-0000-0100-000002000000}"/>
                       </a:ext>
                     </a:extLst>
                   </wp:docPr>
@@ -71,7 +71,7 @@
                           <pic:cNvPr id="2" name="Image 1">
                             <a:extLst>
                               <a:ext uri="{FF2B5EF4-FFF2-40B4-BE49-F238E27FC236}">
-                                <a16:creationId xmlns:o="urn:schemas-microsoft-com:office:office" xmlns:v="urn:schemas-microsoft-com:vml" xmlns:w10="urn:schemas-microsoft-com:office:word" xmlns:w="http://schemas.openxmlformats.org/wordprocessingml/2006/main" xmlns:xdr="http://schemas.openxmlformats.org/drawingml/2006/spreadsheetDrawing" xmlns="" xmlns:a16="http://schemas.microsoft.com/office/drawing/2014/main" xmlns:lc="http://schemas.openxmlformats.org/drawingml/2006/lockedCanvas" id="{00000000-0008-0000-0100-000002000000}"/>
+                                <a16:creationId xmlns:lc="http://schemas.openxmlformats.org/drawingml/2006/lockedCanvas" xmlns:a16="http://schemas.microsoft.com/office/drawing/2014/main" xmlns="" xmlns:xdr="http://schemas.openxmlformats.org/drawingml/2006/spreadsheetDrawing" xmlns:w="http://schemas.openxmlformats.org/wordprocessingml/2006/main" xmlns:w10="urn:schemas-microsoft-com:office:word" xmlns:v="urn:schemas-microsoft-com:vml" xmlns:o="urn:schemas-microsoft-com:office:office" id="{00000000-0008-0000-0100-000002000000}"/>
                               </a:ext>
                             </a:extLst>
                           </pic:cNvPr>
@@ -83,7 +83,7 @@
                           <a:blip r:embed="rId5" cstate="print">
                             <a:extLst>
                               <a:ext uri="{28A0092B-C50C-407E-A947-70E740481C1C}">
-                                <a14:useLocalDpi xmlns:o="urn:schemas-microsoft-com:office:office" xmlns:v="urn:schemas-microsoft-com:vml" xmlns:w10="urn:schemas-microsoft-com:office:word" xmlns:w="http://schemas.openxmlformats.org/wordprocessingml/2006/main" xmlns="" xmlns:xdr="http://schemas.openxmlformats.org/drawingml/2006/spreadsheetDrawing" xmlns:a14="http://schemas.microsoft.com/office/drawing/2010/main" xmlns:lc="http://schemas.openxmlformats.org/drawingml/2006/lockedCanvas" val="0"/>
+                                <a14:useLocalDpi xmlns:lc="http://schemas.openxmlformats.org/drawingml/2006/lockedCanvas" xmlns:a14="http://schemas.microsoft.com/office/drawing/2010/main" xmlns:xdr="http://schemas.openxmlformats.org/drawingml/2006/spreadsheetDrawing" xmlns="" xmlns:w="http://schemas.openxmlformats.org/wordprocessingml/2006/main" xmlns:w10="urn:schemas-microsoft-com:office:word" xmlns:v="urn:schemas-microsoft-com:vml" xmlns:o="urn:schemas-microsoft-com:office:office" val="0"/>
                               </a:ext>
                             </a:extLst>
                           </a:blip>
@@ -270,37 +270,8 @@
           <w:szCs w:val="28"/>
           <w:lang w:val="en-US"/>
         </w:rPr>
-        <w:t xml:space="preserve">Pallet </w:t>
+        <w:t>PALLET SHEET</w:t>
       </w:r>
-      <w:proofErr w:type="gramStart"/>
-      <w:r>
-        <w:rPr>
-          <w:rFonts w:ascii="Ticketing" w:eastAsia="MS Mincho" w:hAnsi="Ticketing" w:cs="Tahoma"/>
-          <w:b/>
-          <w:bCs/>
-          <w:sz w:val="28"/>
-          <w:szCs w:val="28"/>
-          <w:lang w:val="en-US"/>
-        </w:rPr>
-        <w:t>Sheet</w:t>
-      </w:r>
-      <w:r>
-        <w:rPr>
-          <w:rFonts w:ascii="Ticketing" w:eastAsia="MS Mincho" w:hAnsi="Ticketing" w:cs="Tahoma"/>
-          <w:lang w:val="en-US"/>
-        </w:rPr>
-        <w:t xml:space="preserve"> </w:t>
-      </w:r>
-      <w:r>
-        <w:rPr>
-          <w:rFonts w:ascii="Ticketing" w:eastAsia="MS Mincho" w:hAnsi="Ticketing" w:cs="Tahoma"/>
-          <w:sz w:val="28"/>
-          <w:szCs w:val="28"/>
-          <w:lang w:val="en-US"/>
-        </w:rPr>
-        <w:t>:</w:t>
-      </w:r>
-      <w:proofErr w:type="gramEnd"/>
     </w:p>
     <w:p>
       <w:pPr>
@@ -308,6 +279,7 @@
           <w:bottom w:val="dashSmallGap" w:sz="12" w:space="0" w:color="auto"/>
         </w:pBdr>
         <w:spacing w:line="480" w:lineRule="auto"/>
+        <w:jc w:val="center"/>
         <w:rPr>
           <w:rFonts w:ascii="Ticketing" w:eastAsia="MS Mincho" w:hAnsi="Ticketing" w:cs="Tahoma"/>
           <w:b/>

--- a/temp.docx
+++ b/temp.docx
@@ -1,25 +1,180 @@
 
 <file path=word/document.xml><?xml version="1.0" encoding="utf-8"?>
-<w:document xmlns:ve="http://schemas.openxmlformats.org/markup-compatibility/2006" xmlns:o="urn:schemas-microsoft-com:office:office" xmlns:r="http://schemas.openxmlformats.org/officeDocument/2006/relationships" xmlns:m="http://schemas.openxmlformats.org/officeDocument/2006/math" xmlns:v="urn:schemas-microsoft-com:vml" xmlns:wp="http://schemas.openxmlformats.org/drawingml/2006/wordprocessingDrawing" xmlns:w10="urn:schemas-microsoft-com:office:word" xmlns:w="http://schemas.openxmlformats.org/wordprocessingml/2006/main" xmlns:wne="http://schemas.microsoft.com/office/word/2006/wordml">
+<w:document xmlns:wpc="http://schemas.microsoft.com/office/word/2010/wordprocessingCanvas" xmlns:mc="http://schemas.openxmlformats.org/markup-compatibility/2006" xmlns:o="urn:schemas-microsoft-com:office:office" xmlns:r="http://schemas.openxmlformats.org/officeDocument/2006/relationships" xmlns:m="http://schemas.openxmlformats.org/officeDocument/2006/math" xmlns:v="urn:schemas-microsoft-com:vml" xmlns:wp14="http://schemas.microsoft.com/office/word/2010/wordprocessingDrawing" xmlns:wp="http://schemas.openxmlformats.org/drawingml/2006/wordprocessingDrawing" xmlns:w10="urn:schemas-microsoft-com:office:word" xmlns:w="http://schemas.openxmlformats.org/wordprocessingml/2006/main" xmlns:w14="http://schemas.microsoft.com/office/word/2010/wordml" xmlns:wpg="http://schemas.microsoft.com/office/word/2010/wordprocessingGroup" xmlns:wpi="http://schemas.microsoft.com/office/word/2010/wordprocessingInk" xmlns:wne="http://schemas.microsoft.com/office/word/2006/wordml" xmlns:wps="http://schemas.microsoft.com/office/word/2010/wordprocessingShape" mc:Ignorable="w14 wp14">
   <w:body>
+    <w:p>
+      <w:pPr>
+        <w:rPr>
+          <w:rFonts w:ascii="Ticketing" w:eastAsia="MS Mincho" w:hAnsi="Ticketing" w:cs="Tahoma"/>
+          <w:lang w:val="en-US"/>
+        </w:rPr>
+      </w:pPr>
+      <w:bookmarkStart w:id="0" w:name="_GoBack"/>
+      <w:bookmarkEnd w:id="0"/>
+    </w:p>
+    <w:p>
+      <w:pPr>
+        <w:rPr>
+          <w:rFonts w:ascii="Ticketing" w:eastAsia="MS Mincho" w:hAnsi="Ticketing" w:cs="Tahoma"/>
+          <w:lang w:val="en-US"/>
+        </w:rPr>
+      </w:pPr>
+    </w:p>
+    <w:p>
+      <w:pPr>
+        <w:rPr>
+          <w:rFonts w:ascii="Ticketing" w:eastAsia="MS Mincho" w:hAnsi="Ticketing" w:cs="Tahoma"/>
+          <w:lang w:val="en-US"/>
+        </w:rPr>
+      </w:pPr>
+    </w:p>
+    <w:p>
+      <w:pPr>
+        <w:rPr>
+          <w:rFonts w:ascii="Ticketing" w:eastAsia="MS Mincho" w:hAnsi="Ticketing" w:cs="Tahoma"/>
+          <w:lang w:val="en-US"/>
+        </w:rPr>
+      </w:pPr>
+    </w:p>
+    <w:p>
+      <w:pPr>
+        <w:rPr>
+          <w:rFonts w:ascii="Ticketing" w:eastAsia="MS Mincho" w:hAnsi="Ticketing" w:cs="Tahoma"/>
+          <w:lang w:val="en-US"/>
+        </w:rPr>
+      </w:pPr>
+    </w:p>
+    <w:p>
+      <w:pPr>
+        <w:rPr>
+          <w:rFonts w:ascii="Ticketing" w:eastAsia="MS Mincho" w:hAnsi="Ticketing" w:cs="Tahoma"/>
+          <w:lang w:val="en-US"/>
+        </w:rPr>
+      </w:pPr>
+    </w:p>
+    <w:p>
+      <w:pPr>
+        <w:rPr>
+          <w:rFonts w:ascii="Ticketing" w:eastAsia="MS Mincho" w:hAnsi="Ticketing" w:cs="Tahoma"/>
+          <w:lang w:val="en-US"/>
+        </w:rPr>
+      </w:pPr>
+    </w:p>
+    <w:p>
+      <w:pPr>
+        <w:rPr>
+          <w:rFonts w:ascii="Ticketing" w:eastAsia="MS Mincho" w:hAnsi="Ticketing" w:cs="Tahoma"/>
+          <w:lang w:val="en-US"/>
+        </w:rPr>
+      </w:pPr>
+    </w:p>
+    <w:p>
+      <w:pPr>
+        <w:rPr>
+          <w:rFonts w:ascii="Ticketing" w:eastAsia="MS Mincho" w:hAnsi="Ticketing" w:cs="Tahoma"/>
+          <w:lang w:val="en-US"/>
+        </w:rPr>
+      </w:pPr>
+    </w:p>
+    <w:p>
+      <w:pPr>
+        <w:rPr>
+          <w:rFonts w:ascii="Ticketing" w:eastAsia="MS Mincho" w:hAnsi="Ticketing" w:cs="Tahoma"/>
+          <w:lang w:val="en-US"/>
+        </w:rPr>
+      </w:pPr>
+    </w:p>
+    <w:p>
+      <w:pPr>
+        <w:rPr>
+          <w:rFonts w:ascii="Ticketing" w:eastAsia="MS Mincho" w:hAnsi="Ticketing" w:cs="Tahoma"/>
+          <w:lang w:val="en-US"/>
+        </w:rPr>
+      </w:pPr>
+    </w:p>
+    <w:p>
+      <w:pPr>
+        <w:rPr>
+          <w:rFonts w:ascii="Ticketing" w:eastAsia="MS Mincho" w:hAnsi="Ticketing" w:cs="Tahoma"/>
+          <w:lang w:val="en-US"/>
+        </w:rPr>
+      </w:pPr>
+    </w:p>
+    <w:p>
+      <w:pPr>
+        <w:rPr>
+          <w:rFonts w:ascii="Ticketing" w:eastAsia="MS Mincho" w:hAnsi="Ticketing" w:cs="Tahoma"/>
+          <w:lang w:val="en-US"/>
+        </w:rPr>
+      </w:pPr>
+    </w:p>
+    <w:p>
+      <w:pPr>
+        <w:rPr>
+          <w:rFonts w:ascii="Ticketing" w:eastAsia="MS Mincho" w:hAnsi="Ticketing" w:cs="Tahoma"/>
+          <w:lang w:val="en-US"/>
+        </w:rPr>
+      </w:pPr>
+    </w:p>
+    <w:p>
+      <w:pPr>
+        <w:rPr>
+          <w:rFonts w:ascii="Ticketing" w:eastAsia="MS Mincho" w:hAnsi="Ticketing" w:cs="Tahoma"/>
+          <w:lang w:val="en-US"/>
+        </w:rPr>
+      </w:pPr>
+    </w:p>
+    <w:p>
+      <w:pPr>
+        <w:rPr>
+          <w:rFonts w:ascii="Ticketing" w:eastAsia="MS Mincho" w:hAnsi="Ticketing" w:cs="Tahoma"/>
+          <w:lang w:val="en-US"/>
+        </w:rPr>
+      </w:pPr>
+    </w:p>
+    <w:p>
+      <w:pPr>
+        <w:rPr>
+          <w:rFonts w:ascii="Ticketing" w:eastAsia="MS Mincho" w:hAnsi="Ticketing" w:cs="Tahoma"/>
+          <w:lang w:val="en-US"/>
+        </w:rPr>
+      </w:pPr>
+      <w:r>
+        <w:rPr>
+          <w:rFonts w:ascii="Ticketing" w:eastAsia="MS Mincho" w:hAnsi="Ticketing" w:cs="Tahoma"/>
+          <w:lang w:val="en-US"/>
+        </w:rPr>
+        <w:br/>
+      </w:r>
+    </w:p>
+    <w:p>
+      <w:pPr>
+        <w:rPr>
+          <w:rFonts w:ascii="Ticketing" w:eastAsia="MS Mincho" w:hAnsi="Ticketing" w:cs="Tahoma"/>
+          <w:sz w:val="28"/>
+          <w:szCs w:val="28"/>
+          <w:lang w:val="en-US"/>
+        </w:rPr>
+      </w:pPr>
+    </w:p>
     <w:tbl>
       <w:tblPr>
-        <w:tblpPr w:leftFromText="141" w:rightFromText="141" w:horzAnchor="page" w:tblpX="1872" w:tblpY="-288"/>
-        <w:tblW w:w="7512" w:type="dxa"/>
+        <w:tblpPr w:leftFromText="141" w:rightFromText="141" w:vertAnchor="page" w:horzAnchor="page" w:tblpX="9267" w:tblpY="1190"/>
+        <w:tblW w:w="7340" w:type="dxa"/>
         <w:tblCellMar>
           <w:left w:w="70" w:type="dxa"/>
           <w:right w:w="70" w:type="dxa"/>
         </w:tblCellMar>
-        <w:tblLook w:val="04A0"/>
+        <w:tblLook w:val="04A0" w:firstRow="1" w:lastRow="0" w:firstColumn="1" w:lastColumn="0" w:noHBand="0" w:noVBand="1"/>
       </w:tblPr>
       <w:tblGrid>
         <w:gridCol w:w="3760"/>
-        <w:gridCol w:w="1676"/>
-        <w:gridCol w:w="2076"/>
+        <w:gridCol w:w="1694"/>
+        <w:gridCol w:w="1886"/>
       </w:tblGrid>
       <w:tr>
         <w:trPr>
-          <w:trHeight w:val="510"/>
+          <w:trHeight w:val="579"/>
         </w:trPr>
         <w:tc>
           <w:tcPr>
@@ -53,13 +208,13 @@
                 <w:lang w:eastAsia="fr-FR"/>
               </w:rPr>
               <w:drawing>
-                <wp:inline distT="0" distB="0" distL="0" distR="0">
+                <wp:inline distT="0" distB="0" distL="0" distR="0" wp14:anchorId="5DC33CD1" wp14:editId="2601179C">
                   <wp:extent cx="1046425" cy="389614"/>
                   <wp:effectExtent l="19050" t="0" r="0" b="0"/>
                   <wp:docPr id="6" name="Image 5">
                     <a:extLst xmlns:a="http://schemas.openxmlformats.org/drawingml/2006/main">
                       <a:ext uri="{FF2B5EF4-FFF2-40B4-BE49-F238E27FC236}">
-                        <a16:creationId xmlns:lc="http://schemas.openxmlformats.org/drawingml/2006/lockedCanvas" xmlns:a16="http://schemas.microsoft.com/office/drawing/2014/main" xmlns="" xmlns:xdr="http://schemas.openxmlformats.org/drawingml/2006/spreadsheetDrawing" xmlns:w="http://schemas.openxmlformats.org/wordprocessingml/2006/main" xmlns:w10="urn:schemas-microsoft-com:office:word" xmlns:v="urn:schemas-microsoft-com:vml" xmlns:o="urn:schemas-microsoft-com:office:office" id="{00000000-0008-0000-0100-000002000000}"/>
+                        <a16:creationId xmlns:o="urn:schemas-microsoft-com:office:office" xmlns:v="urn:schemas-microsoft-com:vml" xmlns:w10="urn:schemas-microsoft-com:office:word" xmlns:w="http://schemas.openxmlformats.org/wordprocessingml/2006/main" xmlns:xdr="http://schemas.openxmlformats.org/drawingml/2006/spreadsheetDrawing" xmlns="" xmlns:a16="http://schemas.microsoft.com/office/drawing/2014/main" xmlns:lc="http://schemas.openxmlformats.org/drawingml/2006/lockedCanvas" xmlns:ve="http://schemas.openxmlformats.org/markup-compatibility/2006" id="{00000000-0008-0000-0100-000002000000}"/>
                       </a:ext>
                     </a:extLst>
                   </wp:docPr>
@@ -71,7 +226,7 @@
                           <pic:cNvPr id="2" name="Image 1">
                             <a:extLst>
                               <a:ext uri="{FF2B5EF4-FFF2-40B4-BE49-F238E27FC236}">
-                                <a16:creationId xmlns:lc="http://schemas.openxmlformats.org/drawingml/2006/lockedCanvas" xmlns:a16="http://schemas.microsoft.com/office/drawing/2014/main" xmlns="" xmlns:xdr="http://schemas.openxmlformats.org/drawingml/2006/spreadsheetDrawing" xmlns:w="http://schemas.openxmlformats.org/wordprocessingml/2006/main" xmlns:w10="urn:schemas-microsoft-com:office:word" xmlns:v="urn:schemas-microsoft-com:vml" xmlns:o="urn:schemas-microsoft-com:office:office" id="{00000000-0008-0000-0100-000002000000}"/>
+                                <a16:creationId xmlns:o="urn:schemas-microsoft-com:office:office" xmlns:v="urn:schemas-microsoft-com:vml" xmlns:w10="urn:schemas-microsoft-com:office:word" xmlns:w="http://schemas.openxmlformats.org/wordprocessingml/2006/main" xmlns:xdr="http://schemas.openxmlformats.org/drawingml/2006/spreadsheetDrawing" xmlns="" xmlns:a16="http://schemas.microsoft.com/office/drawing/2014/main" xmlns:lc="http://schemas.openxmlformats.org/drawingml/2006/lockedCanvas" xmlns:ve="http://schemas.openxmlformats.org/markup-compatibility/2006" id="{00000000-0008-0000-0100-000002000000}"/>
                               </a:ext>
                             </a:extLst>
                           </pic:cNvPr>
@@ -80,10 +235,10 @@
                           </pic:cNvPicPr>
                         </pic:nvPicPr>
                         <pic:blipFill>
-                          <a:blip r:embed="rId5" cstate="print">
+                          <a:blip r:embed="rId6" cstate="print">
                             <a:extLst>
                               <a:ext uri="{28A0092B-C50C-407E-A947-70E740481C1C}">
-                                <a14:useLocalDpi xmlns:lc="http://schemas.openxmlformats.org/drawingml/2006/lockedCanvas" xmlns:a14="http://schemas.microsoft.com/office/drawing/2010/main" xmlns:xdr="http://schemas.openxmlformats.org/drawingml/2006/spreadsheetDrawing" xmlns="" xmlns:w="http://schemas.openxmlformats.org/wordprocessingml/2006/main" xmlns:w10="urn:schemas-microsoft-com:office:word" xmlns:v="urn:schemas-microsoft-com:vml" xmlns:o="urn:schemas-microsoft-com:office:office" val="0"/>
+                                <a14:useLocalDpi xmlns:a14="http://schemas.microsoft.com/office/drawing/2010/main" val="0"/>
                               </a:ext>
                             </a:extLst>
                           </a:blip>
@@ -110,7 +265,7 @@
         </w:tc>
         <w:tc>
           <w:tcPr>
-            <w:tcW w:w="1676" w:type="dxa"/>
+            <w:tcW w:w="1694" w:type="dxa"/>
             <w:tcBorders>
               <w:top w:val="dashSmallGap" w:sz="12" w:space="0" w:color="auto"/>
               <w:left w:val="dashSmallGap" w:sz="12" w:space="0" w:color="auto"/>
@@ -146,9 +301,13 @@
                 <w:szCs w:val="24"/>
                 <w:lang w:eastAsia="fr-FR"/>
               </w:rPr>
-              <w:t>SARL-</w:t>
+              <w:t>SARL-KDA</w:t>
             </w:r>
-            <w:r>
+          </w:p>
+          <w:p>
+            <w:pPr>
+              <w:spacing w:after="0" w:line="240" w:lineRule="auto"/>
+              <w:jc w:val="center"/>
               <w:rPr>
                 <w:rFonts w:ascii="Ticketing" w:eastAsia="MS Mincho" w:hAnsi="Ticketing" w:cs="Tahoma"/>
                 <w:b/>
@@ -158,13 +317,8 @@
                 <w:szCs w:val="24"/>
                 <w:lang w:eastAsia="fr-FR"/>
               </w:rPr>
-              <w:t>KDA</w:t>
-            </w:r>
-          </w:p>
-          <w:p>
-            <w:pPr>
-              <w:spacing w:after="0" w:line="240" w:lineRule="auto"/>
-              <w:jc w:val="center"/>
+            </w:pPr>
+            <w:r>
               <w:rPr>
                 <w:rFonts w:ascii="Ticketing" w:eastAsia="MS Mincho" w:hAnsi="Ticketing" w:cs="Tahoma"/>
                 <w:b/>
@@ -174,36 +328,13 @@
                 <w:szCs w:val="24"/>
                 <w:lang w:eastAsia="fr-FR"/>
               </w:rPr>
-            </w:pPr>
-            <w:r>
-              <w:rPr>
-                <w:rFonts w:ascii="Ticketing" w:eastAsia="MS Mincho" w:hAnsi="Ticketing" w:cs="Tahoma"/>
-                <w:b/>
-                <w:bCs/>
-                <w:color w:val="000000"/>
-                <w:sz w:val="24"/>
-                <w:szCs w:val="24"/>
-                <w:lang w:eastAsia="fr-FR"/>
-              </w:rPr>
-              <w:t xml:space="preserve"> </w:t>
-            </w:r>
-            <w:r>
-              <w:rPr>
-                <w:rFonts w:ascii="Ticketing" w:eastAsia="MS Mincho" w:hAnsi="Ticketing" w:cs="Tahoma"/>
-                <w:b/>
-                <w:bCs/>
-                <w:color w:val="000000"/>
-                <w:sz w:val="24"/>
-                <w:szCs w:val="24"/>
-                <w:lang w:eastAsia="fr-FR"/>
-              </w:rPr>
-              <w:t xml:space="preserve">EMBALLAGE          </w:t>
+              <w:t xml:space="preserve"> EMBALLAGE          </w:t>
             </w:r>
           </w:p>
         </w:tc>
         <w:tc>
           <w:tcPr>
-            <w:tcW w:w="2076" w:type="dxa"/>
+            <w:tcW w:w="1886" w:type="dxa"/>
             <w:tcBorders>
               <w:top w:val="nil"/>
               <w:left w:val="dashSmallGap" w:sz="12" w:space="0" w:color="auto"/>
@@ -294,43 +425,14 @@
           <w:bCs/>
           <w:lang w:val="en-US"/>
         </w:rPr>
-        <w:t>E</w:t>
-      </w:r>
-      <w:r>
-        <w:rPr>
-          <w:rFonts w:ascii="Ticketing" w:eastAsia="MS Mincho" w:hAnsi="Ticketing" w:cs="Tahoma"/>
-          <w:b/>
-          <w:bCs/>
-          <w:lang w:val="en-US"/>
-        </w:rPr>
-        <w:t xml:space="preserve">xpedition </w:t>
-      </w:r>
-      <w:proofErr w:type="gramStart"/>
-      <w:r>
-        <w:rPr>
-          <w:rFonts w:ascii="Ticketing" w:eastAsia="MS Mincho" w:hAnsi="Ticketing" w:cs="Tahoma"/>
-          <w:b/>
-          <w:bCs/>
-          <w:lang w:val="en-US"/>
-        </w:rPr>
-        <w:t>date : &lt;date</w:t>
-      </w:r>
-      <w:proofErr w:type="gramEnd"/>
-      <w:r>
-        <w:rPr>
-          <w:rFonts w:ascii="Ticketing" w:eastAsia="MS Mincho" w:hAnsi="Ticketing" w:cs="Tahoma"/>
-          <w:b/>
-          <w:bCs/>
-          <w:lang w:val="en-US"/>
-        </w:rPr>
-        <w:t>&gt;</w:t>
+        <w:t>Expedition date : &lt;date&gt;</w:t>
       </w:r>
     </w:p>
     <w:tbl>
       <w:tblPr>
         <w:tblStyle w:val="Grilledutableau"/>
-        <w:tblpPr w:leftFromText="141" w:rightFromText="141" w:vertAnchor="page" w:horzAnchor="page" w:tblpX="1877" w:tblpY="3757"/>
         <w:tblW w:w="0" w:type="auto"/>
+        <w:tblInd w:w="468" w:type="dxa"/>
         <w:tblBorders>
           <w:top w:val="dashSmallGap" w:sz="12" w:space="0" w:color="auto"/>
           <w:left w:val="dashSmallGap" w:sz="12" w:space="0" w:color="auto"/>
@@ -339,7 +441,7 @@
           <w:insideH w:val="dashSmallGap" w:sz="12" w:space="0" w:color="auto"/>
           <w:insideV w:val="dashSmallGap" w:sz="12" w:space="0" w:color="auto"/>
         </w:tblBorders>
-        <w:tblLook w:val="04A0"/>
+        <w:tblLook w:val="04A0" w:firstRow="1" w:lastRow="0" w:firstColumn="1" w:lastColumn="0" w:noHBand="0" w:noVBand="1"/>
       </w:tblPr>
       <w:tblGrid>
         <w:gridCol w:w="2952"/>
@@ -399,27 +501,7 @@
                 <w:szCs w:val="36"/>
                 <w:lang w:val="en-US"/>
               </w:rPr>
-              <w:t>&lt;</w:t>
-            </w:r>
-            <w:proofErr w:type="spellStart"/>
-            <w:r>
-              <w:rPr>
-                <w:rFonts w:ascii="Ticketing" w:eastAsia="MS Mincho" w:hAnsi="Ticketing" w:cs="Tahoma"/>
-                <w:sz w:val="36"/>
-                <w:szCs w:val="36"/>
-                <w:lang w:val="en-US"/>
-              </w:rPr>
-              <w:t>cus</w:t>
-            </w:r>
-            <w:proofErr w:type="spellEnd"/>
-            <w:r>
-              <w:rPr>
-                <w:rFonts w:ascii="Ticketing" w:eastAsia="MS Mincho" w:hAnsi="Ticketing" w:cs="Tahoma"/>
-                <w:sz w:val="36"/>
-                <w:szCs w:val="36"/>
-                <w:lang w:val="en-US"/>
-              </w:rPr>
-              <w:t>&gt;</w:t>
+              <w:t>&lt;cus&gt;</w:t>
             </w:r>
           </w:p>
         </w:tc>
@@ -537,27 +619,7 @@
                 <w:szCs w:val="36"/>
                 <w:lang w:val="en-US"/>
               </w:rPr>
-              <w:t>&lt;</w:t>
-            </w:r>
-            <w:proofErr w:type="spellStart"/>
-            <w:r>
-              <w:rPr>
-                <w:rFonts w:ascii="Ticketing" w:eastAsia="MS Mincho" w:hAnsi="Ticketing" w:cs="Tahoma"/>
-                <w:sz w:val="36"/>
-                <w:szCs w:val="36"/>
-                <w:lang w:val="en-US"/>
-              </w:rPr>
-              <w:t>ite</w:t>
-            </w:r>
-            <w:proofErr w:type="spellEnd"/>
-            <w:r>
-              <w:rPr>
-                <w:rFonts w:ascii="Ticketing" w:eastAsia="MS Mincho" w:hAnsi="Ticketing" w:cs="Tahoma"/>
-                <w:sz w:val="36"/>
-                <w:szCs w:val="36"/>
-                <w:lang w:val="en-US"/>
-              </w:rPr>
-              <w:t>&gt;</w:t>
+              <w:t>&lt;ite&gt;</w:t>
             </w:r>
           </w:p>
         </w:tc>
@@ -616,27 +678,7 @@
                 <w:szCs w:val="36"/>
                 <w:lang w:val="en-US"/>
               </w:rPr>
-              <w:t>&lt;</w:t>
-            </w:r>
-            <w:proofErr w:type="spellStart"/>
-            <w:r>
-              <w:rPr>
-                <w:rFonts w:ascii="Ticketing" w:eastAsia="MS Mincho" w:hAnsi="Ticketing" w:cs="Tahoma"/>
-                <w:sz w:val="36"/>
-                <w:szCs w:val="36"/>
-                <w:lang w:val="en-US"/>
-              </w:rPr>
-              <w:t>typ</w:t>
-            </w:r>
-            <w:proofErr w:type="spellEnd"/>
-            <w:r>
-              <w:rPr>
-                <w:rFonts w:ascii="Ticketing" w:eastAsia="MS Mincho" w:hAnsi="Ticketing" w:cs="Tahoma"/>
-                <w:sz w:val="36"/>
-                <w:szCs w:val="36"/>
-                <w:lang w:val="en-US"/>
-              </w:rPr>
-              <w:t>&gt;</w:t>
+              <w:t>&lt;typ&gt;</w:t>
             </w:r>
           </w:p>
         </w:tc>
@@ -838,23 +880,13 @@
           <w:lang w:val="en-US"/>
         </w:rPr>
       </w:pPr>
-      <w:proofErr w:type="gramStart"/>
       <w:r>
         <w:rPr>
           <w:rStyle w:val="jlqj4b"/>
           <w:rFonts w:ascii="Ticketing" w:hAnsi="Ticketing"/>
           <w:lang w:val="en-US"/>
         </w:rPr>
-        <w:t>corrugated</w:t>
-      </w:r>
-      <w:proofErr w:type="gramEnd"/>
-      <w:r>
-        <w:rPr>
-          <w:rStyle w:val="jlqj4b"/>
-          <w:rFonts w:ascii="Ticketing" w:hAnsi="Ticketing"/>
-          <w:lang w:val="en-US"/>
-        </w:rPr>
-        <w:t xml:space="preserve"> cardboard manufacturing and processing unit</w:t>
+        <w:t>corrugated cardboard manufacturing and processing unit</w:t>
       </w:r>
       <w:r>
         <w:rPr>
@@ -872,9 +904,16 @@
           <w:szCs w:val="20"/>
           <w:lang w:val="en-US"/>
         </w:rPr>
-        <w:t xml:space="preserve">Address: N26 part 04 CMNE </w:t>
+        <w:t>Address: N26 part 04 CMNE Tazoult new industrial zone / Tel :</w:t>
       </w:r>
-      <w:proofErr w:type="spellStart"/>
+      <w:r>
+        <w:rPr>
+          <w:rStyle w:val="jlqj4b"/>
+          <w:rFonts w:ascii="Ticketing" w:hAnsi="Ticketing"/>
+          <w:lang w:val="en-US"/>
+        </w:rPr>
+        <w:t xml:space="preserve"> </w:t>
+      </w:r>
       <w:r>
         <w:rPr>
           <w:rStyle w:val="jlqj4b"/>
@@ -883,9 +922,8 @@
           <w:szCs w:val="20"/>
           <w:lang w:val="en-US"/>
         </w:rPr>
-        <w:t>Tazoult</w:t>
+        <w:t>21333853695</w:t>
       </w:r>
-      <w:proofErr w:type="spellEnd"/>
       <w:r>
         <w:rPr>
           <w:rStyle w:val="jlqj4b"/>
@@ -894,89 +932,13 @@
           <w:szCs w:val="20"/>
           <w:lang w:val="en-US"/>
         </w:rPr>
-        <w:t xml:space="preserve"> new industrial zone / Tel :</w:t>
-      </w:r>
-      <w:r>
-        <w:rPr>
-          <w:rStyle w:val="jlqj4b"/>
-          <w:rFonts w:ascii="Ticketing" w:hAnsi="Ticketing"/>
-          <w:lang w:val="en-US"/>
-        </w:rPr>
-        <w:t xml:space="preserve"> </w:t>
-      </w:r>
-      <w:r>
-        <w:rPr>
-          <w:rStyle w:val="jlqj4b"/>
-          <w:rFonts w:ascii="Ticketing" w:hAnsi="Ticketing"/>
-          <w:sz w:val="20"/>
-          <w:szCs w:val="20"/>
-          <w:lang w:val="en-US"/>
-        </w:rPr>
-        <w:t>21333853695</w:t>
-      </w:r>
-      <w:r>
-        <w:rPr>
-          <w:rStyle w:val="jlqj4b"/>
-          <w:rFonts w:ascii="Ticketing" w:hAnsi="Ticketing"/>
-          <w:sz w:val="20"/>
-          <w:szCs w:val="20"/>
-          <w:lang w:val="en-US"/>
-        </w:rPr>
         <w:br/>
         <w:t>Fax: 21333818699 / Mob: 213540010041 / Email: kda.emballage@gmail.com</w:t>
       </w:r>
     </w:p>
-    <w:p>
-      <w:pPr>
-        <w:rPr>
-          <w:rFonts w:ascii="Ticketing" w:eastAsia="MS Mincho" w:hAnsi="Ticketing" w:cs="Tahoma"/>
-          <w:lang w:val="en-US"/>
-        </w:rPr>
-      </w:pPr>
-    </w:p>
-    <w:p>
-      <w:pPr>
-        <w:rPr>
-          <w:rFonts w:ascii="Ticketing" w:eastAsia="MS Mincho" w:hAnsi="Ticketing" w:cs="Tahoma"/>
-          <w:lang w:val="en-US"/>
-        </w:rPr>
-      </w:pPr>
-    </w:p>
-    <w:p>
-      <w:pPr>
-        <w:rPr>
-          <w:rFonts w:ascii="Ticketing" w:eastAsia="MS Mincho" w:hAnsi="Ticketing" w:cs="Tahoma"/>
-          <w:lang w:val="en-US"/>
-        </w:rPr>
-      </w:pPr>
-    </w:p>
-    <w:p>
-      <w:pPr>
-        <w:rPr>
-          <w:rFonts w:ascii="Ticketing" w:eastAsia="MS Mincho" w:hAnsi="Ticketing" w:cs="Tahoma"/>
-          <w:lang w:val="en-US"/>
-        </w:rPr>
-      </w:pPr>
-    </w:p>
-    <w:p>
-      <w:pPr>
-        <w:rPr>
-          <w:rFonts w:ascii="Ticketing" w:eastAsia="MS Mincho" w:hAnsi="Ticketing" w:cs="Tahoma"/>
-          <w:lang w:val="en-US"/>
-        </w:rPr>
-      </w:pPr>
-    </w:p>
-    <w:p>
-      <w:pPr>
-        <w:rPr>
-          <w:rFonts w:ascii="Ticketing" w:eastAsia="MS Mincho" w:hAnsi="Ticketing" w:cs="Tahoma"/>
-          <w:lang w:val="en-US"/>
-        </w:rPr>
-      </w:pPr>
-    </w:p>
     <w:sectPr>
       <w:pgSz w:w="16838" w:h="11906" w:orient="landscape"/>
-      <w:pgMar w:top="1170" w:right="1417" w:bottom="1417" w:left="1417" w:header="720" w:footer="720" w:gutter="0"/>
+      <w:pgMar w:top="1710" w:right="1417" w:bottom="900" w:left="1417" w:header="720" w:footer="720" w:gutter="0"/>
       <w:cols w:num="2" w:space="720"/>
       <w:docGrid w:linePitch="360"/>
     </w:sectPr>
@@ -985,7 +947,7 @@
 </file>
 
 <file path=word/styles.xml><?xml version="1.0" encoding="utf-8"?>
-<w:styles xmlns:r="http://schemas.openxmlformats.org/officeDocument/2006/relationships" xmlns:w="http://schemas.openxmlformats.org/wordprocessingml/2006/main">
+<w:styles xmlns:mc="http://schemas.openxmlformats.org/markup-compatibility/2006" xmlns:r="http://schemas.openxmlformats.org/officeDocument/2006/relationships" xmlns:w="http://schemas.openxmlformats.org/wordprocessingml/2006/main" xmlns:w14="http://schemas.microsoft.com/office/word/2010/wordml" mc:Ignorable="w14">
   <w:docDefaults>
     <w:rPrDefault>
       <w:rPr>
@@ -1156,7 +1118,6 @@
     <w:uiPriority w:val="99"/>
     <w:semiHidden/>
     <w:unhideWhenUsed/>
-    <w:qFormat/>
     <w:tblPr>
       <w:tblInd w:w="0" w:type="dxa"/>
       <w:tblCellMar>
@@ -1233,6 +1194,196 @@
     <w:name w:val="jlqj4b"/>
     <w:basedOn w:val="Policepardfaut"/>
     <w:rsid w:val="008808C4"/>
+  </w:style>
+</w:styles>
+</file>
+
+<file path=word/stylesWithEffects.xml><?xml version="1.0" encoding="utf-8"?>
+<w:styles xmlns:wpc="http://schemas.microsoft.com/office/word/2010/wordprocessingCanvas" xmlns:mc="http://schemas.openxmlformats.org/markup-compatibility/2006" xmlns:o="urn:schemas-microsoft-com:office:office" xmlns:r="http://schemas.openxmlformats.org/officeDocument/2006/relationships" xmlns:m="http://schemas.openxmlformats.org/officeDocument/2006/math" xmlns:v="urn:schemas-microsoft-com:vml" xmlns:wp14="http://schemas.microsoft.com/office/word/2010/wordprocessingDrawing" xmlns:wp="http://schemas.openxmlformats.org/drawingml/2006/wordprocessingDrawing" xmlns:w10="urn:schemas-microsoft-com:office:word" xmlns:w="http://schemas.openxmlformats.org/wordprocessingml/2006/main" xmlns:w14="http://schemas.microsoft.com/office/word/2010/wordml" xmlns:wpg="http://schemas.microsoft.com/office/word/2010/wordprocessingGroup" xmlns:wpi="http://schemas.microsoft.com/office/word/2010/wordprocessingInk" xmlns:wne="http://schemas.microsoft.com/office/word/2006/wordml" xmlns:wps="http://schemas.microsoft.com/office/word/2010/wordprocessingShape" mc:Ignorable="w14 wp14">
+  <w:docDefaults>
+    <w:rPrDefault>
+      <w:rPr>
+        <w:rFonts w:asciiTheme="minorHAnsi" w:eastAsiaTheme="minorEastAsia" w:hAnsiTheme="minorHAnsi" w:cstheme="minorBidi"/>
+        <w:sz w:val="22"/>
+        <w:szCs w:val="22"/>
+        <w:lang w:val="fr-FR" w:eastAsia="fr-FR" w:bidi="ar-SA"/>
+      </w:rPr>
+    </w:rPrDefault>
+    <w:pPrDefault>
+      <w:pPr>
+        <w:spacing w:after="200" w:line="276" w:lineRule="auto"/>
+      </w:pPr>
+    </w:pPrDefault>
+  </w:docDefaults>
+  <w:latentStyles w:defLockedState="0" w:defUIPriority="99" w:defSemiHidden="1" w:defUnhideWhenUsed="1" w:defQFormat="0" w:count="267">
+    <w:lsdException w:name="Normal" w:semiHidden="0" w:uiPriority="0" w:unhideWhenUsed="0" w:qFormat="1"/>
+    <w:lsdException w:name="heading 1" w:semiHidden="0" w:uiPriority="9" w:unhideWhenUsed="0" w:qFormat="1"/>
+    <w:lsdException w:name="heading 2" w:uiPriority="9" w:qFormat="1"/>
+    <w:lsdException w:name="heading 3" w:uiPriority="9" w:qFormat="1"/>
+    <w:lsdException w:name="heading 4" w:uiPriority="9" w:qFormat="1"/>
+    <w:lsdException w:name="heading 5" w:uiPriority="9" w:qFormat="1"/>
+    <w:lsdException w:name="heading 6" w:uiPriority="9" w:qFormat="1"/>
+    <w:lsdException w:name="heading 7" w:uiPriority="9" w:qFormat="1"/>
+    <w:lsdException w:name="heading 8" w:uiPriority="9" w:qFormat="1"/>
+    <w:lsdException w:name="heading 9" w:uiPriority="9" w:qFormat="1"/>
+    <w:lsdException w:name="toc 1" w:uiPriority="39"/>
+    <w:lsdException w:name="toc 2" w:uiPriority="39"/>
+    <w:lsdException w:name="toc 3" w:uiPriority="39"/>
+    <w:lsdException w:name="toc 4" w:uiPriority="39"/>
+    <w:lsdException w:name="toc 5" w:uiPriority="39"/>
+    <w:lsdException w:name="toc 6" w:uiPriority="39"/>
+    <w:lsdException w:name="toc 7" w:uiPriority="39"/>
+    <w:lsdException w:name="toc 8" w:uiPriority="39"/>
+    <w:lsdException w:name="toc 9" w:uiPriority="39"/>
+    <w:lsdException w:name="caption" w:uiPriority="35" w:qFormat="1"/>
+    <w:lsdException w:name="Title" w:semiHidden="0" w:uiPriority="10" w:unhideWhenUsed="0" w:qFormat="1"/>
+    <w:lsdException w:name="Default Paragraph Font" w:uiPriority="1"/>
+    <w:lsdException w:name="Subtitle" w:semiHidden="0" w:uiPriority="11" w:unhideWhenUsed="0" w:qFormat="1"/>
+    <w:lsdException w:name="Strong" w:semiHidden="0" w:uiPriority="22" w:unhideWhenUsed="0" w:qFormat="1"/>
+    <w:lsdException w:name="Emphasis" w:semiHidden="0" w:uiPriority="20" w:unhideWhenUsed="0" w:qFormat="1"/>
+    <w:lsdException w:name="Table Grid" w:semiHidden="0" w:uiPriority="59" w:unhideWhenUsed="0"/>
+    <w:lsdException w:name="Placeholder Text" w:unhideWhenUsed="0"/>
+    <w:lsdException w:name="No Spacing" w:semiHidden="0" w:uiPriority="1" w:unhideWhenUsed="0" w:qFormat="1"/>
+    <w:lsdException w:name="Light Shading" w:semiHidden="0" w:uiPriority="60" w:unhideWhenUsed="0"/>
+    <w:lsdException w:name="Light List" w:semiHidden="0" w:uiPriority="61" w:unhideWhenUsed="0"/>
+    <w:lsdException w:name="Light Grid" w:semiHidden="0" w:uiPriority="62" w:unhideWhenUsed="0"/>
+    <w:lsdException w:name="Medium Shading 1" w:semiHidden="0" w:uiPriority="63" w:unhideWhenUsed="0"/>
+    <w:lsdException w:name="Medium Shading 2" w:semiHidden="0" w:uiPriority="64" w:unhideWhenUsed="0"/>
+    <w:lsdException w:name="Medium List 1" w:semiHidden="0" w:uiPriority="65" w:unhideWhenUsed="0"/>
+    <w:lsdException w:name="Medium List 2" w:semiHidden="0" w:uiPriority="66" w:unhideWhenUsed="0"/>
+    <w:lsdException w:name="Medium Grid 1" w:semiHidden="0" w:uiPriority="67" w:unhideWhenUsed="0"/>
+    <w:lsdException w:name="Medium Grid 2" w:semiHidden="0" w:uiPriority="68" w:unhideWhenUsed="0"/>
+    <w:lsdException w:name="Medium Grid 3" w:semiHidden="0" w:uiPriority="69" w:unhideWhenUsed="0"/>
+    <w:lsdException w:name="Dark List" w:semiHidden="0" w:uiPriority="70" w:unhideWhenUsed="0"/>
+    <w:lsdException w:name="Colorful Shading" w:semiHidden="0" w:uiPriority="71" w:unhideWhenUsed="0"/>
+    <w:lsdException w:name="Colorful List" w:semiHidden="0" w:uiPriority="72" w:unhideWhenUsed="0"/>
+    <w:lsdException w:name="Colorful Grid" w:semiHidden="0" w:uiPriority="73" w:unhideWhenUsed="0"/>
+    <w:lsdException w:name="Light Shading Accent 1" w:semiHidden="0" w:uiPriority="60" w:unhideWhenUsed="0"/>
+    <w:lsdException w:name="Light List Accent 1" w:semiHidden="0" w:uiPriority="61" w:unhideWhenUsed="0"/>
+    <w:lsdException w:name="Light Grid Accent 1" w:semiHidden="0" w:uiPriority="62" w:unhideWhenUsed="0"/>
+    <w:lsdException w:name="Medium Shading 1 Accent 1" w:semiHidden="0" w:uiPriority="63" w:unhideWhenUsed="0"/>
+    <w:lsdException w:name="Medium Shading 2 Accent 1" w:semiHidden="0" w:uiPriority="64" w:unhideWhenUsed="0"/>
+    <w:lsdException w:name="Medium List 1 Accent 1" w:semiHidden="0" w:uiPriority="65" w:unhideWhenUsed="0"/>
+    <w:lsdException w:name="Revision" w:unhideWhenUsed="0"/>
+    <w:lsdException w:name="List Paragraph" w:semiHidden="0" w:uiPriority="34" w:unhideWhenUsed="0" w:qFormat="1"/>
+    <w:lsdException w:name="Quote" w:semiHidden="0" w:uiPriority="29" w:unhideWhenUsed="0" w:qFormat="1"/>
+    <w:lsdException w:name="Intense Quote" w:semiHidden="0" w:uiPriority="30" w:unhideWhenUsed="0" w:qFormat="1"/>
+    <w:lsdException w:name="Medium List 2 Accent 1" w:semiHidden="0" w:uiPriority="66" w:unhideWhenUsed="0"/>
+    <w:lsdException w:name="Medium Grid 1 Accent 1" w:semiHidden="0" w:uiPriority="67" w:unhideWhenUsed="0"/>
+    <w:lsdException w:name="Medium Grid 2 Accent 1" w:semiHidden="0" w:uiPriority="68" w:unhideWhenUsed="0"/>
+    <w:lsdException w:name="Medium Grid 3 Accent 1" w:semiHidden="0" w:uiPriority="69" w:unhideWhenUsed="0"/>
+    <w:lsdException w:name="Dark List Accent 1" w:semiHidden="0" w:uiPriority="70" w:unhideWhenUsed="0"/>
+    <w:lsdException w:name="Colorful Shading Accent 1" w:semiHidden="0" w:uiPriority="71" w:unhideWhenUsed="0"/>
+    <w:lsdException w:name="Colorful List Accent 1" w:semiHidden="0" w:uiPriority="72" w:unhideWhenUsed="0"/>
+    <w:lsdException w:name="Colorful Grid Accent 1" w:semiHidden="0" w:uiPriority="73" w:unhideWhenUsed="0"/>
+    <w:lsdException w:name="Light Shading Accent 2" w:semiHidden="0" w:uiPriority="60" w:unhideWhenUsed="0"/>
+    <w:lsdException w:name="Light List Accent 2" w:semiHidden="0" w:uiPriority="61" w:unhideWhenUsed="0"/>
+    <w:lsdException w:name="Light Grid Accent 2" w:semiHidden="0" w:uiPriority="62" w:unhideWhenUsed="0"/>
+    <w:lsdException w:name="Medium Shading 1 Accent 2" w:semiHidden="0" w:uiPriority="63" w:unhideWhenUsed="0"/>
+    <w:lsdException w:name="Medium Shading 2 Accent 2" w:semiHidden="0" w:uiPriority="64" w:unhideWhenUsed="0"/>
+    <w:lsdException w:name="Medium List 1 Accent 2" w:semiHidden="0" w:uiPriority="65" w:unhideWhenUsed="0"/>
+    <w:lsdException w:name="Medium List 2 Accent 2" w:semiHidden="0" w:uiPriority="66" w:unhideWhenUsed="0"/>
+    <w:lsdException w:name="Medium Grid 1 Accent 2" w:semiHidden="0" w:uiPriority="67" w:unhideWhenUsed="0"/>
+    <w:lsdException w:name="Medium Grid 2 Accent 2" w:semiHidden="0" w:uiPriority="68" w:unhideWhenUsed="0"/>
+    <w:lsdException w:name="Medium Grid 3 Accent 2" w:semiHidden="0" w:uiPriority="69" w:unhideWhenUsed="0"/>
+    <w:lsdException w:name="Dark List Accent 2" w:semiHidden="0" w:uiPriority="70" w:unhideWhenUsed="0"/>
+    <w:lsdException w:name="Colorful Shading Accent 2" w:semiHidden="0" w:uiPriority="71" w:unhideWhenUsed="0"/>
+    <w:lsdException w:name="Colorful List Accent 2" w:semiHidden="0" w:uiPriority="72" w:unhideWhenUsed="0"/>
+    <w:lsdException w:name="Colorful Grid Accent 2" w:semiHidden="0" w:uiPriority="73" w:unhideWhenUsed="0"/>
+    <w:lsdException w:name="Light Shading Accent 3" w:semiHidden="0" w:uiPriority="60" w:unhideWhenUsed="0"/>
+    <w:lsdException w:name="Light List Accent 3" w:semiHidden="0" w:uiPriority="61" w:unhideWhenUsed="0"/>
+    <w:lsdException w:name="Light Grid Accent 3" w:semiHidden="0" w:uiPriority="62" w:unhideWhenUsed="0"/>
+    <w:lsdException w:name="Medium Shading 1 Accent 3" w:semiHidden="0" w:uiPriority="63" w:unhideWhenUsed="0"/>
+    <w:lsdException w:name="Medium Shading 2 Accent 3" w:semiHidden="0" w:uiPriority="64" w:unhideWhenUsed="0"/>
+    <w:lsdException w:name="Medium List 1 Accent 3" w:semiHidden="0" w:uiPriority="65" w:unhideWhenUsed="0"/>
+    <w:lsdException w:name="Medium List 2 Accent 3" w:semiHidden="0" w:uiPriority="66" w:unhideWhenUsed="0"/>
+    <w:lsdException w:name="Medium Grid 1 Accent 3" w:semiHidden="0" w:uiPriority="67" w:unhideWhenUsed="0"/>
+    <w:lsdException w:name="Medium Grid 2 Accent 3" w:semiHidden="0" w:uiPriority="68" w:unhideWhenUsed="0"/>
+    <w:lsdException w:name="Medium Grid 3 Accent 3" w:semiHidden="0" w:uiPriority="69" w:unhideWhenUsed="0"/>
+    <w:lsdException w:name="Dark List Accent 3" w:semiHidden="0" w:uiPriority="70" w:unhideWhenUsed="0"/>
+    <w:lsdException w:name="Colorful Shading Accent 3" w:semiHidden="0" w:uiPriority="71" w:unhideWhenUsed="0"/>
+    <w:lsdException w:name="Colorful List Accent 3" w:semiHidden="0" w:uiPriority="72" w:unhideWhenUsed="0"/>
+    <w:lsdException w:name="Colorful Grid Accent 3" w:semiHidden="0" w:uiPriority="73" w:unhideWhenUsed="0"/>
+    <w:lsdException w:name="Light Shading Accent 4" w:semiHidden="0" w:uiPriority="60" w:unhideWhenUsed="0"/>
+    <w:lsdException w:name="Light List Accent 4" w:semiHidden="0" w:uiPriority="61" w:unhideWhenUsed="0"/>
+    <w:lsdException w:name="Light Grid Accent 4" w:semiHidden="0" w:uiPriority="62" w:unhideWhenUsed="0"/>
+    <w:lsdException w:name="Medium Shading 1 Accent 4" w:semiHidden="0" w:uiPriority="63" w:unhideWhenUsed="0"/>
+    <w:lsdException w:name="Medium Shading 2 Accent 4" w:semiHidden="0" w:uiPriority="64" w:unhideWhenUsed="0"/>
+    <w:lsdException w:name="Medium List 1 Accent 4" w:semiHidden="0" w:uiPriority="65" w:unhideWhenUsed="0"/>
+    <w:lsdException w:name="Medium List 2 Accent 4" w:semiHidden="0" w:uiPriority="66" w:unhideWhenUsed="0"/>
+    <w:lsdException w:name="Medium Grid 1 Accent 4" w:semiHidden="0" w:uiPriority="67" w:unhideWhenUsed="0"/>
+    <w:lsdException w:name="Medium Grid 2 Accent 4" w:semiHidden="0" w:uiPriority="68" w:unhideWhenUsed="0"/>
+    <w:lsdException w:name="Medium Grid 3 Accent 4" w:semiHidden="0" w:uiPriority="69" w:unhideWhenUsed="0"/>
+    <w:lsdException w:name="Dark List Accent 4" w:semiHidden="0" w:uiPriority="70" w:unhideWhenUsed="0"/>
+    <w:lsdException w:name="Colorful Shading Accent 4" w:semiHidden="0" w:uiPriority="71" w:unhideWhenUsed="0"/>
+    <w:lsdException w:name="Colorful List Accent 4" w:semiHidden="0" w:uiPriority="72" w:unhideWhenUsed="0"/>
+    <w:lsdException w:name="Colorful Grid Accent 4" w:semiHidden="0" w:uiPriority="73" w:unhideWhenUsed="0"/>
+    <w:lsdException w:name="Light Shading Accent 5" w:semiHidden="0" w:uiPriority="60" w:unhideWhenUsed="0"/>
+    <w:lsdException w:name="Light List Accent 5" w:semiHidden="0" w:uiPriority="61" w:unhideWhenUsed="0"/>
+    <w:lsdException w:name="Light Grid Accent 5" w:semiHidden="0" w:uiPriority="62" w:unhideWhenUsed="0"/>
+    <w:lsdException w:name="Medium Shading 1 Accent 5" w:semiHidden="0" w:uiPriority="63" w:unhideWhenUsed="0"/>
+    <w:lsdException w:name="Medium Shading 2 Accent 5" w:semiHidden="0" w:uiPriority="64" w:unhideWhenUsed="0"/>
+    <w:lsdException w:name="Medium List 1 Accent 5" w:semiHidden="0" w:uiPriority="65" w:unhideWhenUsed="0"/>
+    <w:lsdException w:name="Medium List 2 Accent 5" w:semiHidden="0" w:uiPriority="66" w:unhideWhenUsed="0"/>
+    <w:lsdException w:name="Medium Grid 1 Accent 5" w:semiHidden="0" w:uiPriority="67" w:unhideWhenUsed="0"/>
+    <w:lsdException w:name="Medium Grid 2 Accent 5" w:semiHidden="0" w:uiPriority="68" w:unhideWhenUsed="0"/>
+    <w:lsdException w:name="Medium Grid 3 Accent 5" w:semiHidden="0" w:uiPriority="69" w:unhideWhenUsed="0"/>
+    <w:lsdException w:name="Dark List Accent 5" w:semiHidden="0" w:uiPriority="70" w:unhideWhenUsed="0"/>
+    <w:lsdException w:name="Colorful Shading Accent 5" w:semiHidden="0" w:uiPriority="71" w:unhideWhenUsed="0"/>
+    <w:lsdException w:name="Colorful List Accent 5" w:semiHidden="0" w:uiPriority="72" w:unhideWhenUsed="0"/>
+    <w:lsdException w:name="Colorful Grid Accent 5" w:semiHidden="0" w:uiPriority="73" w:unhideWhenUsed="0"/>
+    <w:lsdException w:name="Light Shading Accent 6" w:semiHidden="0" w:uiPriority="60" w:unhideWhenUsed="0"/>
+    <w:lsdException w:name="Light List Accent 6" w:semiHidden="0" w:uiPriority="61" w:unhideWhenUsed="0"/>
+    <w:lsdException w:name="Light Grid Accent 6" w:semiHidden="0" w:uiPriority="62" w:unhideWhenUsed="0"/>
+    <w:lsdException w:name="Medium Shading 1 Accent 6" w:semiHidden="0" w:uiPriority="63" w:unhideWhenUsed="0"/>
+    <w:lsdException w:name="Medium Shading 2 Accent 6" w:semiHidden="0" w:uiPriority="64" w:unhideWhenUsed="0"/>
+    <w:lsdException w:name="Medium List 1 Accent 6" w:semiHidden="0" w:uiPriority="65" w:unhideWhenUsed="0"/>
+    <w:lsdException w:name="Medium List 2 Accent 6" w:semiHidden="0" w:uiPriority="66" w:unhideWhenUsed="0"/>
+    <w:lsdException w:name="Medium Grid 1 Accent 6" w:semiHidden="0" w:uiPriority="67" w:unhideWhenUsed="0"/>
+    <w:lsdException w:name="Medium Grid 2 Accent 6" w:semiHidden="0" w:uiPriority="68" w:unhideWhenUsed="0"/>
+    <w:lsdException w:name="Medium Grid 3 Accent 6" w:semiHidden="0" w:uiPriority="69" w:unhideWhenUsed="0"/>
+    <w:lsdException w:name="Dark List Accent 6" w:semiHidden="0" w:uiPriority="70" w:unhideWhenUsed="0"/>
+    <w:lsdException w:name="Colorful Shading Accent 6" w:semiHidden="0" w:uiPriority="71" w:unhideWhenUsed="0"/>
+    <w:lsdException w:name="Colorful List Accent 6" w:semiHidden="0" w:uiPriority="72" w:unhideWhenUsed="0"/>
+    <w:lsdException w:name="Colorful Grid Accent 6" w:semiHidden="0" w:uiPriority="73" w:unhideWhenUsed="0"/>
+    <w:lsdException w:name="Subtle Emphasis" w:semiHidden="0" w:uiPriority="19" w:unhideWhenUsed="0" w:qFormat="1"/>
+    <w:lsdException w:name="Intense Emphasis" w:semiHidden="0" w:uiPriority="21" w:unhideWhenUsed="0" w:qFormat="1"/>
+    <w:lsdException w:name="Subtle Reference" w:semiHidden="0" w:uiPriority="31" w:unhideWhenUsed="0" w:qFormat="1"/>
+    <w:lsdException w:name="Intense Reference" w:semiHidden="0" w:uiPriority="32" w:unhideWhenUsed="0" w:qFormat="1"/>
+    <w:lsdException w:name="Book Title" w:semiHidden="0" w:uiPriority="33" w:unhideWhenUsed="0" w:qFormat="1"/>
+    <w:lsdException w:name="Bibliography" w:uiPriority="37"/>
+    <w:lsdException w:name="TOC Heading" w:uiPriority="39" w:qFormat="1"/>
+  </w:latentStyles>
+  <w:style w:type="paragraph" w:default="1" w:styleId="Normal">
+    <w:name w:val="Normal"/>
+    <w:qFormat/>
+  </w:style>
+  <w:style w:type="character" w:default="1" w:styleId="Policepardfaut">
+    <w:name w:val="Default Paragraph Font"/>
+    <w:uiPriority w:val="1"/>
+    <w:semiHidden/>
+    <w:unhideWhenUsed/>
+  </w:style>
+  <w:style w:type="table" w:default="1" w:styleId="TableauNormal">
+    <w:name w:val="Normal Table"/>
+    <w:uiPriority w:val="99"/>
+    <w:semiHidden/>
+    <w:unhideWhenUsed/>
+    <w:tblPr>
+      <w:tblInd w:w="0" w:type="dxa"/>
+      <w:tblCellMar>
+        <w:top w:w="0" w:type="dxa"/>
+        <w:left w:w="108" w:type="dxa"/>
+        <w:bottom w:w="0" w:type="dxa"/>
+        <w:right w:w="108" w:type="dxa"/>
+      </w:tblCellMar>
+    </w:tblPr>
+  </w:style>
+  <w:style w:type="numbering" w:default="1" w:styleId="Aucuneliste">
+    <w:name w:val="No List"/>
+    <w:uiPriority w:val="99"/>
+    <w:semiHidden/>
+    <w:unhideWhenUsed/>
   </w:style>
 </w:styles>
 </file>
@@ -1525,7 +1676,7 @@
 </file>
 
 <file path=customXml/itemProps1.xml><?xml version="1.0" encoding="utf-8"?>
-<ds:datastoreItem xmlns:ds="http://schemas.openxmlformats.org/officeDocument/2006/customXml" ds:itemID="{128B96DA-F8F8-4750-96E9-239B9C377B2A}">
+<ds:datastoreItem xmlns:ds="http://schemas.openxmlformats.org/officeDocument/2006/customXml" ds:itemID="{B75D04F8-CD87-4D52-B2CB-BAD5B27F9B39}">
   <ds:schemaRefs>
     <ds:schemaRef ds:uri="http://schemas.openxmlformats.org/officeDocument/2006/bibliography"/>
   </ds:schemaRefs>

--- a/temp.docx
+++ b/temp.docx
@@ -1,180 +1,25 @@
 
 <file path=word/document.xml><?xml version="1.0" encoding="utf-8"?>
-<w:document xmlns:wpc="http://schemas.microsoft.com/office/word/2010/wordprocessingCanvas" xmlns:mc="http://schemas.openxmlformats.org/markup-compatibility/2006" xmlns:o="urn:schemas-microsoft-com:office:office" xmlns:r="http://schemas.openxmlformats.org/officeDocument/2006/relationships" xmlns:m="http://schemas.openxmlformats.org/officeDocument/2006/math" xmlns:v="urn:schemas-microsoft-com:vml" xmlns:wp14="http://schemas.microsoft.com/office/word/2010/wordprocessingDrawing" xmlns:wp="http://schemas.openxmlformats.org/drawingml/2006/wordprocessingDrawing" xmlns:w10="urn:schemas-microsoft-com:office:word" xmlns:w="http://schemas.openxmlformats.org/wordprocessingml/2006/main" xmlns:w14="http://schemas.microsoft.com/office/word/2010/wordml" xmlns:wpg="http://schemas.microsoft.com/office/word/2010/wordprocessingGroup" xmlns:wpi="http://schemas.microsoft.com/office/word/2010/wordprocessingInk" xmlns:wne="http://schemas.microsoft.com/office/word/2006/wordml" xmlns:wps="http://schemas.microsoft.com/office/word/2010/wordprocessingShape" mc:Ignorable="w14 wp14">
+<w:document xmlns:ve="http://schemas.openxmlformats.org/markup-compatibility/2006" xmlns:o="urn:schemas-microsoft-com:office:office" xmlns:r="http://schemas.openxmlformats.org/officeDocument/2006/relationships" xmlns:m="http://schemas.openxmlformats.org/officeDocument/2006/math" xmlns:v="urn:schemas-microsoft-com:vml" xmlns:wp="http://schemas.openxmlformats.org/drawingml/2006/wordprocessingDrawing" xmlns:w10="urn:schemas-microsoft-com:office:word" xmlns:w="http://schemas.openxmlformats.org/wordprocessingml/2006/main" xmlns:wne="http://schemas.microsoft.com/office/word/2006/wordml">
   <w:body>
-    <w:p>
-      <w:pPr>
-        <w:rPr>
-          <w:rFonts w:ascii="Ticketing" w:eastAsia="MS Mincho" w:hAnsi="Ticketing" w:cs="Tahoma"/>
-          <w:lang w:val="en-US"/>
-        </w:rPr>
-      </w:pPr>
-      <w:bookmarkStart w:id="0" w:name="_GoBack"/>
-      <w:bookmarkEnd w:id="0"/>
-    </w:p>
-    <w:p>
-      <w:pPr>
-        <w:rPr>
-          <w:rFonts w:ascii="Ticketing" w:eastAsia="MS Mincho" w:hAnsi="Ticketing" w:cs="Tahoma"/>
-          <w:lang w:val="en-US"/>
-        </w:rPr>
-      </w:pPr>
-    </w:p>
-    <w:p>
-      <w:pPr>
-        <w:rPr>
-          <w:rFonts w:ascii="Ticketing" w:eastAsia="MS Mincho" w:hAnsi="Ticketing" w:cs="Tahoma"/>
-          <w:lang w:val="en-US"/>
-        </w:rPr>
-      </w:pPr>
-    </w:p>
-    <w:p>
-      <w:pPr>
-        <w:rPr>
-          <w:rFonts w:ascii="Ticketing" w:eastAsia="MS Mincho" w:hAnsi="Ticketing" w:cs="Tahoma"/>
-          <w:lang w:val="en-US"/>
-        </w:rPr>
-      </w:pPr>
-    </w:p>
-    <w:p>
-      <w:pPr>
-        <w:rPr>
-          <w:rFonts w:ascii="Ticketing" w:eastAsia="MS Mincho" w:hAnsi="Ticketing" w:cs="Tahoma"/>
-          <w:lang w:val="en-US"/>
-        </w:rPr>
-      </w:pPr>
-    </w:p>
-    <w:p>
-      <w:pPr>
-        <w:rPr>
-          <w:rFonts w:ascii="Ticketing" w:eastAsia="MS Mincho" w:hAnsi="Ticketing" w:cs="Tahoma"/>
-          <w:lang w:val="en-US"/>
-        </w:rPr>
-      </w:pPr>
-    </w:p>
-    <w:p>
-      <w:pPr>
-        <w:rPr>
-          <w:rFonts w:ascii="Ticketing" w:eastAsia="MS Mincho" w:hAnsi="Ticketing" w:cs="Tahoma"/>
-          <w:lang w:val="en-US"/>
-        </w:rPr>
-      </w:pPr>
-    </w:p>
-    <w:p>
-      <w:pPr>
-        <w:rPr>
-          <w:rFonts w:ascii="Ticketing" w:eastAsia="MS Mincho" w:hAnsi="Ticketing" w:cs="Tahoma"/>
-          <w:lang w:val="en-US"/>
-        </w:rPr>
-      </w:pPr>
-    </w:p>
-    <w:p>
-      <w:pPr>
-        <w:rPr>
-          <w:rFonts w:ascii="Ticketing" w:eastAsia="MS Mincho" w:hAnsi="Ticketing" w:cs="Tahoma"/>
-          <w:lang w:val="en-US"/>
-        </w:rPr>
-      </w:pPr>
-    </w:p>
-    <w:p>
-      <w:pPr>
-        <w:rPr>
-          <w:rFonts w:ascii="Ticketing" w:eastAsia="MS Mincho" w:hAnsi="Ticketing" w:cs="Tahoma"/>
-          <w:lang w:val="en-US"/>
-        </w:rPr>
-      </w:pPr>
-    </w:p>
-    <w:p>
-      <w:pPr>
-        <w:rPr>
-          <w:rFonts w:ascii="Ticketing" w:eastAsia="MS Mincho" w:hAnsi="Ticketing" w:cs="Tahoma"/>
-          <w:lang w:val="en-US"/>
-        </w:rPr>
-      </w:pPr>
-    </w:p>
-    <w:p>
-      <w:pPr>
-        <w:rPr>
-          <w:rFonts w:ascii="Ticketing" w:eastAsia="MS Mincho" w:hAnsi="Ticketing" w:cs="Tahoma"/>
-          <w:lang w:val="en-US"/>
-        </w:rPr>
-      </w:pPr>
-    </w:p>
-    <w:p>
-      <w:pPr>
-        <w:rPr>
-          <w:rFonts w:ascii="Ticketing" w:eastAsia="MS Mincho" w:hAnsi="Ticketing" w:cs="Tahoma"/>
-          <w:lang w:val="en-US"/>
-        </w:rPr>
-      </w:pPr>
-    </w:p>
-    <w:p>
-      <w:pPr>
-        <w:rPr>
-          <w:rFonts w:ascii="Ticketing" w:eastAsia="MS Mincho" w:hAnsi="Ticketing" w:cs="Tahoma"/>
-          <w:lang w:val="en-US"/>
-        </w:rPr>
-      </w:pPr>
-    </w:p>
-    <w:p>
-      <w:pPr>
-        <w:rPr>
-          <w:rFonts w:ascii="Ticketing" w:eastAsia="MS Mincho" w:hAnsi="Ticketing" w:cs="Tahoma"/>
-          <w:lang w:val="en-US"/>
-        </w:rPr>
-      </w:pPr>
-    </w:p>
-    <w:p>
-      <w:pPr>
-        <w:rPr>
-          <w:rFonts w:ascii="Ticketing" w:eastAsia="MS Mincho" w:hAnsi="Ticketing" w:cs="Tahoma"/>
-          <w:lang w:val="en-US"/>
-        </w:rPr>
-      </w:pPr>
-    </w:p>
-    <w:p>
-      <w:pPr>
-        <w:rPr>
-          <w:rFonts w:ascii="Ticketing" w:eastAsia="MS Mincho" w:hAnsi="Ticketing" w:cs="Tahoma"/>
-          <w:lang w:val="en-US"/>
-        </w:rPr>
-      </w:pPr>
-      <w:r>
-        <w:rPr>
-          <w:rFonts w:ascii="Ticketing" w:eastAsia="MS Mincho" w:hAnsi="Ticketing" w:cs="Tahoma"/>
-          <w:lang w:val="en-US"/>
-        </w:rPr>
-        <w:br/>
-      </w:r>
-    </w:p>
-    <w:p>
-      <w:pPr>
-        <w:rPr>
-          <w:rFonts w:ascii="Ticketing" w:eastAsia="MS Mincho" w:hAnsi="Ticketing" w:cs="Tahoma"/>
-          <w:sz w:val="28"/>
-          <w:szCs w:val="28"/>
-          <w:lang w:val="en-US"/>
-        </w:rPr>
-      </w:pPr>
-    </w:p>
     <w:tbl>
       <w:tblPr>
-        <w:tblpPr w:leftFromText="141" w:rightFromText="141" w:vertAnchor="page" w:horzAnchor="page" w:tblpX="9267" w:tblpY="1190"/>
-        <w:tblW w:w="7340" w:type="dxa"/>
+        <w:tblpPr w:leftFromText="141" w:rightFromText="141" w:horzAnchor="page" w:tblpX="1872" w:tblpY="-288"/>
+        <w:tblW w:w="7512" w:type="dxa"/>
         <w:tblCellMar>
           <w:left w:w="70" w:type="dxa"/>
           <w:right w:w="70" w:type="dxa"/>
         </w:tblCellMar>
-        <w:tblLook w:val="04A0" w:firstRow="1" w:lastRow="0" w:firstColumn="1" w:lastColumn="0" w:noHBand="0" w:noVBand="1"/>
+        <w:tblLook w:val="04A0"/>
       </w:tblPr>
       <w:tblGrid>
         <w:gridCol w:w="3760"/>
-        <w:gridCol w:w="1694"/>
-        <w:gridCol w:w="1886"/>
+        <w:gridCol w:w="1676"/>
+        <w:gridCol w:w="2076"/>
       </w:tblGrid>
       <w:tr>
         <w:trPr>
-          <w:trHeight w:val="579"/>
+          <w:trHeight w:val="510"/>
         </w:trPr>
         <w:tc>
           <w:tcPr>
@@ -208,13 +53,13 @@
                 <w:lang w:eastAsia="fr-FR"/>
               </w:rPr>
               <w:drawing>
-                <wp:inline distT="0" distB="0" distL="0" distR="0" wp14:anchorId="5DC33CD1" wp14:editId="2601179C">
+                <wp:inline distT="0" distB="0" distL="0" distR="0">
                   <wp:extent cx="1046425" cy="389614"/>
                   <wp:effectExtent l="19050" t="0" r="0" b="0"/>
                   <wp:docPr id="6" name="Image 5">
                     <a:extLst xmlns:a="http://schemas.openxmlformats.org/drawingml/2006/main">
                       <a:ext uri="{FF2B5EF4-FFF2-40B4-BE49-F238E27FC236}">
-                        <a16:creationId xmlns:o="urn:schemas-microsoft-com:office:office" xmlns:v="urn:schemas-microsoft-com:vml" xmlns:w10="urn:schemas-microsoft-com:office:word" xmlns:w="http://schemas.openxmlformats.org/wordprocessingml/2006/main" xmlns:xdr="http://schemas.openxmlformats.org/drawingml/2006/spreadsheetDrawing" xmlns="" xmlns:a16="http://schemas.microsoft.com/office/drawing/2014/main" xmlns:lc="http://schemas.openxmlformats.org/drawingml/2006/lockedCanvas" xmlns:ve="http://schemas.openxmlformats.org/markup-compatibility/2006" id="{00000000-0008-0000-0100-000002000000}"/>
+                        <a16:creationId xmlns:lc="http://schemas.openxmlformats.org/drawingml/2006/lockedCanvas" xmlns:a16="http://schemas.microsoft.com/office/drawing/2014/main" xmlns="" xmlns:xdr="http://schemas.openxmlformats.org/drawingml/2006/spreadsheetDrawing" xmlns:w="http://schemas.openxmlformats.org/wordprocessingml/2006/main" xmlns:w10="urn:schemas-microsoft-com:office:word" xmlns:v="urn:schemas-microsoft-com:vml" xmlns:o="urn:schemas-microsoft-com:office:office" id="{00000000-0008-0000-0100-000002000000}"/>
                       </a:ext>
                     </a:extLst>
                   </wp:docPr>
@@ -226,7 +71,7 @@
                           <pic:cNvPr id="2" name="Image 1">
                             <a:extLst>
                               <a:ext uri="{FF2B5EF4-FFF2-40B4-BE49-F238E27FC236}">
-                                <a16:creationId xmlns:o="urn:schemas-microsoft-com:office:office" xmlns:v="urn:schemas-microsoft-com:vml" xmlns:w10="urn:schemas-microsoft-com:office:word" xmlns:w="http://schemas.openxmlformats.org/wordprocessingml/2006/main" xmlns:xdr="http://schemas.openxmlformats.org/drawingml/2006/spreadsheetDrawing" xmlns="" xmlns:a16="http://schemas.microsoft.com/office/drawing/2014/main" xmlns:lc="http://schemas.openxmlformats.org/drawingml/2006/lockedCanvas" xmlns:ve="http://schemas.openxmlformats.org/markup-compatibility/2006" id="{00000000-0008-0000-0100-000002000000}"/>
+                                <a16:creationId xmlns:lc="http://schemas.openxmlformats.org/drawingml/2006/lockedCanvas" xmlns:a16="http://schemas.microsoft.com/office/drawing/2014/main" xmlns="" xmlns:xdr="http://schemas.openxmlformats.org/drawingml/2006/spreadsheetDrawing" xmlns:w="http://schemas.openxmlformats.org/wordprocessingml/2006/main" xmlns:w10="urn:schemas-microsoft-com:office:word" xmlns:v="urn:schemas-microsoft-com:vml" xmlns:o="urn:schemas-microsoft-com:office:office" id="{00000000-0008-0000-0100-000002000000}"/>
                               </a:ext>
                             </a:extLst>
                           </pic:cNvPr>
@@ -235,10 +80,10 @@
                           </pic:cNvPicPr>
                         </pic:nvPicPr>
                         <pic:blipFill>
-                          <a:blip r:embed="rId6" cstate="print">
+                          <a:blip r:embed="rId5" cstate="print">
                             <a:extLst>
                               <a:ext uri="{28A0092B-C50C-407E-A947-70E740481C1C}">
-                                <a14:useLocalDpi xmlns:a14="http://schemas.microsoft.com/office/drawing/2010/main" val="0"/>
+                                <a14:useLocalDpi xmlns:lc="http://schemas.openxmlformats.org/drawingml/2006/lockedCanvas" xmlns:a14="http://schemas.microsoft.com/office/drawing/2010/main" xmlns:xdr="http://schemas.openxmlformats.org/drawingml/2006/spreadsheetDrawing" xmlns="" xmlns:w="http://schemas.openxmlformats.org/wordprocessingml/2006/main" xmlns:w10="urn:schemas-microsoft-com:office:word" xmlns:v="urn:schemas-microsoft-com:vml" xmlns:o="urn:schemas-microsoft-com:office:office" val="0"/>
                               </a:ext>
                             </a:extLst>
                           </a:blip>
@@ -265,7 +110,7 @@
         </w:tc>
         <w:tc>
           <w:tcPr>
-            <w:tcW w:w="1694" w:type="dxa"/>
+            <w:tcW w:w="1676" w:type="dxa"/>
             <w:tcBorders>
               <w:top w:val="dashSmallGap" w:sz="12" w:space="0" w:color="auto"/>
               <w:left w:val="dashSmallGap" w:sz="12" w:space="0" w:color="auto"/>
@@ -301,13 +146,9 @@
                 <w:szCs w:val="24"/>
                 <w:lang w:eastAsia="fr-FR"/>
               </w:rPr>
-              <w:t>SARL-KDA</w:t>
-            </w:r>
-          </w:p>
-          <w:p>
-            <w:pPr>
-              <w:spacing w:after="0" w:line="240" w:lineRule="auto"/>
-              <w:jc w:val="center"/>
+              <w:t>SARL-</w:t>
+            </w:r>
+            <w:r>
               <w:rPr>
                 <w:rFonts w:ascii="Ticketing" w:eastAsia="MS Mincho" w:hAnsi="Ticketing" w:cs="Tahoma"/>
                 <w:b/>
@@ -317,8 +158,13 @@
                 <w:szCs w:val="24"/>
                 <w:lang w:eastAsia="fr-FR"/>
               </w:rPr>
-            </w:pPr>
-            <w:r>
+              <w:t>KDA</w:t>
+            </w:r>
+          </w:p>
+          <w:p>
+            <w:pPr>
+              <w:spacing w:after="0" w:line="240" w:lineRule="auto"/>
+              <w:jc w:val="center"/>
               <w:rPr>
                 <w:rFonts w:ascii="Ticketing" w:eastAsia="MS Mincho" w:hAnsi="Ticketing" w:cs="Tahoma"/>
                 <w:b/>
@@ -328,13 +174,36 @@
                 <w:szCs w:val="24"/>
                 <w:lang w:eastAsia="fr-FR"/>
               </w:rPr>
-              <w:t xml:space="preserve"> EMBALLAGE          </w:t>
-            </w:r>
-          </w:p>
-        </w:tc>
-        <w:tc>
-          <w:tcPr>
-            <w:tcW w:w="1886" w:type="dxa"/>
+            </w:pPr>
+            <w:r>
+              <w:rPr>
+                <w:rFonts w:ascii="Ticketing" w:eastAsia="MS Mincho" w:hAnsi="Ticketing" w:cs="Tahoma"/>
+                <w:b/>
+                <w:bCs/>
+                <w:color w:val="000000"/>
+                <w:sz w:val="24"/>
+                <w:szCs w:val="24"/>
+                <w:lang w:eastAsia="fr-FR"/>
+              </w:rPr>
+              <w:t xml:space="preserve"> </w:t>
+            </w:r>
+            <w:r>
+              <w:rPr>
+                <w:rFonts w:ascii="Ticketing" w:eastAsia="MS Mincho" w:hAnsi="Ticketing" w:cs="Tahoma"/>
+                <w:b/>
+                <w:bCs/>
+                <w:color w:val="000000"/>
+                <w:sz w:val="24"/>
+                <w:szCs w:val="24"/>
+                <w:lang w:eastAsia="fr-FR"/>
+              </w:rPr>
+              <w:t xml:space="preserve">EMBALLAGE          </w:t>
+            </w:r>
+          </w:p>
+        </w:tc>
+        <w:tc>
+          <w:tcPr>
+            <w:tcW w:w="2076" w:type="dxa"/>
             <w:tcBorders>
               <w:top w:val="nil"/>
               <w:left w:val="dashSmallGap" w:sz="12" w:space="0" w:color="auto"/>
@@ -425,14 +294,43 @@
           <w:bCs/>
           <w:lang w:val="en-US"/>
         </w:rPr>
-        <w:t>Expedition date : &lt;date&gt;</w:t>
+        <w:t>E</w:t>
+      </w:r>
+      <w:r>
+        <w:rPr>
+          <w:rFonts w:ascii="Ticketing" w:eastAsia="MS Mincho" w:hAnsi="Ticketing" w:cs="Tahoma"/>
+          <w:b/>
+          <w:bCs/>
+          <w:lang w:val="en-US"/>
+        </w:rPr>
+        <w:t xml:space="preserve">xpedition </w:t>
+      </w:r>
+      <w:proofErr w:type="gramStart"/>
+      <w:r>
+        <w:rPr>
+          <w:rFonts w:ascii="Ticketing" w:eastAsia="MS Mincho" w:hAnsi="Ticketing" w:cs="Tahoma"/>
+          <w:b/>
+          <w:bCs/>
+          <w:lang w:val="en-US"/>
+        </w:rPr>
+        <w:t>date : &lt;date</w:t>
+      </w:r>
+      <w:proofErr w:type="gramEnd"/>
+      <w:r>
+        <w:rPr>
+          <w:rFonts w:ascii="Ticketing" w:eastAsia="MS Mincho" w:hAnsi="Ticketing" w:cs="Tahoma"/>
+          <w:b/>
+          <w:bCs/>
+          <w:lang w:val="en-US"/>
+        </w:rPr>
+        <w:t>&gt;</w:t>
       </w:r>
     </w:p>
     <w:tbl>
       <w:tblPr>
         <w:tblStyle w:val="Grilledutableau"/>
+        <w:tblpPr w:leftFromText="141" w:rightFromText="141" w:vertAnchor="page" w:horzAnchor="page" w:tblpX="1877" w:tblpY="3757"/>
         <w:tblW w:w="0" w:type="auto"/>
-        <w:tblInd w:w="468" w:type="dxa"/>
         <w:tblBorders>
           <w:top w:val="dashSmallGap" w:sz="12" w:space="0" w:color="auto"/>
           <w:left w:val="dashSmallGap" w:sz="12" w:space="0" w:color="auto"/>
@@ -441,7 +339,7 @@
           <w:insideH w:val="dashSmallGap" w:sz="12" w:space="0" w:color="auto"/>
           <w:insideV w:val="dashSmallGap" w:sz="12" w:space="0" w:color="auto"/>
         </w:tblBorders>
-        <w:tblLook w:val="04A0" w:firstRow="1" w:lastRow="0" w:firstColumn="1" w:lastColumn="0" w:noHBand="0" w:noVBand="1"/>
+        <w:tblLook w:val="04A0"/>
       </w:tblPr>
       <w:tblGrid>
         <w:gridCol w:w="2952"/>
@@ -501,7 +399,27 @@
                 <w:szCs w:val="36"/>
                 <w:lang w:val="en-US"/>
               </w:rPr>
-              <w:t>&lt;cus&gt;</w:t>
+              <w:t>&lt;</w:t>
+            </w:r>
+            <w:proofErr w:type="spellStart"/>
+            <w:r>
+              <w:rPr>
+                <w:rFonts w:ascii="Ticketing" w:eastAsia="MS Mincho" w:hAnsi="Ticketing" w:cs="Tahoma"/>
+                <w:sz w:val="36"/>
+                <w:szCs w:val="36"/>
+                <w:lang w:val="en-US"/>
+              </w:rPr>
+              <w:t>cus</w:t>
+            </w:r>
+            <w:proofErr w:type="spellEnd"/>
+            <w:r>
+              <w:rPr>
+                <w:rFonts w:ascii="Ticketing" w:eastAsia="MS Mincho" w:hAnsi="Ticketing" w:cs="Tahoma"/>
+                <w:sz w:val="36"/>
+                <w:szCs w:val="36"/>
+                <w:lang w:val="en-US"/>
+              </w:rPr>
+              <w:t>&gt;</w:t>
             </w:r>
           </w:p>
         </w:tc>
@@ -619,7 +537,27 @@
                 <w:szCs w:val="36"/>
                 <w:lang w:val="en-US"/>
               </w:rPr>
-              <w:t>&lt;ite&gt;</w:t>
+              <w:t>&lt;</w:t>
+            </w:r>
+            <w:proofErr w:type="spellStart"/>
+            <w:r>
+              <w:rPr>
+                <w:rFonts w:ascii="Ticketing" w:eastAsia="MS Mincho" w:hAnsi="Ticketing" w:cs="Tahoma"/>
+                <w:sz w:val="36"/>
+                <w:szCs w:val="36"/>
+                <w:lang w:val="en-US"/>
+              </w:rPr>
+              <w:t>ite</w:t>
+            </w:r>
+            <w:proofErr w:type="spellEnd"/>
+            <w:r>
+              <w:rPr>
+                <w:rFonts w:ascii="Ticketing" w:eastAsia="MS Mincho" w:hAnsi="Ticketing" w:cs="Tahoma"/>
+                <w:sz w:val="36"/>
+                <w:szCs w:val="36"/>
+                <w:lang w:val="en-US"/>
+              </w:rPr>
+              <w:t>&gt;</w:t>
             </w:r>
           </w:p>
         </w:tc>
@@ -678,7 +616,27 @@
                 <w:szCs w:val="36"/>
                 <w:lang w:val="en-US"/>
               </w:rPr>
-              <w:t>&lt;typ&gt;</w:t>
+              <w:t>&lt;</w:t>
+            </w:r>
+            <w:proofErr w:type="spellStart"/>
+            <w:r>
+              <w:rPr>
+                <w:rFonts w:ascii="Ticketing" w:eastAsia="MS Mincho" w:hAnsi="Ticketing" w:cs="Tahoma"/>
+                <w:sz w:val="36"/>
+                <w:szCs w:val="36"/>
+                <w:lang w:val="en-US"/>
+              </w:rPr>
+              <w:t>typ</w:t>
+            </w:r>
+            <w:proofErr w:type="spellEnd"/>
+            <w:r>
+              <w:rPr>
+                <w:rFonts w:ascii="Ticketing" w:eastAsia="MS Mincho" w:hAnsi="Ticketing" w:cs="Tahoma"/>
+                <w:sz w:val="36"/>
+                <w:szCs w:val="36"/>
+                <w:lang w:val="en-US"/>
+              </w:rPr>
+              <w:t>&gt;</w:t>
             </w:r>
           </w:p>
         </w:tc>
@@ -880,13 +838,23 @@
           <w:lang w:val="en-US"/>
         </w:rPr>
       </w:pPr>
+      <w:proofErr w:type="gramStart"/>
       <w:r>
         <w:rPr>
           <w:rStyle w:val="jlqj4b"/>
           <w:rFonts w:ascii="Ticketing" w:hAnsi="Ticketing"/>
           <w:lang w:val="en-US"/>
         </w:rPr>
-        <w:t>corrugated cardboard manufacturing and processing unit</w:t>
+        <w:t>corrugated</w:t>
+      </w:r>
+      <w:proofErr w:type="gramEnd"/>
+      <w:r>
+        <w:rPr>
+          <w:rStyle w:val="jlqj4b"/>
+          <w:rFonts w:ascii="Ticketing" w:hAnsi="Ticketing"/>
+          <w:lang w:val="en-US"/>
+        </w:rPr>
+        <w:t xml:space="preserve"> cardboard manufacturing and processing unit</w:t>
       </w:r>
       <w:r>
         <w:rPr>
@@ -904,16 +872,9 @@
           <w:szCs w:val="20"/>
           <w:lang w:val="en-US"/>
         </w:rPr>
-        <w:t>Address: N26 part 04 CMNE Tazoult new industrial zone / Tel :</w:t>
+        <w:t xml:space="preserve">Address: N26 part 04 CMNE </w:t>
       </w:r>
-      <w:r>
-        <w:rPr>
-          <w:rStyle w:val="jlqj4b"/>
-          <w:rFonts w:ascii="Ticketing" w:hAnsi="Ticketing"/>
-          <w:lang w:val="en-US"/>
-        </w:rPr>
-        <w:t xml:space="preserve"> </w:t>
-      </w:r>
+      <w:proofErr w:type="spellStart"/>
       <w:r>
         <w:rPr>
           <w:rStyle w:val="jlqj4b"/>
@@ -922,8 +883,9 @@
           <w:szCs w:val="20"/>
           <w:lang w:val="en-US"/>
         </w:rPr>
-        <w:t>21333853695</w:t>
+        <w:t>Tazoult</w:t>
       </w:r>
+      <w:proofErr w:type="spellEnd"/>
       <w:r>
         <w:rPr>
           <w:rStyle w:val="jlqj4b"/>
@@ -932,13 +894,89 @@
           <w:szCs w:val="20"/>
           <w:lang w:val="en-US"/>
         </w:rPr>
+        <w:t xml:space="preserve"> new industrial zone / Tel :</w:t>
+      </w:r>
+      <w:r>
+        <w:rPr>
+          <w:rStyle w:val="jlqj4b"/>
+          <w:rFonts w:ascii="Ticketing" w:hAnsi="Ticketing"/>
+          <w:lang w:val="en-US"/>
+        </w:rPr>
+        <w:t xml:space="preserve"> </w:t>
+      </w:r>
+      <w:r>
+        <w:rPr>
+          <w:rStyle w:val="jlqj4b"/>
+          <w:rFonts w:ascii="Ticketing" w:hAnsi="Ticketing"/>
+          <w:sz w:val="20"/>
+          <w:szCs w:val="20"/>
+          <w:lang w:val="en-US"/>
+        </w:rPr>
+        <w:t>21333853695</w:t>
+      </w:r>
+      <w:r>
+        <w:rPr>
+          <w:rStyle w:val="jlqj4b"/>
+          <w:rFonts w:ascii="Ticketing" w:hAnsi="Ticketing"/>
+          <w:sz w:val="20"/>
+          <w:szCs w:val="20"/>
+          <w:lang w:val="en-US"/>
+        </w:rPr>
         <w:br/>
         <w:t>Fax: 21333818699 / Mob: 213540010041 / Email: kda.emballage@gmail.com</w:t>
       </w:r>
     </w:p>
+    <w:p>
+      <w:pPr>
+        <w:rPr>
+          <w:rFonts w:ascii="Ticketing" w:eastAsia="MS Mincho" w:hAnsi="Ticketing" w:cs="Tahoma"/>
+          <w:lang w:val="en-US"/>
+        </w:rPr>
+      </w:pPr>
+    </w:p>
+    <w:p>
+      <w:pPr>
+        <w:rPr>
+          <w:rFonts w:ascii="Ticketing" w:eastAsia="MS Mincho" w:hAnsi="Ticketing" w:cs="Tahoma"/>
+          <w:lang w:val="en-US"/>
+        </w:rPr>
+      </w:pPr>
+    </w:p>
+    <w:p>
+      <w:pPr>
+        <w:rPr>
+          <w:rFonts w:ascii="Ticketing" w:eastAsia="MS Mincho" w:hAnsi="Ticketing" w:cs="Tahoma"/>
+          <w:lang w:val="en-US"/>
+        </w:rPr>
+      </w:pPr>
+    </w:p>
+    <w:p>
+      <w:pPr>
+        <w:rPr>
+          <w:rFonts w:ascii="Ticketing" w:eastAsia="MS Mincho" w:hAnsi="Ticketing" w:cs="Tahoma"/>
+          <w:lang w:val="en-US"/>
+        </w:rPr>
+      </w:pPr>
+    </w:p>
+    <w:p>
+      <w:pPr>
+        <w:rPr>
+          <w:rFonts w:ascii="Ticketing" w:eastAsia="MS Mincho" w:hAnsi="Ticketing" w:cs="Tahoma"/>
+          <w:lang w:val="en-US"/>
+        </w:rPr>
+      </w:pPr>
+    </w:p>
+    <w:p>
+      <w:pPr>
+        <w:rPr>
+          <w:rFonts w:ascii="Ticketing" w:eastAsia="MS Mincho" w:hAnsi="Ticketing" w:cs="Tahoma"/>
+          <w:lang w:val="en-US"/>
+        </w:rPr>
+      </w:pPr>
+    </w:p>
     <w:sectPr>
       <w:pgSz w:w="16838" w:h="11906" w:orient="landscape"/>
-      <w:pgMar w:top="1710" w:right="1417" w:bottom="900" w:left="1417" w:header="720" w:footer="720" w:gutter="0"/>
+      <w:pgMar w:top="1170" w:right="1417" w:bottom="1417" w:left="1417" w:header="720" w:footer="720" w:gutter="0"/>
       <w:cols w:num="2" w:space="720"/>
       <w:docGrid w:linePitch="360"/>
     </w:sectPr>
@@ -947,7 +985,7 @@
 </file>
 
 <file path=word/styles.xml><?xml version="1.0" encoding="utf-8"?>
-<w:styles xmlns:mc="http://schemas.openxmlformats.org/markup-compatibility/2006" xmlns:r="http://schemas.openxmlformats.org/officeDocument/2006/relationships" xmlns:w="http://schemas.openxmlformats.org/wordprocessingml/2006/main" xmlns:w14="http://schemas.microsoft.com/office/word/2010/wordml" mc:Ignorable="w14">
+<w:styles xmlns:r="http://schemas.openxmlformats.org/officeDocument/2006/relationships" xmlns:w="http://schemas.openxmlformats.org/wordprocessingml/2006/main">
   <w:docDefaults>
     <w:rPrDefault>
       <w:rPr>
@@ -1118,6 +1156,7 @@
     <w:uiPriority w:val="99"/>
     <w:semiHidden/>
     <w:unhideWhenUsed/>
+    <w:qFormat/>
     <w:tblPr>
       <w:tblInd w:w="0" w:type="dxa"/>
       <w:tblCellMar>
@@ -1194,196 +1233,6 @@
     <w:name w:val="jlqj4b"/>
     <w:basedOn w:val="Policepardfaut"/>
     <w:rsid w:val="008808C4"/>
-  </w:style>
-</w:styles>
-</file>
-
-<file path=word/stylesWithEffects.xml><?xml version="1.0" encoding="utf-8"?>
-<w:styles xmlns:wpc="http://schemas.microsoft.com/office/word/2010/wordprocessingCanvas" xmlns:mc="http://schemas.openxmlformats.org/markup-compatibility/2006" xmlns:o="urn:schemas-microsoft-com:office:office" xmlns:r="http://schemas.openxmlformats.org/officeDocument/2006/relationships" xmlns:m="http://schemas.openxmlformats.org/officeDocument/2006/math" xmlns:v="urn:schemas-microsoft-com:vml" xmlns:wp14="http://schemas.microsoft.com/office/word/2010/wordprocessingDrawing" xmlns:wp="http://schemas.openxmlformats.org/drawingml/2006/wordprocessingDrawing" xmlns:w10="urn:schemas-microsoft-com:office:word" xmlns:w="http://schemas.openxmlformats.org/wordprocessingml/2006/main" xmlns:w14="http://schemas.microsoft.com/office/word/2010/wordml" xmlns:wpg="http://schemas.microsoft.com/office/word/2010/wordprocessingGroup" xmlns:wpi="http://schemas.microsoft.com/office/word/2010/wordprocessingInk" xmlns:wne="http://schemas.microsoft.com/office/word/2006/wordml" xmlns:wps="http://schemas.microsoft.com/office/word/2010/wordprocessingShape" mc:Ignorable="w14 wp14">
-  <w:docDefaults>
-    <w:rPrDefault>
-      <w:rPr>
-        <w:rFonts w:asciiTheme="minorHAnsi" w:eastAsiaTheme="minorEastAsia" w:hAnsiTheme="minorHAnsi" w:cstheme="minorBidi"/>
-        <w:sz w:val="22"/>
-        <w:szCs w:val="22"/>
-        <w:lang w:val="fr-FR" w:eastAsia="fr-FR" w:bidi="ar-SA"/>
-      </w:rPr>
-    </w:rPrDefault>
-    <w:pPrDefault>
-      <w:pPr>
-        <w:spacing w:after="200" w:line="276" w:lineRule="auto"/>
-      </w:pPr>
-    </w:pPrDefault>
-  </w:docDefaults>
-  <w:latentStyles w:defLockedState="0" w:defUIPriority="99" w:defSemiHidden="1" w:defUnhideWhenUsed="1" w:defQFormat="0" w:count="267">
-    <w:lsdException w:name="Normal" w:semiHidden="0" w:uiPriority="0" w:unhideWhenUsed="0" w:qFormat="1"/>
-    <w:lsdException w:name="heading 1" w:semiHidden="0" w:uiPriority="9" w:unhideWhenUsed="0" w:qFormat="1"/>
-    <w:lsdException w:name="heading 2" w:uiPriority="9" w:qFormat="1"/>
-    <w:lsdException w:name="heading 3" w:uiPriority="9" w:qFormat="1"/>
-    <w:lsdException w:name="heading 4" w:uiPriority="9" w:qFormat="1"/>
-    <w:lsdException w:name="heading 5" w:uiPriority="9" w:qFormat="1"/>
-    <w:lsdException w:name="heading 6" w:uiPriority="9" w:qFormat="1"/>
-    <w:lsdException w:name="heading 7" w:uiPriority="9" w:qFormat="1"/>
-    <w:lsdException w:name="heading 8" w:uiPriority="9" w:qFormat="1"/>
-    <w:lsdException w:name="heading 9" w:uiPriority="9" w:qFormat="1"/>
-    <w:lsdException w:name="toc 1" w:uiPriority="39"/>
-    <w:lsdException w:name="toc 2" w:uiPriority="39"/>
-    <w:lsdException w:name="toc 3" w:uiPriority="39"/>
-    <w:lsdException w:name="toc 4" w:uiPriority="39"/>
-    <w:lsdException w:name="toc 5" w:uiPriority="39"/>
-    <w:lsdException w:name="toc 6" w:uiPriority="39"/>
-    <w:lsdException w:name="toc 7" w:uiPriority="39"/>
-    <w:lsdException w:name="toc 8" w:uiPriority="39"/>
-    <w:lsdException w:name="toc 9" w:uiPriority="39"/>
-    <w:lsdException w:name="caption" w:uiPriority="35" w:qFormat="1"/>
-    <w:lsdException w:name="Title" w:semiHidden="0" w:uiPriority="10" w:unhideWhenUsed="0" w:qFormat="1"/>
-    <w:lsdException w:name="Default Paragraph Font" w:uiPriority="1"/>
-    <w:lsdException w:name="Subtitle" w:semiHidden="0" w:uiPriority="11" w:unhideWhenUsed="0" w:qFormat="1"/>
-    <w:lsdException w:name="Strong" w:semiHidden="0" w:uiPriority="22" w:unhideWhenUsed="0" w:qFormat="1"/>
-    <w:lsdException w:name="Emphasis" w:semiHidden="0" w:uiPriority="20" w:unhideWhenUsed="0" w:qFormat="1"/>
-    <w:lsdException w:name="Table Grid" w:semiHidden="0" w:uiPriority="59" w:unhideWhenUsed="0"/>
-    <w:lsdException w:name="Placeholder Text" w:unhideWhenUsed="0"/>
-    <w:lsdException w:name="No Spacing" w:semiHidden="0" w:uiPriority="1" w:unhideWhenUsed="0" w:qFormat="1"/>
-    <w:lsdException w:name="Light Shading" w:semiHidden="0" w:uiPriority="60" w:unhideWhenUsed="0"/>
-    <w:lsdException w:name="Light List" w:semiHidden="0" w:uiPriority="61" w:unhideWhenUsed="0"/>
-    <w:lsdException w:name="Light Grid" w:semiHidden="0" w:uiPriority="62" w:unhideWhenUsed="0"/>
-    <w:lsdException w:name="Medium Shading 1" w:semiHidden="0" w:uiPriority="63" w:unhideWhenUsed="0"/>
-    <w:lsdException w:name="Medium Shading 2" w:semiHidden="0" w:uiPriority="64" w:unhideWhenUsed="0"/>
-    <w:lsdException w:name="Medium List 1" w:semiHidden="0" w:uiPriority="65" w:unhideWhenUsed="0"/>
-    <w:lsdException w:name="Medium List 2" w:semiHidden="0" w:uiPriority="66" w:unhideWhenUsed="0"/>
-    <w:lsdException w:name="Medium Grid 1" w:semiHidden="0" w:uiPriority="67" w:unhideWhenUsed="0"/>
-    <w:lsdException w:name="Medium Grid 2" w:semiHidden="0" w:uiPriority="68" w:unhideWhenUsed="0"/>
-    <w:lsdException w:name="Medium Grid 3" w:semiHidden="0" w:uiPriority="69" w:unhideWhenUsed="0"/>
-    <w:lsdException w:name="Dark List" w:semiHidden="0" w:uiPriority="70" w:unhideWhenUsed="0"/>
-    <w:lsdException w:name="Colorful Shading" w:semiHidden="0" w:uiPriority="71" w:unhideWhenUsed="0"/>
-    <w:lsdException w:name="Colorful List" w:semiHidden="0" w:uiPriority="72" w:unhideWhenUsed="0"/>
-    <w:lsdException w:name="Colorful Grid" w:semiHidden="0" w:uiPriority="73" w:unhideWhenUsed="0"/>
-    <w:lsdException w:name="Light Shading Accent 1" w:semiHidden="0" w:uiPriority="60" w:unhideWhenUsed="0"/>
-    <w:lsdException w:name="Light List Accent 1" w:semiHidden="0" w:uiPriority="61" w:unhideWhenUsed="0"/>
-    <w:lsdException w:name="Light Grid Accent 1" w:semiHidden="0" w:uiPriority="62" w:unhideWhenUsed="0"/>
-    <w:lsdException w:name="Medium Shading 1 Accent 1" w:semiHidden="0" w:uiPriority="63" w:unhideWhenUsed="0"/>
-    <w:lsdException w:name="Medium Shading 2 Accent 1" w:semiHidden="0" w:uiPriority="64" w:unhideWhenUsed="0"/>
-    <w:lsdException w:name="Medium List 1 Accent 1" w:semiHidden="0" w:uiPriority="65" w:unhideWhenUsed="0"/>
-    <w:lsdException w:name="Revision" w:unhideWhenUsed="0"/>
-    <w:lsdException w:name="List Paragraph" w:semiHidden="0" w:uiPriority="34" w:unhideWhenUsed="0" w:qFormat="1"/>
-    <w:lsdException w:name="Quote" w:semiHidden="0" w:uiPriority="29" w:unhideWhenUsed="0" w:qFormat="1"/>
-    <w:lsdException w:name="Intense Quote" w:semiHidden="0" w:uiPriority="30" w:unhideWhenUsed="0" w:qFormat="1"/>
-    <w:lsdException w:name="Medium List 2 Accent 1" w:semiHidden="0" w:uiPriority="66" w:unhideWhenUsed="0"/>
-    <w:lsdException w:name="Medium Grid 1 Accent 1" w:semiHidden="0" w:uiPriority="67" w:unhideWhenUsed="0"/>
-    <w:lsdException w:name="Medium Grid 2 Accent 1" w:semiHidden="0" w:uiPriority="68" w:unhideWhenUsed="0"/>
-    <w:lsdException w:name="Medium Grid 3 Accent 1" w:semiHidden="0" w:uiPriority="69" w:unhideWhenUsed="0"/>
-    <w:lsdException w:name="Dark List Accent 1" w:semiHidden="0" w:uiPriority="70" w:unhideWhenUsed="0"/>
-    <w:lsdException w:name="Colorful Shading Accent 1" w:semiHidden="0" w:uiPriority="71" w:unhideWhenUsed="0"/>
-    <w:lsdException w:name="Colorful List Accent 1" w:semiHidden="0" w:uiPriority="72" w:unhideWhenUsed="0"/>
-    <w:lsdException w:name="Colorful Grid Accent 1" w:semiHidden="0" w:uiPriority="73" w:unhideWhenUsed="0"/>
-    <w:lsdException w:name="Light Shading Accent 2" w:semiHidden="0" w:uiPriority="60" w:unhideWhenUsed="0"/>
-    <w:lsdException w:name="Light List Accent 2" w:semiHidden="0" w:uiPriority="61" w:unhideWhenUsed="0"/>
-    <w:lsdException w:name="Light Grid Accent 2" w:semiHidden="0" w:uiPriority="62" w:unhideWhenUsed="0"/>
-    <w:lsdException w:name="Medium Shading 1 Accent 2" w:semiHidden="0" w:uiPriority="63" w:unhideWhenUsed="0"/>
-    <w:lsdException w:name="Medium Shading 2 Accent 2" w:semiHidden="0" w:uiPriority="64" w:unhideWhenUsed="0"/>
-    <w:lsdException w:name="Medium List 1 Accent 2" w:semiHidden="0" w:uiPriority="65" w:unhideWhenUsed="0"/>
-    <w:lsdException w:name="Medium List 2 Accent 2" w:semiHidden="0" w:uiPriority="66" w:unhideWhenUsed="0"/>
-    <w:lsdException w:name="Medium Grid 1 Accent 2" w:semiHidden="0" w:uiPriority="67" w:unhideWhenUsed="0"/>
-    <w:lsdException w:name="Medium Grid 2 Accent 2" w:semiHidden="0" w:uiPriority="68" w:unhideWhenUsed="0"/>
-    <w:lsdException w:name="Medium Grid 3 Accent 2" w:semiHidden="0" w:uiPriority="69" w:unhideWhenUsed="0"/>
-    <w:lsdException w:name="Dark List Accent 2" w:semiHidden="0" w:uiPriority="70" w:unhideWhenUsed="0"/>
-    <w:lsdException w:name="Colorful Shading Accent 2" w:semiHidden="0" w:uiPriority="71" w:unhideWhenUsed="0"/>
-    <w:lsdException w:name="Colorful List Accent 2" w:semiHidden="0" w:uiPriority="72" w:unhideWhenUsed="0"/>
-    <w:lsdException w:name="Colorful Grid Accent 2" w:semiHidden="0" w:uiPriority="73" w:unhideWhenUsed="0"/>
-    <w:lsdException w:name="Light Shading Accent 3" w:semiHidden="0" w:uiPriority="60" w:unhideWhenUsed="0"/>
-    <w:lsdException w:name="Light List Accent 3" w:semiHidden="0" w:uiPriority="61" w:unhideWhenUsed="0"/>
-    <w:lsdException w:name="Light Grid Accent 3" w:semiHidden="0" w:uiPriority="62" w:unhideWhenUsed="0"/>
-    <w:lsdException w:name="Medium Shading 1 Accent 3" w:semiHidden="0" w:uiPriority="63" w:unhideWhenUsed="0"/>
-    <w:lsdException w:name="Medium Shading 2 Accent 3" w:semiHidden="0" w:uiPriority="64" w:unhideWhenUsed="0"/>
-    <w:lsdException w:name="Medium List 1 Accent 3" w:semiHidden="0" w:uiPriority="65" w:unhideWhenUsed="0"/>
-    <w:lsdException w:name="Medium List 2 Accent 3" w:semiHidden="0" w:uiPriority="66" w:unhideWhenUsed="0"/>
-    <w:lsdException w:name="Medium Grid 1 Accent 3" w:semiHidden="0" w:uiPriority="67" w:unhideWhenUsed="0"/>
-    <w:lsdException w:name="Medium Grid 2 Accent 3" w:semiHidden="0" w:uiPriority="68" w:unhideWhenUsed="0"/>
-    <w:lsdException w:name="Medium Grid 3 Accent 3" w:semiHidden="0" w:uiPriority="69" w:unhideWhenUsed="0"/>
-    <w:lsdException w:name="Dark List Accent 3" w:semiHidden="0" w:uiPriority="70" w:unhideWhenUsed="0"/>
-    <w:lsdException w:name="Colorful Shading Accent 3" w:semiHidden="0" w:uiPriority="71" w:unhideWhenUsed="0"/>
-    <w:lsdException w:name="Colorful List Accent 3" w:semiHidden="0" w:uiPriority="72" w:unhideWhenUsed="0"/>
-    <w:lsdException w:name="Colorful Grid Accent 3" w:semiHidden="0" w:uiPriority="73" w:unhideWhenUsed="0"/>
-    <w:lsdException w:name="Light Shading Accent 4" w:semiHidden="0" w:uiPriority="60" w:unhideWhenUsed="0"/>
-    <w:lsdException w:name="Light List Accent 4" w:semiHidden="0" w:uiPriority="61" w:unhideWhenUsed="0"/>
-    <w:lsdException w:name="Light Grid Accent 4" w:semiHidden="0" w:uiPriority="62" w:unhideWhenUsed="0"/>
-    <w:lsdException w:name="Medium Shading 1 Accent 4" w:semiHidden="0" w:uiPriority="63" w:unhideWhenUsed="0"/>
-    <w:lsdException w:name="Medium Shading 2 Accent 4" w:semiHidden="0" w:uiPriority="64" w:unhideWhenUsed="0"/>
-    <w:lsdException w:name="Medium List 1 Accent 4" w:semiHidden="0" w:uiPriority="65" w:unhideWhenUsed="0"/>
-    <w:lsdException w:name="Medium List 2 Accent 4" w:semiHidden="0" w:uiPriority="66" w:unhideWhenUsed="0"/>
-    <w:lsdException w:name="Medium Grid 1 Accent 4" w:semiHidden="0" w:uiPriority="67" w:unhideWhenUsed="0"/>
-    <w:lsdException w:name="Medium Grid 2 Accent 4" w:semiHidden="0" w:uiPriority="68" w:unhideWhenUsed="0"/>
-    <w:lsdException w:name="Medium Grid 3 Accent 4" w:semiHidden="0" w:uiPriority="69" w:unhideWhenUsed="0"/>
-    <w:lsdException w:name="Dark List Accent 4" w:semiHidden="0" w:uiPriority="70" w:unhideWhenUsed="0"/>
-    <w:lsdException w:name="Colorful Shading Accent 4" w:semiHidden="0" w:uiPriority="71" w:unhideWhenUsed="0"/>
-    <w:lsdException w:name="Colorful List Accent 4" w:semiHidden="0" w:uiPriority="72" w:unhideWhenUsed="0"/>
-    <w:lsdException w:name="Colorful Grid Accent 4" w:semiHidden="0" w:uiPriority="73" w:unhideWhenUsed="0"/>
-    <w:lsdException w:name="Light Shading Accent 5" w:semiHidden="0" w:uiPriority="60" w:unhideWhenUsed="0"/>
-    <w:lsdException w:name="Light List Accent 5" w:semiHidden="0" w:uiPriority="61" w:unhideWhenUsed="0"/>
-    <w:lsdException w:name="Light Grid Accent 5" w:semiHidden="0" w:uiPriority="62" w:unhideWhenUsed="0"/>
-    <w:lsdException w:name="Medium Shading 1 Accent 5" w:semiHidden="0" w:uiPriority="63" w:unhideWhenUsed="0"/>
-    <w:lsdException w:name="Medium Shading 2 Accent 5" w:semiHidden="0" w:uiPriority="64" w:unhideWhenUsed="0"/>
-    <w:lsdException w:name="Medium List 1 Accent 5" w:semiHidden="0" w:uiPriority="65" w:unhideWhenUsed="0"/>
-    <w:lsdException w:name="Medium List 2 Accent 5" w:semiHidden="0" w:uiPriority="66" w:unhideWhenUsed="0"/>
-    <w:lsdException w:name="Medium Grid 1 Accent 5" w:semiHidden="0" w:uiPriority="67" w:unhideWhenUsed="0"/>
-    <w:lsdException w:name="Medium Grid 2 Accent 5" w:semiHidden="0" w:uiPriority="68" w:unhideWhenUsed="0"/>
-    <w:lsdException w:name="Medium Grid 3 Accent 5" w:semiHidden="0" w:uiPriority="69" w:unhideWhenUsed="0"/>
-    <w:lsdException w:name="Dark List Accent 5" w:semiHidden="0" w:uiPriority="70" w:unhideWhenUsed="0"/>
-    <w:lsdException w:name="Colorful Shading Accent 5" w:semiHidden="0" w:uiPriority="71" w:unhideWhenUsed="0"/>
-    <w:lsdException w:name="Colorful List Accent 5" w:semiHidden="0" w:uiPriority="72" w:unhideWhenUsed="0"/>
-    <w:lsdException w:name="Colorful Grid Accent 5" w:semiHidden="0" w:uiPriority="73" w:unhideWhenUsed="0"/>
-    <w:lsdException w:name="Light Shading Accent 6" w:semiHidden="0" w:uiPriority="60" w:unhideWhenUsed="0"/>
-    <w:lsdException w:name="Light List Accent 6" w:semiHidden="0" w:uiPriority="61" w:unhideWhenUsed="0"/>
-    <w:lsdException w:name="Light Grid Accent 6" w:semiHidden="0" w:uiPriority="62" w:unhideWhenUsed="0"/>
-    <w:lsdException w:name="Medium Shading 1 Accent 6" w:semiHidden="0" w:uiPriority="63" w:unhideWhenUsed="0"/>
-    <w:lsdException w:name="Medium Shading 2 Accent 6" w:semiHidden="0" w:uiPriority="64" w:unhideWhenUsed="0"/>
-    <w:lsdException w:name="Medium List 1 Accent 6" w:semiHidden="0" w:uiPriority="65" w:unhideWhenUsed="0"/>
-    <w:lsdException w:name="Medium List 2 Accent 6" w:semiHidden="0" w:uiPriority="66" w:unhideWhenUsed="0"/>
-    <w:lsdException w:name="Medium Grid 1 Accent 6" w:semiHidden="0" w:uiPriority="67" w:unhideWhenUsed="0"/>
-    <w:lsdException w:name="Medium Grid 2 Accent 6" w:semiHidden="0" w:uiPriority="68" w:unhideWhenUsed="0"/>
-    <w:lsdException w:name="Medium Grid 3 Accent 6" w:semiHidden="0" w:uiPriority="69" w:unhideWhenUsed="0"/>
-    <w:lsdException w:name="Dark List Accent 6" w:semiHidden="0" w:uiPriority="70" w:unhideWhenUsed="0"/>
-    <w:lsdException w:name="Colorful Shading Accent 6" w:semiHidden="0" w:uiPriority="71" w:unhideWhenUsed="0"/>
-    <w:lsdException w:name="Colorful List Accent 6" w:semiHidden="0" w:uiPriority="72" w:unhideWhenUsed="0"/>
-    <w:lsdException w:name="Colorful Grid Accent 6" w:semiHidden="0" w:uiPriority="73" w:unhideWhenUsed="0"/>
-    <w:lsdException w:name="Subtle Emphasis" w:semiHidden="0" w:uiPriority="19" w:unhideWhenUsed="0" w:qFormat="1"/>
-    <w:lsdException w:name="Intense Emphasis" w:semiHidden="0" w:uiPriority="21" w:unhideWhenUsed="0" w:qFormat="1"/>
-    <w:lsdException w:name="Subtle Reference" w:semiHidden="0" w:uiPriority="31" w:unhideWhenUsed="0" w:qFormat="1"/>
-    <w:lsdException w:name="Intense Reference" w:semiHidden="0" w:uiPriority="32" w:unhideWhenUsed="0" w:qFormat="1"/>
-    <w:lsdException w:name="Book Title" w:semiHidden="0" w:uiPriority="33" w:unhideWhenUsed="0" w:qFormat="1"/>
-    <w:lsdException w:name="Bibliography" w:uiPriority="37"/>
-    <w:lsdException w:name="TOC Heading" w:uiPriority="39" w:qFormat="1"/>
-  </w:latentStyles>
-  <w:style w:type="paragraph" w:default="1" w:styleId="Normal">
-    <w:name w:val="Normal"/>
-    <w:qFormat/>
-  </w:style>
-  <w:style w:type="character" w:default="1" w:styleId="Policepardfaut">
-    <w:name w:val="Default Paragraph Font"/>
-    <w:uiPriority w:val="1"/>
-    <w:semiHidden/>
-    <w:unhideWhenUsed/>
-  </w:style>
-  <w:style w:type="table" w:default="1" w:styleId="TableauNormal">
-    <w:name w:val="Normal Table"/>
-    <w:uiPriority w:val="99"/>
-    <w:semiHidden/>
-    <w:unhideWhenUsed/>
-    <w:tblPr>
-      <w:tblInd w:w="0" w:type="dxa"/>
-      <w:tblCellMar>
-        <w:top w:w="0" w:type="dxa"/>
-        <w:left w:w="108" w:type="dxa"/>
-        <w:bottom w:w="0" w:type="dxa"/>
-        <w:right w:w="108" w:type="dxa"/>
-      </w:tblCellMar>
-    </w:tblPr>
-  </w:style>
-  <w:style w:type="numbering" w:default="1" w:styleId="Aucuneliste">
-    <w:name w:val="No List"/>
-    <w:uiPriority w:val="99"/>
-    <w:semiHidden/>
-    <w:unhideWhenUsed/>
   </w:style>
 </w:styles>
 </file>
@@ -1676,7 +1525,7 @@
 </file>
 
 <file path=customXml/itemProps1.xml><?xml version="1.0" encoding="utf-8"?>
-<ds:datastoreItem xmlns:ds="http://schemas.openxmlformats.org/officeDocument/2006/customXml" ds:itemID="{B75D04F8-CD87-4D52-B2CB-BAD5B27F9B39}">
+<ds:datastoreItem xmlns:ds="http://schemas.openxmlformats.org/officeDocument/2006/customXml" ds:itemID="{128B96DA-F8F8-4750-96E9-239B9C377B2A}">
   <ds:schemaRefs>
     <ds:schemaRef ds:uri="http://schemas.openxmlformats.org/officeDocument/2006/bibliography"/>
   </ds:schemaRefs>

--- a/temp.docx
+++ b/temp.docx
@@ -1,249 +1,148 @@
 
 <file path=word/document.xml><?xml version="1.0" encoding="utf-8"?>
-<w:document xmlns:ve="http://schemas.openxmlformats.org/markup-compatibility/2006" xmlns:o="urn:schemas-microsoft-com:office:office" xmlns:r="http://schemas.openxmlformats.org/officeDocument/2006/relationships" xmlns:m="http://schemas.openxmlformats.org/officeDocument/2006/math" xmlns:v="urn:schemas-microsoft-com:vml" xmlns:wp="http://schemas.openxmlformats.org/drawingml/2006/wordprocessingDrawing" xmlns:w10="urn:schemas-microsoft-com:office:word" xmlns:w="http://schemas.openxmlformats.org/wordprocessingml/2006/main" xmlns:wne="http://schemas.microsoft.com/office/word/2006/wordml">
+<w:document xmlns:wpc="http://schemas.microsoft.com/office/word/2010/wordprocessingCanvas" xmlns:mc="http://schemas.openxmlformats.org/markup-compatibility/2006" xmlns:o="urn:schemas-microsoft-com:office:office" xmlns:r="http://schemas.openxmlformats.org/officeDocument/2006/relationships" xmlns:m="http://schemas.openxmlformats.org/officeDocument/2006/math" xmlns:v="urn:schemas-microsoft-com:vml" xmlns:wp14="http://schemas.microsoft.com/office/word/2010/wordprocessingDrawing" xmlns:wp="http://schemas.openxmlformats.org/drawingml/2006/wordprocessingDrawing" xmlns:w10="urn:schemas-microsoft-com:office:word" xmlns:w="http://schemas.openxmlformats.org/wordprocessingml/2006/main" xmlns:w14="http://schemas.microsoft.com/office/word/2010/wordml" xmlns:wpg="http://schemas.microsoft.com/office/word/2010/wordprocessingGroup" xmlns:wpi="http://schemas.microsoft.com/office/word/2010/wordprocessingInk" xmlns:wne="http://schemas.microsoft.com/office/word/2006/wordml" xmlns:wps="http://schemas.microsoft.com/office/word/2010/wordprocessingShape" mc:Ignorable="w14 wp14">
   <w:body>
-    <w:tbl>
-      <w:tblPr>
-        <w:tblpPr w:leftFromText="141" w:rightFromText="141" w:horzAnchor="page" w:tblpX="1872" w:tblpY="-288"/>
-        <w:tblW w:w="7512" w:type="dxa"/>
-        <w:tblCellMar>
-          <w:left w:w="70" w:type="dxa"/>
-          <w:right w:w="70" w:type="dxa"/>
-        </w:tblCellMar>
-        <w:tblLook w:val="04A0"/>
-      </w:tblPr>
-      <w:tblGrid>
-        <w:gridCol w:w="3760"/>
-        <w:gridCol w:w="1676"/>
-        <w:gridCol w:w="2076"/>
-      </w:tblGrid>
-      <w:tr>
-        <w:trPr>
-          <w:trHeight w:val="510"/>
-        </w:trPr>
-        <w:tc>
-          <w:tcPr>
-            <w:tcW w:w="3760" w:type="dxa"/>
-            <w:tcBorders>
-              <w:top w:val="nil"/>
-              <w:left w:val="nil"/>
-              <w:bottom w:val="nil"/>
-              <w:right w:val="dashSmallGap" w:sz="12" w:space="0" w:color="auto"/>
-            </w:tcBorders>
-            <w:shd w:val="clear" w:color="auto" w:fill="auto"/>
-            <w:noWrap/>
-            <w:vAlign w:val="bottom"/>
-            <w:hideMark/>
-          </w:tcPr>
-          <w:p>
-            <w:pPr>
-              <w:spacing w:after="0" w:line="240" w:lineRule="auto"/>
-              <w:ind w:left="360"/>
-              <w:rPr>
-                <w:rFonts w:ascii="Ticketing" w:eastAsia="MS Mincho" w:hAnsi="Ticketing" w:cs="Tahoma"/>
-                <w:color w:val="000000"/>
-                <w:lang w:eastAsia="fr-FR"/>
-              </w:rPr>
-            </w:pPr>
-            <w:r>
-              <w:rPr>
-                <w:rFonts w:ascii="Ticketing" w:eastAsia="MS Mincho" w:hAnsi="Ticketing" w:cs="Tahoma"/>
-                <w:noProof/>
-                <w:color w:val="000000"/>
-                <w:lang w:eastAsia="fr-FR"/>
-              </w:rPr>
-              <w:drawing>
-                <wp:inline distT="0" distB="0" distL="0" distR="0">
-                  <wp:extent cx="1046425" cy="389614"/>
-                  <wp:effectExtent l="19050" t="0" r="0" b="0"/>
-                  <wp:docPr id="6" name="Image 5">
-                    <a:extLst xmlns:a="http://schemas.openxmlformats.org/drawingml/2006/main">
-                      <a:ext uri="{FF2B5EF4-FFF2-40B4-BE49-F238E27FC236}">
-                        <a16:creationId xmlns:lc="http://schemas.openxmlformats.org/drawingml/2006/lockedCanvas" xmlns:a16="http://schemas.microsoft.com/office/drawing/2014/main" xmlns="" xmlns:xdr="http://schemas.openxmlformats.org/drawingml/2006/spreadsheetDrawing" xmlns:w="http://schemas.openxmlformats.org/wordprocessingml/2006/main" xmlns:w10="urn:schemas-microsoft-com:office:word" xmlns:v="urn:schemas-microsoft-com:vml" xmlns:o="urn:schemas-microsoft-com:office:office" id="{00000000-0008-0000-0100-000002000000}"/>
-                      </a:ext>
-                    </a:extLst>
-                  </wp:docPr>
-                  <wp:cNvGraphicFramePr/>
-                  <a:graphic xmlns:a="http://schemas.openxmlformats.org/drawingml/2006/main">
-                    <a:graphicData uri="http://schemas.openxmlformats.org/drawingml/2006/picture">
-                      <pic:pic xmlns:pic="http://schemas.openxmlformats.org/drawingml/2006/picture">
-                        <pic:nvPicPr>
-                          <pic:cNvPr id="2" name="Image 1">
-                            <a:extLst>
-                              <a:ext uri="{FF2B5EF4-FFF2-40B4-BE49-F238E27FC236}">
-                                <a16:creationId xmlns:lc="http://schemas.openxmlformats.org/drawingml/2006/lockedCanvas" xmlns:a16="http://schemas.microsoft.com/office/drawing/2014/main" xmlns="" xmlns:xdr="http://schemas.openxmlformats.org/drawingml/2006/spreadsheetDrawing" xmlns:w="http://schemas.openxmlformats.org/wordprocessingml/2006/main" xmlns:w10="urn:schemas-microsoft-com:office:word" xmlns:v="urn:schemas-microsoft-com:vml" xmlns:o="urn:schemas-microsoft-com:office:office" id="{00000000-0008-0000-0100-000002000000}"/>
-                              </a:ext>
-                            </a:extLst>
-                          </pic:cNvPr>
-                          <pic:cNvPicPr>
-                            <a:picLocks noChangeAspect="1"/>
-                          </pic:cNvPicPr>
-                        </pic:nvPicPr>
-                        <pic:blipFill>
-                          <a:blip r:embed="rId5" cstate="print">
-                            <a:extLst>
-                              <a:ext uri="{28A0092B-C50C-407E-A947-70E740481C1C}">
-                                <a14:useLocalDpi xmlns:lc="http://schemas.openxmlformats.org/drawingml/2006/lockedCanvas" xmlns:a14="http://schemas.microsoft.com/office/drawing/2010/main" xmlns:xdr="http://schemas.openxmlformats.org/drawingml/2006/spreadsheetDrawing" xmlns="" xmlns:w="http://schemas.openxmlformats.org/wordprocessingml/2006/main" xmlns:w10="urn:schemas-microsoft-com:office:word" xmlns:v="urn:schemas-microsoft-com:vml" xmlns:o="urn:schemas-microsoft-com:office:office" val="0"/>
-                              </a:ext>
-                            </a:extLst>
-                          </a:blip>
-                          <a:stretch>
-                            <a:fillRect/>
-                          </a:stretch>
-                        </pic:blipFill>
-                        <pic:spPr>
-                          <a:xfrm>
-                            <a:off x="0" y="0"/>
-                            <a:ext cx="1052955" cy="392045"/>
-                          </a:xfrm>
-                          <a:prstGeom prst="rect">
-                            <a:avLst/>
-                          </a:prstGeom>
-                        </pic:spPr>
-                      </pic:pic>
-                    </a:graphicData>
-                  </a:graphic>
-                </wp:inline>
-              </w:drawing>
-            </w:r>
-          </w:p>
-        </w:tc>
-        <w:tc>
-          <w:tcPr>
-            <w:tcW w:w="1676" w:type="dxa"/>
-            <w:tcBorders>
-              <w:top w:val="dashSmallGap" w:sz="12" w:space="0" w:color="auto"/>
-              <w:left w:val="dashSmallGap" w:sz="12" w:space="0" w:color="auto"/>
-              <w:bottom w:val="dashSmallGap" w:sz="12" w:space="0" w:color="auto"/>
-              <w:right w:val="dashSmallGap" w:sz="12" w:space="0" w:color="auto"/>
-            </w:tcBorders>
-            <w:shd w:val="clear" w:color="auto" w:fill="auto"/>
-            <w:noWrap/>
-            <w:vAlign w:val="bottom"/>
-            <w:hideMark/>
-          </w:tcPr>
-          <w:p>
-            <w:pPr>
-              <w:spacing w:after="0" w:line="240" w:lineRule="auto"/>
-              <w:jc w:val="center"/>
-              <w:rPr>
-                <w:rFonts w:ascii="Ticketing" w:eastAsia="MS Mincho" w:hAnsi="Ticketing" w:cs="Tahoma"/>
-                <w:b/>
-                <w:bCs/>
-                <w:color w:val="000000"/>
-                <w:sz w:val="24"/>
-                <w:szCs w:val="24"/>
-                <w:lang w:eastAsia="fr-FR"/>
-              </w:rPr>
-            </w:pPr>
-            <w:r>
-              <w:rPr>
-                <w:rFonts w:ascii="Ticketing" w:eastAsia="MS Mincho" w:hAnsi="Ticketing" w:cs="Tahoma"/>
-                <w:b/>
-                <w:bCs/>
-                <w:color w:val="000000"/>
-                <w:sz w:val="24"/>
-                <w:szCs w:val="24"/>
-                <w:lang w:eastAsia="fr-FR"/>
-              </w:rPr>
-              <w:t>SARL-</w:t>
-            </w:r>
-            <w:r>
-              <w:rPr>
-                <w:rFonts w:ascii="Ticketing" w:eastAsia="MS Mincho" w:hAnsi="Ticketing" w:cs="Tahoma"/>
-                <w:b/>
-                <w:bCs/>
-                <w:color w:val="000000"/>
-                <w:sz w:val="24"/>
-                <w:szCs w:val="24"/>
-                <w:lang w:eastAsia="fr-FR"/>
-              </w:rPr>
-              <w:t>KDA</w:t>
-            </w:r>
-          </w:p>
-          <w:p>
-            <w:pPr>
-              <w:spacing w:after="0" w:line="240" w:lineRule="auto"/>
-              <w:jc w:val="center"/>
-              <w:rPr>
-                <w:rFonts w:ascii="Ticketing" w:eastAsia="MS Mincho" w:hAnsi="Ticketing" w:cs="Tahoma"/>
-                <w:b/>
-                <w:bCs/>
-                <w:color w:val="000000"/>
-                <w:sz w:val="24"/>
-                <w:szCs w:val="24"/>
-                <w:lang w:eastAsia="fr-FR"/>
-              </w:rPr>
-            </w:pPr>
-            <w:r>
-              <w:rPr>
-                <w:rFonts w:ascii="Ticketing" w:eastAsia="MS Mincho" w:hAnsi="Ticketing" w:cs="Tahoma"/>
-                <w:b/>
-                <w:bCs/>
-                <w:color w:val="000000"/>
-                <w:sz w:val="24"/>
-                <w:szCs w:val="24"/>
-                <w:lang w:eastAsia="fr-FR"/>
-              </w:rPr>
-              <w:t xml:space="preserve"> </w:t>
-            </w:r>
-            <w:r>
-              <w:rPr>
-                <w:rFonts w:ascii="Ticketing" w:eastAsia="MS Mincho" w:hAnsi="Ticketing" w:cs="Tahoma"/>
-                <w:b/>
-                <w:bCs/>
-                <w:color w:val="000000"/>
-                <w:sz w:val="24"/>
-                <w:szCs w:val="24"/>
-                <w:lang w:eastAsia="fr-FR"/>
-              </w:rPr>
-              <w:t xml:space="preserve">EMBALLAGE          </w:t>
-            </w:r>
-          </w:p>
-        </w:tc>
-        <w:tc>
-          <w:tcPr>
-            <w:tcW w:w="2076" w:type="dxa"/>
-            <w:tcBorders>
-              <w:top w:val="nil"/>
-              <w:left w:val="dashSmallGap" w:sz="12" w:space="0" w:color="auto"/>
-              <w:bottom w:val="nil"/>
-              <w:right w:val="nil"/>
-            </w:tcBorders>
-            <w:shd w:val="clear" w:color="auto" w:fill="auto"/>
-            <w:noWrap/>
-            <w:vAlign w:val="bottom"/>
-            <w:hideMark/>
-          </w:tcPr>
-          <w:p>
-            <w:pPr>
-              <w:spacing w:after="0" w:line="240" w:lineRule="auto"/>
-              <w:rPr>
-                <w:rFonts w:ascii="Ticketing" w:eastAsia="MS Mincho" w:hAnsi="Ticketing" w:cs="Tahoma"/>
-                <w:b/>
-                <w:bCs/>
-                <w:color w:val="000000"/>
-                <w:sz w:val="40"/>
-                <w:szCs w:val="40"/>
-                <w:lang w:eastAsia="fr-FR"/>
-              </w:rPr>
-            </w:pPr>
-          </w:p>
-        </w:tc>
-      </w:tr>
-    </w:tbl>
     <w:p>
       <w:pPr>
-        <w:pBdr>
-          <w:bottom w:val="dashSmallGap" w:sz="12" w:space="1" w:color="auto"/>
-        </w:pBdr>
-        <w:rPr>
-          <w:rFonts w:ascii="Ticketing" w:eastAsia="MS Mincho" w:hAnsi="Ticketing" w:cs="Tahoma"/>
-          <w:sz w:val="28"/>
-          <w:szCs w:val="28"/>
-          <w:lang w:val="en-US"/>
+        <w:ind w:left="4248"/>
+        <w:jc w:val="right"/>
+        <w:rPr>
+          <w:rFonts w:ascii="Ticketing" w:hAnsi="Ticketing"/>
+          <w:b/>
+          <w:bCs/>
         </w:rPr>
       </w:pPr>
+      <w:r>
+        <w:rPr>
+          <w:noProof/>
+          <w:lang w:eastAsia="fr-FR"/>
+        </w:rPr>
+        <w:drawing>
+          <wp:anchor distT="0" distB="0" distL="114300" distR="114300" simplePos="0" relativeHeight="251659264" behindDoc="1" locked="0" layoutInCell="1" allowOverlap="1" wp14:anchorId="6C0791B2" wp14:editId="796D41E3">
+            <wp:simplePos x="0" y="0"/>
+            <wp:positionH relativeFrom="column">
+              <wp:posOffset>-21590</wp:posOffset>
+            </wp:positionH>
+            <wp:positionV relativeFrom="paragraph">
+              <wp:posOffset>-13970</wp:posOffset>
+            </wp:positionV>
+            <wp:extent cx="1045845" cy="389255"/>
+            <wp:effectExtent l="0" t="0" r="0" b="0"/>
+            <wp:wrapThrough wrapText="bothSides">
+              <wp:wrapPolygon edited="0">
+                <wp:start x="0" y="0"/>
+                <wp:lineTo x="0" y="20085"/>
+                <wp:lineTo x="20459" y="20085"/>
+                <wp:lineTo x="20852" y="0"/>
+                <wp:lineTo x="0" y="0"/>
+              </wp:wrapPolygon>
+            </wp:wrapThrough>
+            <wp:docPr id="6" name="Image 5">
+              <a:extLst xmlns:a="http://schemas.openxmlformats.org/drawingml/2006/main">
+                <a:ext uri="{FF2B5EF4-FFF2-40B4-BE49-F238E27FC236}">
+                  <a16:creationId xmlns:ve="http://schemas.openxmlformats.org/markup-compatibility/2006" xmlns:lc="http://schemas.openxmlformats.org/drawingml/2006/lockedCanvas" xmlns:a16="http://schemas.microsoft.com/office/drawing/2014/main" xmlns="" xmlns:xdr="http://schemas.openxmlformats.org/drawingml/2006/spreadsheetDrawing" xmlns:w="http://schemas.openxmlformats.org/wordprocessingml/2006/main" xmlns:w10="urn:schemas-microsoft-com:office:word" xmlns:v="urn:schemas-microsoft-com:vml" xmlns:o="urn:schemas-microsoft-com:office:office" id="{00000000-0008-0000-0100-000002000000}"/>
+                </a:ext>
+              </a:extLst>
+            </wp:docPr>
+            <wp:cNvGraphicFramePr/>
+            <a:graphic xmlns:a="http://schemas.openxmlformats.org/drawingml/2006/main">
+              <a:graphicData uri="http://schemas.openxmlformats.org/drawingml/2006/picture">
+                <pic:pic xmlns:pic="http://schemas.openxmlformats.org/drawingml/2006/picture">
+                  <pic:nvPicPr>
+                    <pic:cNvPr id="2" name="Image 1">
+                      <a:extLst>
+                        <a:ext uri="{FF2B5EF4-FFF2-40B4-BE49-F238E27FC236}">
+                          <a16:creationId xmlns:ve="http://schemas.openxmlformats.org/markup-compatibility/2006" xmlns:lc="http://schemas.openxmlformats.org/drawingml/2006/lockedCanvas" xmlns:a16="http://schemas.microsoft.com/office/drawing/2014/main" xmlns="" xmlns:xdr="http://schemas.openxmlformats.org/drawingml/2006/spreadsheetDrawing" xmlns:w="http://schemas.openxmlformats.org/wordprocessingml/2006/main" xmlns:w10="urn:schemas-microsoft-com:office:word" xmlns:v="urn:schemas-microsoft-com:vml" xmlns:o="urn:schemas-microsoft-com:office:office" id="{00000000-0008-0000-0100-000002000000}"/>
+                        </a:ext>
+                      </a:extLst>
+                    </pic:cNvPr>
+                    <pic:cNvPicPr>
+                      <a:picLocks noChangeAspect="1"/>
+                    </pic:cNvPicPr>
+                  </pic:nvPicPr>
+                  <pic:blipFill>
+                    <a:blip r:embed="rId6" cstate="print">
+                      <a:extLst>
+                        <a:ext uri="{28A0092B-C50C-407E-A947-70E740481C1C}">
+                          <a14:useLocalDpi xmlns:a14="http://schemas.microsoft.com/office/drawing/2010/main" val="0"/>
+                        </a:ext>
+                      </a:extLst>
+                    </a:blip>
+                    <a:stretch>
+                      <a:fillRect/>
+                    </a:stretch>
+                  </pic:blipFill>
+                  <pic:spPr>
+                    <a:xfrm>
+                      <a:off x="0" y="0"/>
+                      <a:ext cx="1045845" cy="389255"/>
+                    </a:xfrm>
+                    <a:prstGeom prst="rect">
+                      <a:avLst/>
+                    </a:prstGeom>
+                  </pic:spPr>
+                </pic:pic>
+              </a:graphicData>
+            </a:graphic>
+            <wp14:sizeRelH relativeFrom="page">
+              <wp14:pctWidth>0</wp14:pctWidth>
+            </wp14:sizeRelH>
+            <wp14:sizeRelV relativeFrom="page">
+              <wp14:pctHeight>0</wp14:pctHeight>
+            </wp14:sizeRelV>
+          </wp:anchor>
+        </w:drawing>
+      </w:r>
+      <w:r>
+        <w:rPr>
+          <w:rFonts w:ascii="Ticketing" w:hAnsi="Ticketing"/>
+          <w:b/>
+          <w:bCs/>
+        </w:rPr>
+        <w:t xml:space="preserve">   </w:t>
+      </w:r>
+      <w:r>
+        <w:rPr>
+          <w:rFonts w:ascii="Ticketing" w:hAnsi="Ticketing"/>
+          <w:b/>
+          <w:bCs/>
+        </w:rPr>
+        <w:t>SARL KDA</w:t>
+      </w:r>
+      <w:r>
+        <w:rPr>
+          <w:rFonts w:ascii="Ticketing" w:hAnsi="Ticketing"/>
+          <w:b/>
+          <w:bCs/>
+        </w:rPr>
+        <w:br/>
+      </w:r>
+      <w:bookmarkStart w:id="0" w:name="_GoBack"/>
+      <w:bookmarkEnd w:id="0"/>
+      <w:r>
+        <w:rPr>
+          <w:rFonts w:ascii="Ticketing" w:hAnsi="Ticketing"/>
+          <w:b/>
+          <w:bCs/>
+        </w:rPr>
+        <w:t xml:space="preserve">      </w:t>
+      </w:r>
+      <w:r>
+        <w:rPr>
+          <w:rFonts w:ascii="Ticketing" w:hAnsi="Ticketing"/>
+          <w:b/>
+          <w:bCs/>
+        </w:rPr>
+        <w:t xml:space="preserve">     </w:t>
+      </w:r>
+      <w:r>
+        <w:rPr>
+          <w:rFonts w:ascii="Ticketing" w:hAnsi="Ticketing"/>
+          <w:b/>
+          <w:bCs/>
+        </w:rPr>
+        <w:t>EMBALLAGE</w:t>
+      </w:r>
     </w:p>
     <w:p>
       <w:pPr>
@@ -253,6 +152,7 @@
           <w:bottom w:val="dashSmallGap" w:sz="12" w:space="1" w:color="auto"/>
           <w:right w:val="dashSmallGap" w:sz="12" w:space="4" w:color="auto"/>
         </w:pBdr>
+        <w:spacing w:before="240"/>
         <w:jc w:val="center"/>
         <w:rPr>
           <w:rFonts w:ascii="Ticketing" w:eastAsia="MS Mincho" w:hAnsi="Ticketing" w:cs="Tahoma"/>
@@ -294,43 +194,14 @@
           <w:bCs/>
           <w:lang w:val="en-US"/>
         </w:rPr>
-        <w:t>E</w:t>
-      </w:r>
-      <w:r>
-        <w:rPr>
-          <w:rFonts w:ascii="Ticketing" w:eastAsia="MS Mincho" w:hAnsi="Ticketing" w:cs="Tahoma"/>
-          <w:b/>
-          <w:bCs/>
-          <w:lang w:val="en-US"/>
-        </w:rPr>
-        <w:t xml:space="preserve">xpedition </w:t>
-      </w:r>
-      <w:proofErr w:type="gramStart"/>
-      <w:r>
-        <w:rPr>
-          <w:rFonts w:ascii="Ticketing" w:eastAsia="MS Mincho" w:hAnsi="Ticketing" w:cs="Tahoma"/>
-          <w:b/>
-          <w:bCs/>
-          <w:lang w:val="en-US"/>
-        </w:rPr>
-        <w:t>date : &lt;date</w:t>
-      </w:r>
-      <w:proofErr w:type="gramEnd"/>
-      <w:r>
-        <w:rPr>
-          <w:rFonts w:ascii="Ticketing" w:eastAsia="MS Mincho" w:hAnsi="Ticketing" w:cs="Tahoma"/>
-          <w:b/>
-          <w:bCs/>
-          <w:lang w:val="en-US"/>
-        </w:rPr>
-        <w:t>&gt;</w:t>
+        <w:t>Expedition date : &lt;date&gt;</w:t>
       </w:r>
     </w:p>
     <w:tbl>
       <w:tblPr>
         <w:tblStyle w:val="Grilledutableau"/>
-        <w:tblpPr w:leftFromText="141" w:rightFromText="141" w:vertAnchor="page" w:horzAnchor="page" w:tblpX="1877" w:tblpY="3757"/>
         <w:tblW w:w="0" w:type="auto"/>
+        <w:tblInd w:w="468" w:type="dxa"/>
         <w:tblBorders>
           <w:top w:val="dashSmallGap" w:sz="12" w:space="0" w:color="auto"/>
           <w:left w:val="dashSmallGap" w:sz="12" w:space="0" w:color="auto"/>
@@ -339,7 +210,7 @@
           <w:insideH w:val="dashSmallGap" w:sz="12" w:space="0" w:color="auto"/>
           <w:insideV w:val="dashSmallGap" w:sz="12" w:space="0" w:color="auto"/>
         </w:tblBorders>
-        <w:tblLook w:val="04A0"/>
+        <w:tblLook w:val="04A0" w:firstRow="1" w:lastRow="0" w:firstColumn="1" w:lastColumn="0" w:noHBand="0" w:noVBand="1"/>
       </w:tblPr>
       <w:tblGrid>
         <w:gridCol w:w="2952"/>
@@ -399,27 +270,7 @@
                 <w:szCs w:val="36"/>
                 <w:lang w:val="en-US"/>
               </w:rPr>
-              <w:t>&lt;</w:t>
-            </w:r>
-            <w:proofErr w:type="spellStart"/>
-            <w:r>
-              <w:rPr>
-                <w:rFonts w:ascii="Ticketing" w:eastAsia="MS Mincho" w:hAnsi="Ticketing" w:cs="Tahoma"/>
-                <w:sz w:val="36"/>
-                <w:szCs w:val="36"/>
-                <w:lang w:val="en-US"/>
-              </w:rPr>
-              <w:t>cus</w:t>
-            </w:r>
-            <w:proofErr w:type="spellEnd"/>
-            <w:r>
-              <w:rPr>
-                <w:rFonts w:ascii="Ticketing" w:eastAsia="MS Mincho" w:hAnsi="Ticketing" w:cs="Tahoma"/>
-                <w:sz w:val="36"/>
-                <w:szCs w:val="36"/>
-                <w:lang w:val="en-US"/>
-              </w:rPr>
-              <w:t>&gt;</w:t>
+              <w:t>&lt;cus&gt;</w:t>
             </w:r>
           </w:p>
         </w:tc>
@@ -537,27 +388,7 @@
                 <w:szCs w:val="36"/>
                 <w:lang w:val="en-US"/>
               </w:rPr>
-              <w:t>&lt;</w:t>
-            </w:r>
-            <w:proofErr w:type="spellStart"/>
-            <w:r>
-              <w:rPr>
-                <w:rFonts w:ascii="Ticketing" w:eastAsia="MS Mincho" w:hAnsi="Ticketing" w:cs="Tahoma"/>
-                <w:sz w:val="36"/>
-                <w:szCs w:val="36"/>
-                <w:lang w:val="en-US"/>
-              </w:rPr>
-              <w:t>ite</w:t>
-            </w:r>
-            <w:proofErr w:type="spellEnd"/>
-            <w:r>
-              <w:rPr>
-                <w:rFonts w:ascii="Ticketing" w:eastAsia="MS Mincho" w:hAnsi="Ticketing" w:cs="Tahoma"/>
-                <w:sz w:val="36"/>
-                <w:szCs w:val="36"/>
-                <w:lang w:val="en-US"/>
-              </w:rPr>
-              <w:t>&gt;</w:t>
+              <w:t>&lt;ite&gt;</w:t>
             </w:r>
           </w:p>
         </w:tc>
@@ -616,27 +447,7 @@
                 <w:szCs w:val="36"/>
                 <w:lang w:val="en-US"/>
               </w:rPr>
-              <w:t>&lt;</w:t>
-            </w:r>
-            <w:proofErr w:type="spellStart"/>
-            <w:r>
-              <w:rPr>
-                <w:rFonts w:ascii="Ticketing" w:eastAsia="MS Mincho" w:hAnsi="Ticketing" w:cs="Tahoma"/>
-                <w:sz w:val="36"/>
-                <w:szCs w:val="36"/>
-                <w:lang w:val="en-US"/>
-              </w:rPr>
-              <w:t>typ</w:t>
-            </w:r>
-            <w:proofErr w:type="spellEnd"/>
-            <w:r>
-              <w:rPr>
-                <w:rFonts w:ascii="Ticketing" w:eastAsia="MS Mincho" w:hAnsi="Ticketing" w:cs="Tahoma"/>
-                <w:sz w:val="36"/>
-                <w:szCs w:val="36"/>
-                <w:lang w:val="en-US"/>
-              </w:rPr>
-              <w:t>&gt;</w:t>
+              <w:t>&lt;typ&gt;</w:t>
             </w:r>
           </w:p>
         </w:tc>
@@ -838,23 +649,13 @@
           <w:lang w:val="en-US"/>
         </w:rPr>
       </w:pPr>
-      <w:proofErr w:type="gramStart"/>
       <w:r>
         <w:rPr>
           <w:rStyle w:val="jlqj4b"/>
           <w:rFonts w:ascii="Ticketing" w:hAnsi="Ticketing"/>
           <w:lang w:val="en-US"/>
         </w:rPr>
-        <w:t>corrugated</w:t>
-      </w:r>
-      <w:proofErr w:type="gramEnd"/>
-      <w:r>
-        <w:rPr>
-          <w:rStyle w:val="jlqj4b"/>
-          <w:rFonts w:ascii="Ticketing" w:hAnsi="Ticketing"/>
-          <w:lang w:val="en-US"/>
-        </w:rPr>
-        <w:t xml:space="preserve"> cardboard manufacturing and processing unit</w:t>
+        <w:t>corrugated cardboard manufacturing and processing unit</w:t>
       </w:r>
       <w:r>
         <w:rPr>
@@ -872,29 +673,7 @@
           <w:szCs w:val="20"/>
           <w:lang w:val="en-US"/>
         </w:rPr>
-        <w:t xml:space="preserve">Address: N26 part 04 CMNE </w:t>
-      </w:r>
-      <w:proofErr w:type="spellStart"/>
-      <w:r>
-        <w:rPr>
-          <w:rStyle w:val="jlqj4b"/>
-          <w:rFonts w:ascii="Ticketing" w:hAnsi="Ticketing"/>
-          <w:sz w:val="20"/>
-          <w:szCs w:val="20"/>
-          <w:lang w:val="en-US"/>
-        </w:rPr>
-        <w:t>Tazoult</w:t>
-      </w:r>
-      <w:proofErr w:type="spellEnd"/>
-      <w:r>
-        <w:rPr>
-          <w:rStyle w:val="jlqj4b"/>
-          <w:rFonts w:ascii="Ticketing" w:hAnsi="Ticketing"/>
-          <w:sz w:val="20"/>
-          <w:szCs w:val="20"/>
-          <w:lang w:val="en-US"/>
-        </w:rPr>
-        <w:t xml:space="preserve"> new industrial zone / Tel :</w:t>
+        <w:t>Address: N26 part 04 CMNE Tazoult new industrial zone / Tel :</w:t>
       </w:r>
       <w:r>
         <w:rPr>
@@ -942,41 +721,9 @@
         </w:rPr>
       </w:pPr>
     </w:p>
-    <w:p>
-      <w:pPr>
-        <w:rPr>
-          <w:rFonts w:ascii="Ticketing" w:eastAsia="MS Mincho" w:hAnsi="Ticketing" w:cs="Tahoma"/>
-          <w:lang w:val="en-US"/>
-        </w:rPr>
-      </w:pPr>
-    </w:p>
-    <w:p>
-      <w:pPr>
-        <w:rPr>
-          <w:rFonts w:ascii="Ticketing" w:eastAsia="MS Mincho" w:hAnsi="Ticketing" w:cs="Tahoma"/>
-          <w:lang w:val="en-US"/>
-        </w:rPr>
-      </w:pPr>
-    </w:p>
-    <w:p>
-      <w:pPr>
-        <w:rPr>
-          <w:rFonts w:ascii="Ticketing" w:eastAsia="MS Mincho" w:hAnsi="Ticketing" w:cs="Tahoma"/>
-          <w:lang w:val="en-US"/>
-        </w:rPr>
-      </w:pPr>
-    </w:p>
-    <w:p>
-      <w:pPr>
-        <w:rPr>
-          <w:rFonts w:ascii="Ticketing" w:eastAsia="MS Mincho" w:hAnsi="Ticketing" w:cs="Tahoma"/>
-          <w:lang w:val="en-US"/>
-        </w:rPr>
-      </w:pPr>
-    </w:p>
     <w:sectPr>
       <w:pgSz w:w="16838" w:h="11906" w:orient="landscape"/>
-      <w:pgMar w:top="1170" w:right="1417" w:bottom="1417" w:left="1417" w:header="720" w:footer="720" w:gutter="0"/>
+      <w:pgMar w:top="1350" w:right="1417" w:bottom="1080" w:left="1417" w:header="720" w:footer="720" w:gutter="0"/>
       <w:cols w:num="2" w:space="720"/>
       <w:docGrid w:linePitch="360"/>
     </w:sectPr>
@@ -985,7 +732,7 @@
 </file>
 
 <file path=word/styles.xml><?xml version="1.0" encoding="utf-8"?>
-<w:styles xmlns:r="http://schemas.openxmlformats.org/officeDocument/2006/relationships" xmlns:w="http://schemas.openxmlformats.org/wordprocessingml/2006/main">
+<w:styles xmlns:mc="http://schemas.openxmlformats.org/markup-compatibility/2006" xmlns:r="http://schemas.openxmlformats.org/officeDocument/2006/relationships" xmlns:w="http://schemas.openxmlformats.org/wordprocessingml/2006/main" xmlns:w14="http://schemas.microsoft.com/office/word/2010/wordml" mc:Ignorable="w14">
   <w:docDefaults>
     <w:rPrDefault>
       <w:rPr>
@@ -1156,7 +903,6 @@
     <w:uiPriority w:val="99"/>
     <w:semiHidden/>
     <w:unhideWhenUsed/>
-    <w:qFormat/>
     <w:tblPr>
       <w:tblInd w:w="0" w:type="dxa"/>
       <w:tblCellMar>
@@ -1233,6 +979,196 @@
     <w:name w:val="jlqj4b"/>
     <w:basedOn w:val="Policepardfaut"/>
     <w:rsid w:val="008808C4"/>
+  </w:style>
+</w:styles>
+</file>
+
+<file path=word/stylesWithEffects.xml><?xml version="1.0" encoding="utf-8"?>
+<w:styles xmlns:wpc="http://schemas.microsoft.com/office/word/2010/wordprocessingCanvas" xmlns:mc="http://schemas.openxmlformats.org/markup-compatibility/2006" xmlns:o="urn:schemas-microsoft-com:office:office" xmlns:r="http://schemas.openxmlformats.org/officeDocument/2006/relationships" xmlns:m="http://schemas.openxmlformats.org/officeDocument/2006/math" xmlns:v="urn:schemas-microsoft-com:vml" xmlns:wp14="http://schemas.microsoft.com/office/word/2010/wordprocessingDrawing" xmlns:wp="http://schemas.openxmlformats.org/drawingml/2006/wordprocessingDrawing" xmlns:w10="urn:schemas-microsoft-com:office:word" xmlns:w="http://schemas.openxmlformats.org/wordprocessingml/2006/main" xmlns:w14="http://schemas.microsoft.com/office/word/2010/wordml" xmlns:wpg="http://schemas.microsoft.com/office/word/2010/wordprocessingGroup" xmlns:wpi="http://schemas.microsoft.com/office/word/2010/wordprocessingInk" xmlns:wne="http://schemas.microsoft.com/office/word/2006/wordml" xmlns:wps="http://schemas.microsoft.com/office/word/2010/wordprocessingShape" mc:Ignorable="w14 wp14">
+  <w:docDefaults>
+    <w:rPrDefault>
+      <w:rPr>
+        <w:rFonts w:asciiTheme="minorHAnsi" w:eastAsiaTheme="minorEastAsia" w:hAnsiTheme="minorHAnsi" w:cstheme="minorBidi"/>
+        <w:sz w:val="22"/>
+        <w:szCs w:val="22"/>
+        <w:lang w:val="fr-FR" w:eastAsia="fr-FR" w:bidi="ar-SA"/>
+      </w:rPr>
+    </w:rPrDefault>
+    <w:pPrDefault>
+      <w:pPr>
+        <w:spacing w:after="200" w:line="276" w:lineRule="auto"/>
+      </w:pPr>
+    </w:pPrDefault>
+  </w:docDefaults>
+  <w:latentStyles w:defLockedState="0" w:defUIPriority="99" w:defSemiHidden="1" w:defUnhideWhenUsed="1" w:defQFormat="0" w:count="267">
+    <w:lsdException w:name="Normal" w:semiHidden="0" w:uiPriority="0" w:unhideWhenUsed="0" w:qFormat="1"/>
+    <w:lsdException w:name="heading 1" w:semiHidden="0" w:uiPriority="9" w:unhideWhenUsed="0" w:qFormat="1"/>
+    <w:lsdException w:name="heading 2" w:uiPriority="9" w:qFormat="1"/>
+    <w:lsdException w:name="heading 3" w:uiPriority="9" w:qFormat="1"/>
+    <w:lsdException w:name="heading 4" w:uiPriority="9" w:qFormat="1"/>
+    <w:lsdException w:name="heading 5" w:uiPriority="9" w:qFormat="1"/>
+    <w:lsdException w:name="heading 6" w:uiPriority="9" w:qFormat="1"/>
+    <w:lsdException w:name="heading 7" w:uiPriority="9" w:qFormat="1"/>
+    <w:lsdException w:name="heading 8" w:uiPriority="9" w:qFormat="1"/>
+    <w:lsdException w:name="heading 9" w:uiPriority="9" w:qFormat="1"/>
+    <w:lsdException w:name="toc 1" w:uiPriority="39"/>
+    <w:lsdException w:name="toc 2" w:uiPriority="39"/>
+    <w:lsdException w:name="toc 3" w:uiPriority="39"/>
+    <w:lsdException w:name="toc 4" w:uiPriority="39"/>
+    <w:lsdException w:name="toc 5" w:uiPriority="39"/>
+    <w:lsdException w:name="toc 6" w:uiPriority="39"/>
+    <w:lsdException w:name="toc 7" w:uiPriority="39"/>
+    <w:lsdException w:name="toc 8" w:uiPriority="39"/>
+    <w:lsdException w:name="toc 9" w:uiPriority="39"/>
+    <w:lsdException w:name="caption" w:uiPriority="35" w:qFormat="1"/>
+    <w:lsdException w:name="Title" w:semiHidden="0" w:uiPriority="10" w:unhideWhenUsed="0" w:qFormat="1"/>
+    <w:lsdException w:name="Default Paragraph Font" w:uiPriority="1"/>
+    <w:lsdException w:name="Subtitle" w:semiHidden="0" w:uiPriority="11" w:unhideWhenUsed="0" w:qFormat="1"/>
+    <w:lsdException w:name="Strong" w:semiHidden="0" w:uiPriority="22" w:unhideWhenUsed="0" w:qFormat="1"/>
+    <w:lsdException w:name="Emphasis" w:semiHidden="0" w:uiPriority="20" w:unhideWhenUsed="0" w:qFormat="1"/>
+    <w:lsdException w:name="Table Grid" w:semiHidden="0" w:uiPriority="59" w:unhideWhenUsed="0"/>
+    <w:lsdException w:name="Placeholder Text" w:unhideWhenUsed="0"/>
+    <w:lsdException w:name="No Spacing" w:semiHidden="0" w:uiPriority="1" w:unhideWhenUsed="0" w:qFormat="1"/>
+    <w:lsdException w:name="Light Shading" w:semiHidden="0" w:uiPriority="60" w:unhideWhenUsed="0"/>
+    <w:lsdException w:name="Light List" w:semiHidden="0" w:uiPriority="61" w:unhideWhenUsed="0"/>
+    <w:lsdException w:name="Light Grid" w:semiHidden="0" w:uiPriority="62" w:unhideWhenUsed="0"/>
+    <w:lsdException w:name="Medium Shading 1" w:semiHidden="0" w:uiPriority="63" w:unhideWhenUsed="0"/>
+    <w:lsdException w:name="Medium Shading 2" w:semiHidden="0" w:uiPriority="64" w:unhideWhenUsed="0"/>
+    <w:lsdException w:name="Medium List 1" w:semiHidden="0" w:uiPriority="65" w:unhideWhenUsed="0"/>
+    <w:lsdException w:name="Medium List 2" w:semiHidden="0" w:uiPriority="66" w:unhideWhenUsed="0"/>
+    <w:lsdException w:name="Medium Grid 1" w:semiHidden="0" w:uiPriority="67" w:unhideWhenUsed="0"/>
+    <w:lsdException w:name="Medium Grid 2" w:semiHidden="0" w:uiPriority="68" w:unhideWhenUsed="0"/>
+    <w:lsdException w:name="Medium Grid 3" w:semiHidden="0" w:uiPriority="69" w:unhideWhenUsed="0"/>
+    <w:lsdException w:name="Dark List" w:semiHidden="0" w:uiPriority="70" w:unhideWhenUsed="0"/>
+    <w:lsdException w:name="Colorful Shading" w:semiHidden="0" w:uiPriority="71" w:unhideWhenUsed="0"/>
+    <w:lsdException w:name="Colorful List" w:semiHidden="0" w:uiPriority="72" w:unhideWhenUsed="0"/>
+    <w:lsdException w:name="Colorful Grid" w:semiHidden="0" w:uiPriority="73" w:unhideWhenUsed="0"/>
+    <w:lsdException w:name="Light Shading Accent 1" w:semiHidden="0" w:uiPriority="60" w:unhideWhenUsed="0"/>
+    <w:lsdException w:name="Light List Accent 1" w:semiHidden="0" w:uiPriority="61" w:unhideWhenUsed="0"/>
+    <w:lsdException w:name="Light Grid Accent 1" w:semiHidden="0" w:uiPriority="62" w:unhideWhenUsed="0"/>
+    <w:lsdException w:name="Medium Shading 1 Accent 1" w:semiHidden="0" w:uiPriority="63" w:unhideWhenUsed="0"/>
+    <w:lsdException w:name="Medium Shading 2 Accent 1" w:semiHidden="0" w:uiPriority="64" w:unhideWhenUsed="0"/>
+    <w:lsdException w:name="Medium List 1 Accent 1" w:semiHidden="0" w:uiPriority="65" w:unhideWhenUsed="0"/>
+    <w:lsdException w:name="Revision" w:unhideWhenUsed="0"/>
+    <w:lsdException w:name="List Paragraph" w:semiHidden="0" w:uiPriority="34" w:unhideWhenUsed="0" w:qFormat="1"/>
+    <w:lsdException w:name="Quote" w:semiHidden="0" w:uiPriority="29" w:unhideWhenUsed="0" w:qFormat="1"/>
+    <w:lsdException w:name="Intense Quote" w:semiHidden="0" w:uiPriority="30" w:unhideWhenUsed="0" w:qFormat="1"/>
+    <w:lsdException w:name="Medium List 2 Accent 1" w:semiHidden="0" w:uiPriority="66" w:unhideWhenUsed="0"/>
+    <w:lsdException w:name="Medium Grid 1 Accent 1" w:semiHidden="0" w:uiPriority="67" w:unhideWhenUsed="0"/>
+    <w:lsdException w:name="Medium Grid 2 Accent 1" w:semiHidden="0" w:uiPriority="68" w:unhideWhenUsed="0"/>
+    <w:lsdException w:name="Medium Grid 3 Accent 1" w:semiHidden="0" w:uiPriority="69" w:unhideWhenUsed="0"/>
+    <w:lsdException w:name="Dark List Accent 1" w:semiHidden="0" w:uiPriority="70" w:unhideWhenUsed="0"/>
+    <w:lsdException w:name="Colorful Shading Accent 1" w:semiHidden="0" w:uiPriority="71" w:unhideWhenUsed="0"/>
+    <w:lsdException w:name="Colorful List Accent 1" w:semiHidden="0" w:uiPriority="72" w:unhideWhenUsed="0"/>
+    <w:lsdException w:name="Colorful Grid Accent 1" w:semiHidden="0" w:uiPriority="73" w:unhideWhenUsed="0"/>
+    <w:lsdException w:name="Light Shading Accent 2" w:semiHidden="0" w:uiPriority="60" w:unhideWhenUsed="0"/>
+    <w:lsdException w:name="Light List Accent 2" w:semiHidden="0" w:uiPriority="61" w:unhideWhenUsed="0"/>
+    <w:lsdException w:name="Light Grid Accent 2" w:semiHidden="0" w:uiPriority="62" w:unhideWhenUsed="0"/>
+    <w:lsdException w:name="Medium Shading 1 Accent 2" w:semiHidden="0" w:uiPriority="63" w:unhideWhenUsed="0"/>
+    <w:lsdException w:name="Medium Shading 2 Accent 2" w:semiHidden="0" w:uiPriority="64" w:unhideWhenUsed="0"/>
+    <w:lsdException w:name="Medium List 1 Accent 2" w:semiHidden="0" w:uiPriority="65" w:unhideWhenUsed="0"/>
+    <w:lsdException w:name="Medium List 2 Accent 2" w:semiHidden="0" w:uiPriority="66" w:unhideWhenUsed="0"/>
+    <w:lsdException w:name="Medium Grid 1 Accent 2" w:semiHidden="0" w:uiPriority="67" w:unhideWhenUsed="0"/>
+    <w:lsdException w:name="Medium Grid 2 Accent 2" w:semiHidden="0" w:uiPriority="68" w:unhideWhenUsed="0"/>
+    <w:lsdException w:name="Medium Grid 3 Accent 2" w:semiHidden="0" w:uiPriority="69" w:unhideWhenUsed="0"/>
+    <w:lsdException w:name="Dark List Accent 2" w:semiHidden="0" w:uiPriority="70" w:unhideWhenUsed="0"/>
+    <w:lsdException w:name="Colorful Shading Accent 2" w:semiHidden="0" w:uiPriority="71" w:unhideWhenUsed="0"/>
+    <w:lsdException w:name="Colorful List Accent 2" w:semiHidden="0" w:uiPriority="72" w:unhideWhenUsed="0"/>
+    <w:lsdException w:name="Colorful Grid Accent 2" w:semiHidden="0" w:uiPriority="73" w:unhideWhenUsed="0"/>
+    <w:lsdException w:name="Light Shading Accent 3" w:semiHidden="0" w:uiPriority="60" w:unhideWhenUsed="0"/>
+    <w:lsdException w:name="Light List Accent 3" w:semiHidden="0" w:uiPriority="61" w:unhideWhenUsed="0"/>
+    <w:lsdException w:name="Light Grid Accent 3" w:semiHidden="0" w:uiPriority="62" w:unhideWhenUsed="0"/>
+    <w:lsdException w:name="Medium Shading 1 Accent 3" w:semiHidden="0" w:uiPriority="63" w:unhideWhenUsed="0"/>
+    <w:lsdException w:name="Medium Shading 2 Accent 3" w:semiHidden="0" w:uiPriority="64" w:unhideWhenUsed="0"/>
+    <w:lsdException w:name="Medium List 1 Accent 3" w:semiHidden="0" w:uiPriority="65" w:unhideWhenUsed="0"/>
+    <w:lsdException w:name="Medium List 2 Accent 3" w:semiHidden="0" w:uiPriority="66" w:unhideWhenUsed="0"/>
+    <w:lsdException w:name="Medium Grid 1 Accent 3" w:semiHidden="0" w:uiPriority="67" w:unhideWhenUsed="0"/>
+    <w:lsdException w:name="Medium Grid 2 Accent 3" w:semiHidden="0" w:uiPriority="68" w:unhideWhenUsed="0"/>
+    <w:lsdException w:name="Medium Grid 3 Accent 3" w:semiHidden="0" w:uiPriority="69" w:unhideWhenUsed="0"/>
+    <w:lsdException w:name="Dark List Accent 3" w:semiHidden="0" w:uiPriority="70" w:unhideWhenUsed="0"/>
+    <w:lsdException w:name="Colorful Shading Accent 3" w:semiHidden="0" w:uiPriority="71" w:unhideWhenUsed="0"/>
+    <w:lsdException w:name="Colorful List Accent 3" w:semiHidden="0" w:uiPriority="72" w:unhideWhenUsed="0"/>
+    <w:lsdException w:name="Colorful Grid Accent 3" w:semiHidden="0" w:uiPriority="73" w:unhideWhenUsed="0"/>
+    <w:lsdException w:name="Light Shading Accent 4" w:semiHidden="0" w:uiPriority="60" w:unhideWhenUsed="0"/>
+    <w:lsdException w:name="Light List Accent 4" w:semiHidden="0" w:uiPriority="61" w:unhideWhenUsed="0"/>
+    <w:lsdException w:name="Light Grid Accent 4" w:semiHidden="0" w:uiPriority="62" w:unhideWhenUsed="0"/>
+    <w:lsdException w:name="Medium Shading 1 Accent 4" w:semiHidden="0" w:uiPriority="63" w:unhideWhenUsed="0"/>
+    <w:lsdException w:name="Medium Shading 2 Accent 4" w:semiHidden="0" w:uiPriority="64" w:unhideWhenUsed="0"/>
+    <w:lsdException w:name="Medium List 1 Accent 4" w:semiHidden="0" w:uiPriority="65" w:unhideWhenUsed="0"/>
+    <w:lsdException w:name="Medium List 2 Accent 4" w:semiHidden="0" w:uiPriority="66" w:unhideWhenUsed="0"/>
+    <w:lsdException w:name="Medium Grid 1 Accent 4" w:semiHidden="0" w:uiPriority="67" w:unhideWhenUsed="0"/>
+    <w:lsdException w:name="Medium Grid 2 Accent 4" w:semiHidden="0" w:uiPriority="68" w:unhideWhenUsed="0"/>
+    <w:lsdException w:name="Medium Grid 3 Accent 4" w:semiHidden="0" w:uiPriority="69" w:unhideWhenUsed="0"/>
+    <w:lsdException w:name="Dark List Accent 4" w:semiHidden="0" w:uiPriority="70" w:unhideWhenUsed="0"/>
+    <w:lsdException w:name="Colorful Shading Accent 4" w:semiHidden="0" w:uiPriority="71" w:unhideWhenUsed="0"/>
+    <w:lsdException w:name="Colorful List Accent 4" w:semiHidden="0" w:uiPriority="72" w:unhideWhenUsed="0"/>
+    <w:lsdException w:name="Colorful Grid Accent 4" w:semiHidden="0" w:uiPriority="73" w:unhideWhenUsed="0"/>
+    <w:lsdException w:name="Light Shading Accent 5" w:semiHidden="0" w:uiPriority="60" w:unhideWhenUsed="0"/>
+    <w:lsdException w:name="Light List Accent 5" w:semiHidden="0" w:uiPriority="61" w:unhideWhenUsed="0"/>
+    <w:lsdException w:name="Light Grid Accent 5" w:semiHidden="0" w:uiPriority="62" w:unhideWhenUsed="0"/>
+    <w:lsdException w:name="Medium Shading 1 Accent 5" w:semiHidden="0" w:uiPriority="63" w:unhideWhenUsed="0"/>
+    <w:lsdException w:name="Medium Shading 2 Accent 5" w:semiHidden="0" w:uiPriority="64" w:unhideWhenUsed="0"/>
+    <w:lsdException w:name="Medium List 1 Accent 5" w:semiHidden="0" w:uiPriority="65" w:unhideWhenUsed="0"/>
+    <w:lsdException w:name="Medium List 2 Accent 5" w:semiHidden="0" w:uiPriority="66" w:unhideWhenUsed="0"/>
+    <w:lsdException w:name="Medium Grid 1 Accent 5" w:semiHidden="0" w:uiPriority="67" w:unhideWhenUsed="0"/>
+    <w:lsdException w:name="Medium Grid 2 Accent 5" w:semiHidden="0" w:uiPriority="68" w:unhideWhenUsed="0"/>
+    <w:lsdException w:name="Medium Grid 3 Accent 5" w:semiHidden="0" w:uiPriority="69" w:unhideWhenUsed="0"/>
+    <w:lsdException w:name="Dark List Accent 5" w:semiHidden="0" w:uiPriority="70" w:unhideWhenUsed="0"/>
+    <w:lsdException w:name="Colorful Shading Accent 5" w:semiHidden="0" w:uiPriority="71" w:unhideWhenUsed="0"/>
+    <w:lsdException w:name="Colorful List Accent 5" w:semiHidden="0" w:uiPriority="72" w:unhideWhenUsed="0"/>
+    <w:lsdException w:name="Colorful Grid Accent 5" w:semiHidden="0" w:uiPriority="73" w:unhideWhenUsed="0"/>
+    <w:lsdException w:name="Light Shading Accent 6" w:semiHidden="0" w:uiPriority="60" w:unhideWhenUsed="0"/>
+    <w:lsdException w:name="Light List Accent 6" w:semiHidden="0" w:uiPriority="61" w:unhideWhenUsed="0"/>
+    <w:lsdException w:name="Light Grid Accent 6" w:semiHidden="0" w:uiPriority="62" w:unhideWhenUsed="0"/>
+    <w:lsdException w:name="Medium Shading 1 Accent 6" w:semiHidden="0" w:uiPriority="63" w:unhideWhenUsed="0"/>
+    <w:lsdException w:name="Medium Shading 2 Accent 6" w:semiHidden="0" w:uiPriority="64" w:unhideWhenUsed="0"/>
+    <w:lsdException w:name="Medium List 1 Accent 6" w:semiHidden="0" w:uiPriority="65" w:unhideWhenUsed="0"/>
+    <w:lsdException w:name="Medium List 2 Accent 6" w:semiHidden="0" w:uiPriority="66" w:unhideWhenUsed="0"/>
+    <w:lsdException w:name="Medium Grid 1 Accent 6" w:semiHidden="0" w:uiPriority="67" w:unhideWhenUsed="0"/>
+    <w:lsdException w:name="Medium Grid 2 Accent 6" w:semiHidden="0" w:uiPriority="68" w:unhideWhenUsed="0"/>
+    <w:lsdException w:name="Medium Grid 3 Accent 6" w:semiHidden="0" w:uiPriority="69" w:unhideWhenUsed="0"/>
+    <w:lsdException w:name="Dark List Accent 6" w:semiHidden="0" w:uiPriority="70" w:unhideWhenUsed="0"/>
+    <w:lsdException w:name="Colorful Shading Accent 6" w:semiHidden="0" w:uiPriority="71" w:unhideWhenUsed="0"/>
+    <w:lsdException w:name="Colorful List Accent 6" w:semiHidden="0" w:uiPriority="72" w:unhideWhenUsed="0"/>
+    <w:lsdException w:name="Colorful Grid Accent 6" w:semiHidden="0" w:uiPriority="73" w:unhideWhenUsed="0"/>
+    <w:lsdException w:name="Subtle Emphasis" w:semiHidden="0" w:uiPriority="19" w:unhideWhenUsed="0" w:qFormat="1"/>
+    <w:lsdException w:name="Intense Emphasis" w:semiHidden="0" w:uiPriority="21" w:unhideWhenUsed="0" w:qFormat="1"/>
+    <w:lsdException w:name="Subtle Reference" w:semiHidden="0" w:uiPriority="31" w:unhideWhenUsed="0" w:qFormat="1"/>
+    <w:lsdException w:name="Intense Reference" w:semiHidden="0" w:uiPriority="32" w:unhideWhenUsed="0" w:qFormat="1"/>
+    <w:lsdException w:name="Book Title" w:semiHidden="0" w:uiPriority="33" w:unhideWhenUsed="0" w:qFormat="1"/>
+    <w:lsdException w:name="Bibliography" w:uiPriority="37"/>
+    <w:lsdException w:name="TOC Heading" w:uiPriority="39" w:qFormat="1"/>
+  </w:latentStyles>
+  <w:style w:type="paragraph" w:default="1" w:styleId="Normal">
+    <w:name w:val="Normal"/>
+    <w:qFormat/>
+  </w:style>
+  <w:style w:type="character" w:default="1" w:styleId="Policepardfaut">
+    <w:name w:val="Default Paragraph Font"/>
+    <w:uiPriority w:val="1"/>
+    <w:semiHidden/>
+    <w:unhideWhenUsed/>
+  </w:style>
+  <w:style w:type="table" w:default="1" w:styleId="TableauNormal">
+    <w:name w:val="Normal Table"/>
+    <w:uiPriority w:val="99"/>
+    <w:semiHidden/>
+    <w:unhideWhenUsed/>
+    <w:tblPr>
+      <w:tblInd w:w="0" w:type="dxa"/>
+      <w:tblCellMar>
+        <w:top w:w="0" w:type="dxa"/>
+        <w:left w:w="108" w:type="dxa"/>
+        <w:bottom w:w="0" w:type="dxa"/>
+        <w:right w:w="108" w:type="dxa"/>
+      </w:tblCellMar>
+    </w:tblPr>
+  </w:style>
+  <w:style w:type="numbering" w:default="1" w:styleId="Aucuneliste">
+    <w:name w:val="No List"/>
+    <w:uiPriority w:val="99"/>
+    <w:semiHidden/>
+    <w:unhideWhenUsed/>
   </w:style>
 </w:styles>
 </file>
@@ -1525,7 +1461,7 @@
 </file>
 
 <file path=customXml/itemProps1.xml><?xml version="1.0" encoding="utf-8"?>
-<ds:datastoreItem xmlns:ds="http://schemas.openxmlformats.org/officeDocument/2006/customXml" ds:itemID="{128B96DA-F8F8-4750-96E9-239B9C377B2A}">
+<ds:datastoreItem xmlns:ds="http://schemas.openxmlformats.org/officeDocument/2006/customXml" ds:itemID="{2D998816-77A3-4190-8D2D-A70D6E854A35}">
   <ds:schemaRefs>
     <ds:schemaRef ds:uri="http://schemas.openxmlformats.org/officeDocument/2006/bibliography"/>
   </ds:schemaRefs>
